--- a/01-嵌入式操作系统及应用/01-教案/嵌入式操作系统及应用-19.docx
+++ b/01-嵌入式操作系统及应用/01-教案/嵌入式操作系统及应用-19.docx
@@ -68,6 +68,13 @@
       <w:r>
         <w:rPr>
           <w:rFonts w:hint="eastAsia" w:ascii="楷体" w:hAnsi="楷体" w:eastAsia="楷体"/>
+          <w:lang w:val="en-US" w:eastAsia="zh-CN"/>
+        </w:rPr>
+        <w:t>9</w:t>
+      </w:r>
+      <w:r>
+        <w:rPr>
+          <w:rFonts w:hint="eastAsia" w:ascii="楷体" w:hAnsi="楷体" w:eastAsia="楷体"/>
         </w:rPr>
         <w:t xml:space="preserve"> 号</w:t>
       </w:r>
@@ -498,7 +505,6 @@
             <w:insideH w:val="single" w:color="auto" w:sz="4" w:space="0"/>
             <w:insideV w:val="single" w:color="auto" w:sz="4" w:space="0"/>
           </w:tblBorders>
-          <w:shd w:val="clear" w:color="auto" w:fill="FFFFFF"/>
           <w:tblCellMar>
             <w:top w:w="0" w:type="dxa"/>
             <w:left w:w="108" w:type="dxa"/>
@@ -552,80 +558,117 @@
           <w:p>
             <w:pPr>
               <w:rPr>
+                <w:rFonts w:hint="default" w:ascii="宋体" w:hAnsi="宋体"/>
+                <w:lang w:val="en-US" w:eastAsia="zh-CN"/>
+              </w:rPr>
+            </w:pPr>
+            <w:r>
+              <w:rPr>
+                <w:rFonts w:hint="eastAsia" w:ascii="宋体" w:hAnsi="宋体"/>
+                <w:lang w:eastAsia="zh-CN"/>
+              </w:rPr>
+              <w:t>基础</w:t>
+            </w:r>
+            <w:r>
+              <w:rPr>
+                <w:rFonts w:hint="eastAsia" w:ascii="宋体" w:hAnsi="宋体"/>
+                <w:lang w:val="en-US" w:eastAsia="zh-CN"/>
+              </w:rPr>
+              <w:t>开发</w:t>
+            </w:r>
+          </w:p>
+          <w:p>
+            <w:pPr>
+              <w:rPr>
                 <w:rFonts w:ascii="宋体" w:hAnsi="宋体"/>
                 <w:lang w:eastAsia="zh-CN"/>
               </w:rPr>
             </w:pPr>
-          </w:p>
-        </w:tc>
-      </w:tr>
-      <w:tr>
-        <w:tblPrEx>
-          <w:tblBorders>
-            <w:top w:val="single" w:color="auto" w:sz="4" w:space="0"/>
-            <w:left w:val="single" w:color="auto" w:sz="4" w:space="0"/>
-            <w:bottom w:val="single" w:color="auto" w:sz="4" w:space="0"/>
-            <w:right w:val="single" w:color="auto" w:sz="4" w:space="0"/>
-            <w:insideH w:val="single" w:color="auto" w:sz="4" w:space="0"/>
-            <w:insideV w:val="single" w:color="auto" w:sz="4" w:space="0"/>
-          </w:tblBorders>
-          <w:tblCellMar>
-            <w:top w:w="0" w:type="dxa"/>
-            <w:left w:w="108" w:type="dxa"/>
-            <w:bottom w:w="0" w:type="dxa"/>
-            <w:right w:w="108" w:type="dxa"/>
-          </w:tblCellMar>
-        </w:tblPrEx>
-        <w:trPr>
-          <w:trHeight w:val="1971" w:hRule="exact"/>
-        </w:trPr>
-        <w:tc>
-          <w:tcPr>
-            <w:tcW w:w="2506" w:type="dxa"/>
-            <w:tcBorders>
-              <w:top w:val="single" w:color="auto" w:sz="4" w:space="0"/>
-              <w:left w:val="single" w:color="auto" w:sz="4" w:space="0"/>
-              <w:bottom w:val="single" w:color="auto" w:sz="4" w:space="0"/>
-              <w:right w:val="single" w:color="auto" w:sz="4" w:space="0"/>
-            </w:tcBorders>
-            <w:shd w:val="clear" w:color="auto" w:fill="FFFFFF"/>
-            <w:vAlign w:val="center"/>
-          </w:tcPr>
-          <w:p>
-            <w:pPr>
-              <w:jc w:val="center"/>
-              <w:rPr>
-                <w:rFonts w:ascii="宋体" w:hAnsi="宋体"/>
-              </w:rPr>
-            </w:pPr>
             <w:r>
               <w:rPr>
                 <w:rFonts w:hint="eastAsia" w:ascii="宋体" w:hAnsi="宋体"/>
-              </w:rPr>
-              <w:t>目的要求</w:t>
-            </w:r>
-          </w:p>
-        </w:tc>
-        <w:tc>
-          <w:tcPr>
-            <w:tcW w:w="7444" w:type="dxa"/>
-            <w:gridSpan w:val="4"/>
-            <w:tcBorders>
-              <w:top w:val="single" w:color="auto" w:sz="4" w:space="0"/>
-              <w:left w:val="single" w:color="auto" w:sz="4" w:space="0"/>
-              <w:bottom w:val="single" w:color="auto" w:sz="4" w:space="0"/>
-              <w:right w:val="single" w:color="auto" w:sz="4" w:space="0"/>
-            </w:tcBorders>
-            <w:shd w:val="clear" w:color="auto" w:fill="FFFFFF"/>
-            <w:vAlign w:val="center"/>
-          </w:tcPr>
-          <w:p>
-            <w:pPr>
-              <w:rPr>
-                <w:rFonts w:hint="eastAsia" w:ascii="宋体" w:hAnsi="宋体" w:eastAsia="宋体" w:cs="宋体"/>
-                <w:color w:val="000000"/>
-              </w:rPr>
-            </w:pPr>
+                <w:lang w:val="en-US" w:eastAsia="zh-CN"/>
+              </w:rPr>
+              <w:t xml:space="preserve">    </w:t>
+            </w:r>
+            <w:r>
+              <w:rPr>
+                <w:rFonts w:ascii="Segoe UI" w:hAnsi="Segoe UI" w:eastAsia="Segoe UI" w:cs="Segoe UI"/>
+                <w:i w:val="0"/>
+                <w:iCs w:val="0"/>
+                <w:caps w:val="0"/>
+                <w:color w:val="095EAB"/>
+                <w:spacing w:val="0"/>
+                <w:sz w:val="19"/>
+                <w:szCs w:val="19"/>
+                <w:u w:val="none"/>
+                <w:shd w:val="clear" w:fill="F6F8FA"/>
+              </w:rPr>
+              <w:fldChar w:fldCharType="begin"/>
+            </w:r>
+            <w:r>
+              <w:rPr>
+                <w:rFonts w:ascii="Segoe UI" w:hAnsi="Segoe UI" w:eastAsia="Segoe UI" w:cs="Segoe UI"/>
+                <w:i w:val="0"/>
+                <w:iCs w:val="0"/>
+                <w:caps w:val="0"/>
+                <w:color w:val="095EAB"/>
+                <w:spacing w:val="0"/>
+                <w:sz w:val="19"/>
+                <w:szCs w:val="19"/>
+                <w:u w:val="none"/>
+                <w:shd w:val="clear" w:fill="F6F8FA"/>
+              </w:rPr>
+              <w:instrText xml:space="preserve"> HYPERLINK "https://gitee.com/Lockzhiner-Electronics/lockzhiner-rk2206-openharmony3.0lts/blob/master/vendor/lockzhiner/rk2206/samples/b8_wifi_udp/README_zh.md" </w:instrText>
+            </w:r>
+            <w:r>
+              <w:rPr>
+                <w:rFonts w:ascii="Segoe UI" w:hAnsi="Segoe UI" w:eastAsia="Segoe UI" w:cs="Segoe UI"/>
+                <w:i w:val="0"/>
+                <w:iCs w:val="0"/>
+                <w:caps w:val="0"/>
+                <w:color w:val="095EAB"/>
+                <w:spacing w:val="0"/>
+                <w:sz w:val="19"/>
+                <w:szCs w:val="19"/>
+                <w:u w:val="none"/>
+                <w:shd w:val="clear" w:fill="F6F8FA"/>
+              </w:rPr>
+              <w:fldChar w:fldCharType="separate"/>
+            </w:r>
+            <w:r>
+              <w:rPr>
+                <w:rStyle w:val="10"/>
+                <w:rFonts w:hint="default" w:ascii="Segoe UI" w:hAnsi="Segoe UI" w:eastAsia="Segoe UI" w:cs="Segoe UI"/>
+                <w:i w:val="0"/>
+                <w:iCs w:val="0"/>
+                <w:caps w:val="0"/>
+                <w:color w:val="095EAB"/>
+                <w:spacing w:val="0"/>
+                <w:sz w:val="19"/>
+                <w:szCs w:val="19"/>
+                <w:u w:val="none"/>
+                <w:shd w:val="clear" w:fill="F6F8FA"/>
+              </w:rPr>
+              <w:t>UDP通信</w:t>
+            </w:r>
+            <w:r>
+              <w:rPr>
+                <w:rFonts w:hint="default" w:ascii="Segoe UI" w:hAnsi="Segoe UI" w:eastAsia="Segoe UI" w:cs="Segoe UI"/>
+                <w:i w:val="0"/>
+                <w:iCs w:val="0"/>
+                <w:caps w:val="0"/>
+                <w:color w:val="095EAB"/>
+                <w:spacing w:val="0"/>
+                <w:sz w:val="19"/>
+                <w:szCs w:val="19"/>
+                <w:u w:val="none"/>
+                <w:shd w:val="clear" w:fill="F6F8FA"/>
+              </w:rPr>
+              <w:fldChar w:fldCharType="end"/>
+            </w:r>
+            <w:bookmarkStart w:id="0" w:name="_GoBack"/>
+            <w:bookmarkEnd w:id="0"/>
           </w:p>
         </w:tc>
       </w:tr>
@@ -640,6 +683,76 @@
             <w:insideV w:val="single" w:color="auto" w:sz="4" w:space="0"/>
           </w:tblBorders>
           <w:shd w:val="clear" w:color="auto" w:fill="FFFFFF"/>
+          <w:tblCellMar>
+            <w:top w:w="0" w:type="dxa"/>
+            <w:left w:w="108" w:type="dxa"/>
+            <w:bottom w:w="0" w:type="dxa"/>
+            <w:right w:w="108" w:type="dxa"/>
+          </w:tblCellMar>
+        </w:tblPrEx>
+        <w:trPr>
+          <w:trHeight w:val="1971" w:hRule="exact"/>
+        </w:trPr>
+        <w:tc>
+          <w:tcPr>
+            <w:tcW w:w="2506" w:type="dxa"/>
+            <w:tcBorders>
+              <w:top w:val="single" w:color="auto" w:sz="4" w:space="0"/>
+              <w:left w:val="single" w:color="auto" w:sz="4" w:space="0"/>
+              <w:bottom w:val="single" w:color="auto" w:sz="4" w:space="0"/>
+              <w:right w:val="single" w:color="auto" w:sz="4" w:space="0"/>
+            </w:tcBorders>
+            <w:shd w:val="clear" w:color="auto" w:fill="FFFFFF"/>
+            <w:vAlign w:val="center"/>
+          </w:tcPr>
+          <w:p>
+            <w:pPr>
+              <w:jc w:val="center"/>
+              <w:rPr>
+                <w:rFonts w:ascii="宋体" w:hAnsi="宋体"/>
+              </w:rPr>
+            </w:pPr>
+            <w:r>
+              <w:rPr>
+                <w:rFonts w:hint="eastAsia" w:ascii="宋体" w:hAnsi="宋体"/>
+              </w:rPr>
+              <w:t>目的要求</w:t>
+            </w:r>
+          </w:p>
+        </w:tc>
+        <w:tc>
+          <w:tcPr>
+            <w:tcW w:w="7444" w:type="dxa"/>
+            <w:gridSpan w:val="4"/>
+            <w:tcBorders>
+              <w:top w:val="single" w:color="auto" w:sz="4" w:space="0"/>
+              <w:left w:val="single" w:color="auto" w:sz="4" w:space="0"/>
+              <w:bottom w:val="single" w:color="auto" w:sz="4" w:space="0"/>
+              <w:right w:val="single" w:color="auto" w:sz="4" w:space="0"/>
+            </w:tcBorders>
+            <w:shd w:val="clear" w:color="auto" w:fill="FFFFFF"/>
+            <w:vAlign w:val="center"/>
+          </w:tcPr>
+          <w:p>
+            <w:pPr>
+              <w:rPr>
+                <w:rFonts w:hint="eastAsia" w:ascii="宋体" w:hAnsi="宋体" w:eastAsia="宋体" w:cs="宋体"/>
+                <w:color w:val="000000"/>
+              </w:rPr>
+            </w:pPr>
+          </w:p>
+        </w:tc>
+      </w:tr>
+      <w:tr>
+        <w:tblPrEx>
+          <w:tblBorders>
+            <w:top w:val="single" w:color="auto" w:sz="4" w:space="0"/>
+            <w:left w:val="single" w:color="auto" w:sz="4" w:space="0"/>
+            <w:bottom w:val="single" w:color="auto" w:sz="4" w:space="0"/>
+            <w:right w:val="single" w:color="auto" w:sz="4" w:space="0"/>
+            <w:insideH w:val="single" w:color="auto" w:sz="4" w:space="0"/>
+            <w:insideV w:val="single" w:color="auto" w:sz="4" w:space="0"/>
+          </w:tblBorders>
           <w:tblCellMar>
             <w:top w:w="0" w:type="dxa"/>
             <w:left w:w="108" w:type="dxa"/>
@@ -1141,7 +1254,6 @@
             <w:insideH w:val="single" w:color="auto" w:sz="4" w:space="0"/>
             <w:insideV w:val="single" w:color="auto" w:sz="4" w:space="0"/>
           </w:tblBorders>
-          <w:shd w:val="clear" w:color="auto" w:fill="FFFFFF"/>
           <w:tblCellMar>
             <w:top w:w="0" w:type="dxa"/>
             <w:left w:w="108" w:type="dxa"/>
@@ -1348,6 +1460,12 @@
             <w:insideH w:val="single" w:color="000000" w:themeColor="text1" w:sz="8" w:space="0"/>
             <w:insideV w:val="single" w:color="000000" w:themeColor="text1" w:sz="8" w:space="0"/>
           </w:tblBorders>
+          <w:tblCellMar>
+            <w:top w:w="0" w:type="dxa"/>
+            <w:left w:w="0" w:type="dxa"/>
+            <w:bottom w:w="0" w:type="dxa"/>
+            <w:right w:w="0" w:type="dxa"/>
+          </w:tblCellMar>
         </w:tblPrEx>
         <w:trPr>
           <w:trHeight w:val="1304" w:hRule="atLeast"/>
@@ -2040,24 +2158,7 @@
                   </w14:solidFill>
                 </w14:textFill>
               </w:rPr>
-              <w:t>让学生对本</w:t>
-            </w:r>
-            <w:bookmarkStart w:id="0" w:name="_GoBack"/>
-            <w:bookmarkEnd w:id="0"/>
-            <w:r>
-              <w:rPr>
-                <w:rFonts w:hint="eastAsia" w:ascii="微软雅黑" w:hAnsi="微软雅黑" w:eastAsia="微软雅黑"/>
-                <w:color w:val="000000" w:themeColor="text1"/>
-                <w:sz w:val="21"/>
-                <w:szCs w:val="21"/>
-                <w:lang w:val="en-US" w:eastAsia="zh-CN"/>
-                <w14:textFill>
-                  <w14:solidFill>
-                    <w14:schemeClr w14:val="tx1"/>
-                  </w14:solidFill>
-                </w14:textFill>
-              </w:rPr>
-              <w:t>课程有初步了解</w:t>
+              <w:t>让学生对本课程有初步了解</w:t>
             </w:r>
           </w:p>
         </w:tc>
@@ -2383,6 +2484,12 @@
             <w:insideH w:val="single" w:color="000000" w:themeColor="text1" w:sz="8" w:space="0"/>
             <w:insideV w:val="single" w:color="000000" w:themeColor="text1" w:sz="8" w:space="0"/>
           </w:tblBorders>
+          <w:tblCellMar>
+            <w:top w:w="0" w:type="dxa"/>
+            <w:left w:w="0" w:type="dxa"/>
+            <w:bottom w:w="0" w:type="dxa"/>
+            <w:right w:w="0" w:type="dxa"/>
+          </w:tblCellMar>
         </w:tblPrEx>
         <w:trPr>
           <w:trHeight w:val="779" w:hRule="atLeast"/>

--- a/01-嵌入式操作系统及应用/01-教案/嵌入式操作系统及应用-19.docx
+++ b/01-嵌入式操作系统及应用/01-教案/嵌入式操作系统及应用-19.docx
@@ -254,6 +254,7 @@
             <w:insideH w:val="single" w:color="auto" w:sz="4" w:space="0"/>
             <w:insideV w:val="single" w:color="auto" w:sz="4" w:space="0"/>
           </w:tblBorders>
+          <w:shd w:val="clear" w:color="auto" w:fill="FFFFFF"/>
           <w:tblCellMar>
             <w:top w:w="0" w:type="dxa"/>
             <w:left w:w="108" w:type="dxa"/>
@@ -423,6 +424,7 @@
             <w:insideH w:val="single" w:color="auto" w:sz="4" w:space="0"/>
             <w:insideV w:val="single" w:color="auto" w:sz="4" w:space="0"/>
           </w:tblBorders>
+          <w:shd w:val="clear" w:color="auto" w:fill="FFFFFF"/>
           <w:tblCellMar>
             <w:top w:w="0" w:type="dxa"/>
             <w:left w:w="108" w:type="dxa"/>
@@ -505,6 +507,7 @@
             <w:insideH w:val="single" w:color="auto" w:sz="4" w:space="0"/>
             <w:insideV w:val="single" w:color="auto" w:sz="4" w:space="0"/>
           </w:tblBorders>
+          <w:shd w:val="clear" w:color="auto" w:fill="FFFFFF"/>
           <w:tblCellMar>
             <w:top w:w="0" w:type="dxa"/>
             <w:left w:w="108" w:type="dxa"/>
@@ -667,8 +670,6 @@
               </w:rPr>
               <w:fldChar w:fldCharType="end"/>
             </w:r>
-            <w:bookmarkStart w:id="0" w:name="_GoBack"/>
-            <w:bookmarkEnd w:id="0"/>
           </w:p>
         </w:tc>
       </w:tr>
@@ -740,6 +741,226 @@
                 <w:color w:val="000000"/>
               </w:rPr>
             </w:pPr>
+            <w:r>
+              <w:rPr>
+                <w:rFonts w:ascii="Helvetica" w:hAnsi="Helvetica" w:eastAsia="Helvetica" w:cs="Helvetica"/>
+                <w:i w:val="0"/>
+                <w:iCs w:val="0"/>
+                <w:caps w:val="0"/>
+                <w:color w:val="333333"/>
+                <w:spacing w:val="0"/>
+                <w:sz w:val="19"/>
+                <w:szCs w:val="19"/>
+                <w:shd w:val="clear" w:fill="FFFFFF"/>
+              </w:rPr>
+              <w:t>- 理解UDP通信原理（无连接、不可靠传输，基于数据报）；</w:t>
+            </w:r>
+            <w:r>
+              <w:rPr>
+                <w:rFonts w:hint="default" w:ascii="Helvetica" w:hAnsi="Helvetica" w:eastAsia="Helvetica" w:cs="Helvetica"/>
+                <w:i w:val="0"/>
+                <w:iCs w:val="0"/>
+                <w:caps w:val="0"/>
+                <w:color w:val="333333"/>
+                <w:spacing w:val="0"/>
+                <w:sz w:val="19"/>
+                <w:szCs w:val="19"/>
+                <w:shd w:val="clear" w:fill="FFFFFF"/>
+              </w:rPr>
+              <w:br w:type="textWrapping"/>
+            </w:r>
+            <w:r>
+              <w:rPr>
+                <w:rFonts w:hint="default" w:ascii="Helvetica" w:hAnsi="Helvetica" w:eastAsia="Helvetica" w:cs="Helvetica"/>
+                <w:i w:val="0"/>
+                <w:iCs w:val="0"/>
+                <w:caps w:val="0"/>
+                <w:color w:val="333333"/>
+                <w:spacing w:val="0"/>
+                <w:sz w:val="19"/>
+                <w:szCs w:val="19"/>
+                <w:shd w:val="clear" w:fill="FFFFFF"/>
+              </w:rPr>
+              <w:t>- 掌握核心API（</w:t>
+            </w:r>
+            <w:r>
+              <w:rPr>
+                <w:rStyle w:val="11"/>
+                <w:rFonts w:ascii="Consolas" w:hAnsi="Consolas" w:eastAsia="Consolas" w:cs="Consolas"/>
+                <w:i w:val="0"/>
+                <w:iCs w:val="0"/>
+                <w:caps w:val="0"/>
+                <w:color w:val="000000"/>
+                <w:spacing w:val="0"/>
+                <w:sz w:val="17"/>
+                <w:szCs w:val="17"/>
+                <w:bdr w:val="none" w:color="auto" w:sz="0" w:space="0"/>
+                <w:shd w:val="clear" w:fill="F0F0F0"/>
+              </w:rPr>
+              <w:t>socket(SOCK_DGRAM)</w:t>
+            </w:r>
+            <w:r>
+              <w:rPr>
+                <w:rFonts w:hint="default" w:ascii="Helvetica" w:hAnsi="Helvetica" w:eastAsia="Helvetica" w:cs="Helvetica"/>
+                <w:i w:val="0"/>
+                <w:iCs w:val="0"/>
+                <w:caps w:val="0"/>
+                <w:color w:val="333333"/>
+                <w:spacing w:val="0"/>
+                <w:sz w:val="19"/>
+                <w:szCs w:val="19"/>
+                <w:shd w:val="clear" w:fill="FFFFFF"/>
+              </w:rPr>
+              <w:t>创建UDP套接字、</w:t>
+            </w:r>
+            <w:r>
+              <w:rPr>
+                <w:rStyle w:val="11"/>
+                <w:rFonts w:hint="default" w:ascii="Consolas" w:hAnsi="Consolas" w:eastAsia="Consolas" w:cs="Consolas"/>
+                <w:i w:val="0"/>
+                <w:iCs w:val="0"/>
+                <w:caps w:val="0"/>
+                <w:color w:val="000000"/>
+                <w:spacing w:val="0"/>
+                <w:sz w:val="17"/>
+                <w:szCs w:val="17"/>
+                <w:bdr w:val="none" w:color="auto" w:sz="0" w:space="0"/>
+                <w:shd w:val="clear" w:fill="F0F0F0"/>
+              </w:rPr>
+              <w:t>sendto()</w:t>
+            </w:r>
+            <w:r>
+              <w:rPr>
+                <w:rFonts w:hint="default" w:ascii="Helvetica" w:hAnsi="Helvetica" w:eastAsia="Helvetica" w:cs="Helvetica"/>
+                <w:i w:val="0"/>
+                <w:iCs w:val="0"/>
+                <w:caps w:val="0"/>
+                <w:color w:val="333333"/>
+                <w:spacing w:val="0"/>
+                <w:sz w:val="19"/>
+                <w:szCs w:val="19"/>
+                <w:shd w:val="clear" w:fill="FFFFFF"/>
+              </w:rPr>
+              <w:t>发送、</w:t>
+            </w:r>
+            <w:r>
+              <w:rPr>
+                <w:rStyle w:val="11"/>
+                <w:rFonts w:hint="default" w:ascii="Consolas" w:hAnsi="Consolas" w:eastAsia="Consolas" w:cs="Consolas"/>
+                <w:i w:val="0"/>
+                <w:iCs w:val="0"/>
+                <w:caps w:val="0"/>
+                <w:color w:val="000000"/>
+                <w:spacing w:val="0"/>
+                <w:sz w:val="17"/>
+                <w:szCs w:val="17"/>
+                <w:bdr w:val="none" w:color="auto" w:sz="0" w:space="0"/>
+                <w:shd w:val="clear" w:fill="F0F0F0"/>
+              </w:rPr>
+              <w:t>recvfrom()</w:t>
+            </w:r>
+            <w:r>
+              <w:rPr>
+                <w:rFonts w:hint="default" w:ascii="Helvetica" w:hAnsi="Helvetica" w:eastAsia="Helvetica" w:cs="Helvetica"/>
+                <w:i w:val="0"/>
+                <w:iCs w:val="0"/>
+                <w:caps w:val="0"/>
+                <w:color w:val="333333"/>
+                <w:spacing w:val="0"/>
+                <w:sz w:val="19"/>
+                <w:szCs w:val="19"/>
+                <w:shd w:val="clear" w:fill="FFFFFF"/>
+              </w:rPr>
+              <w:t>接收）功能；</w:t>
+            </w:r>
+            <w:r>
+              <w:rPr>
+                <w:rFonts w:hint="default" w:ascii="Helvetica" w:hAnsi="Helvetica" w:eastAsia="Helvetica" w:cs="Helvetica"/>
+                <w:i w:val="0"/>
+                <w:iCs w:val="0"/>
+                <w:caps w:val="0"/>
+                <w:color w:val="333333"/>
+                <w:spacing w:val="0"/>
+                <w:sz w:val="19"/>
+                <w:szCs w:val="19"/>
+                <w:shd w:val="clear" w:fill="FFFFFF"/>
+              </w:rPr>
+              <w:br w:type="textWrapping"/>
+            </w:r>
+            <w:r>
+              <w:rPr>
+                <w:rFonts w:hint="default" w:ascii="Helvetica" w:hAnsi="Helvetica" w:eastAsia="Helvetica" w:cs="Helvetica"/>
+                <w:i w:val="0"/>
+                <w:iCs w:val="0"/>
+                <w:caps w:val="0"/>
+                <w:color w:val="333333"/>
+                <w:spacing w:val="0"/>
+                <w:sz w:val="19"/>
+                <w:szCs w:val="19"/>
+                <w:shd w:val="clear" w:fill="FFFFFF"/>
+              </w:rPr>
+              <w:t>- 明确UDP与TCP的差异（无需</w:t>
+            </w:r>
+            <w:r>
+              <w:rPr>
+                <w:rStyle w:val="11"/>
+                <w:rFonts w:hint="default" w:ascii="Consolas" w:hAnsi="Consolas" w:eastAsia="Consolas" w:cs="Consolas"/>
+                <w:i w:val="0"/>
+                <w:iCs w:val="0"/>
+                <w:caps w:val="0"/>
+                <w:color w:val="000000"/>
+                <w:spacing w:val="0"/>
+                <w:sz w:val="17"/>
+                <w:szCs w:val="17"/>
+                <w:bdr w:val="none" w:color="auto" w:sz="0" w:space="0"/>
+                <w:shd w:val="clear" w:fill="F0F0F0"/>
+              </w:rPr>
+              <w:t>listen()</w:t>
+            </w:r>
+            <w:r>
+              <w:rPr>
+                <w:rFonts w:hint="default" w:ascii="Helvetica" w:hAnsi="Helvetica" w:eastAsia="Helvetica" w:cs="Helvetica"/>
+                <w:i w:val="0"/>
+                <w:iCs w:val="0"/>
+                <w:caps w:val="0"/>
+                <w:color w:val="333333"/>
+                <w:spacing w:val="0"/>
+                <w:sz w:val="19"/>
+                <w:szCs w:val="19"/>
+                <w:shd w:val="clear" w:fill="FFFFFF"/>
+              </w:rPr>
+              <w:t>/</w:t>
+            </w:r>
+            <w:r>
+              <w:rPr>
+                <w:rStyle w:val="11"/>
+                <w:rFonts w:hint="default" w:ascii="Consolas" w:hAnsi="Consolas" w:eastAsia="Consolas" w:cs="Consolas"/>
+                <w:i w:val="0"/>
+                <w:iCs w:val="0"/>
+                <w:caps w:val="0"/>
+                <w:color w:val="000000"/>
+                <w:spacing w:val="0"/>
+                <w:sz w:val="17"/>
+                <w:szCs w:val="17"/>
+                <w:bdr w:val="none" w:color="auto" w:sz="0" w:space="0"/>
+                <w:shd w:val="clear" w:fill="F0F0F0"/>
+              </w:rPr>
+              <w:t>accept()</w:t>
+            </w:r>
+            <w:r>
+              <w:rPr>
+                <w:rFonts w:hint="default" w:ascii="Helvetica" w:hAnsi="Helvetica" w:eastAsia="Helvetica" w:cs="Helvetica"/>
+                <w:i w:val="0"/>
+                <w:iCs w:val="0"/>
+                <w:caps w:val="0"/>
+                <w:color w:val="333333"/>
+                <w:spacing w:val="0"/>
+                <w:sz w:val="19"/>
+                <w:szCs w:val="19"/>
+                <w:shd w:val="clear" w:fill="FFFFFF"/>
+              </w:rPr>
+              <w:t>，无连接）。</w:t>
+            </w:r>
           </w:p>
         </w:tc>
       </w:tr>
@@ -753,6 +974,7 @@
             <w:insideH w:val="single" w:color="auto" w:sz="4" w:space="0"/>
             <w:insideV w:val="single" w:color="auto" w:sz="4" w:space="0"/>
           </w:tblBorders>
+          <w:shd w:val="clear" w:color="auto" w:fill="FFFFFF"/>
           <w:tblCellMar>
             <w:top w:w="0" w:type="dxa"/>
             <w:left w:w="108" w:type="dxa"/>
@@ -761,7 +983,7 @@
           </w:tblCellMar>
         </w:tblPrEx>
         <w:trPr>
-          <w:trHeight w:val="1075" w:hRule="exact"/>
+          <w:trHeight w:val="1759" w:hRule="exact"/>
         </w:trPr>
         <w:tc>
           <w:tcPr>
@@ -818,6 +1040,166 @@
                 <w:lang w:eastAsia="zh-CN"/>
               </w:rPr>
             </w:pPr>
+            <w:r>
+              <w:rPr>
+                <w:rFonts w:ascii="Helvetica" w:hAnsi="Helvetica" w:eastAsia="Helvetica" w:cs="Helvetica"/>
+                <w:i w:val="0"/>
+                <w:iCs w:val="0"/>
+                <w:caps w:val="0"/>
+                <w:color w:val="333333"/>
+                <w:spacing w:val="0"/>
+                <w:sz w:val="19"/>
+                <w:szCs w:val="19"/>
+                <w:shd w:val="clear" w:fill="FFFFFF"/>
+              </w:rPr>
+              <w:t>1. 基础：已掌握TCP通信与WiFi配置，具备网络编程基础，但对UDP无连接特性、API参数（</w:t>
+            </w:r>
+            <w:r>
+              <w:rPr>
+                <w:rStyle w:val="11"/>
+                <w:rFonts w:ascii="Consolas" w:hAnsi="Consolas" w:eastAsia="Consolas" w:cs="Consolas"/>
+                <w:i w:val="0"/>
+                <w:iCs w:val="0"/>
+                <w:caps w:val="0"/>
+                <w:color w:val="000000"/>
+                <w:spacing w:val="0"/>
+                <w:sz w:val="17"/>
+                <w:szCs w:val="17"/>
+                <w:bdr w:val="none" w:color="auto" w:sz="0" w:space="0"/>
+                <w:shd w:val="clear" w:fill="F0F0F0"/>
+              </w:rPr>
+              <w:t>sendto()</w:t>
+            </w:r>
+            <w:r>
+              <w:rPr>
+                <w:rFonts w:hint="default" w:ascii="Helvetica" w:hAnsi="Helvetica" w:eastAsia="Helvetica" w:cs="Helvetica"/>
+                <w:i w:val="0"/>
+                <w:iCs w:val="0"/>
+                <w:caps w:val="0"/>
+                <w:color w:val="333333"/>
+                <w:spacing w:val="0"/>
+                <w:sz w:val="19"/>
+                <w:szCs w:val="19"/>
+                <w:shd w:val="clear" w:fill="FFFFFF"/>
+              </w:rPr>
+              <w:t>的目标地址）认知薄弱；</w:t>
+            </w:r>
+            <w:r>
+              <w:rPr>
+                <w:rFonts w:hint="default" w:ascii="Helvetica" w:hAnsi="Helvetica" w:eastAsia="Helvetica" w:cs="Helvetica"/>
+                <w:i w:val="0"/>
+                <w:iCs w:val="0"/>
+                <w:caps w:val="0"/>
+                <w:color w:val="333333"/>
+                <w:spacing w:val="0"/>
+                <w:sz w:val="19"/>
+                <w:szCs w:val="19"/>
+                <w:shd w:val="clear" w:fill="FFFFFF"/>
+              </w:rPr>
+              <w:br w:type="textWrapping"/>
+            </w:r>
+            <w:r>
+              <w:rPr>
+                <w:rFonts w:hint="default" w:ascii="Helvetica" w:hAnsi="Helvetica" w:eastAsia="Helvetica" w:cs="Helvetica"/>
+                <w:i w:val="0"/>
+                <w:iCs w:val="0"/>
+                <w:caps w:val="0"/>
+                <w:color w:val="333333"/>
+                <w:spacing w:val="0"/>
+                <w:sz w:val="19"/>
+                <w:szCs w:val="19"/>
+                <w:shd w:val="clear" w:fill="FFFFFF"/>
+              </w:rPr>
+              <w:t>2. 难点：易混淆UDP与TCP的流程（如UDP服务端无需</w:t>
+            </w:r>
+            <w:r>
+              <w:rPr>
+                <w:rStyle w:val="11"/>
+                <w:rFonts w:hint="default" w:ascii="Consolas" w:hAnsi="Consolas" w:eastAsia="Consolas" w:cs="Consolas"/>
+                <w:i w:val="0"/>
+                <w:iCs w:val="0"/>
+                <w:caps w:val="0"/>
+                <w:color w:val="000000"/>
+                <w:spacing w:val="0"/>
+                <w:sz w:val="17"/>
+                <w:szCs w:val="17"/>
+                <w:bdr w:val="none" w:color="auto" w:sz="0" w:space="0"/>
+                <w:shd w:val="clear" w:fill="F0F0F0"/>
+              </w:rPr>
+              <w:t>listen()</w:t>
+            </w:r>
+            <w:r>
+              <w:rPr>
+                <w:rFonts w:hint="default" w:ascii="Helvetica" w:hAnsi="Helvetica" w:eastAsia="Helvetica" w:cs="Helvetica"/>
+                <w:i w:val="0"/>
+                <w:iCs w:val="0"/>
+                <w:caps w:val="0"/>
+                <w:color w:val="333333"/>
+                <w:spacing w:val="0"/>
+                <w:sz w:val="19"/>
+                <w:szCs w:val="19"/>
+                <w:shd w:val="clear" w:fill="FFFFFF"/>
+              </w:rPr>
+              <w:t>），忽略</w:t>
+            </w:r>
+            <w:r>
+              <w:rPr>
+                <w:rStyle w:val="11"/>
+                <w:rFonts w:hint="default" w:ascii="Consolas" w:hAnsi="Consolas" w:eastAsia="Consolas" w:cs="Consolas"/>
+                <w:i w:val="0"/>
+                <w:iCs w:val="0"/>
+                <w:caps w:val="0"/>
+                <w:color w:val="000000"/>
+                <w:spacing w:val="0"/>
+                <w:sz w:val="17"/>
+                <w:szCs w:val="17"/>
+                <w:bdr w:val="none" w:color="auto" w:sz="0" w:space="0"/>
+                <w:shd w:val="clear" w:fill="F0F0F0"/>
+              </w:rPr>
+              <w:t>recvfrom()</w:t>
+            </w:r>
+            <w:r>
+              <w:rPr>
+                <w:rFonts w:hint="default" w:ascii="Helvetica" w:hAnsi="Helvetica" w:eastAsia="Helvetica" w:cs="Helvetica"/>
+                <w:i w:val="0"/>
+                <w:iCs w:val="0"/>
+                <w:caps w:val="0"/>
+                <w:color w:val="333333"/>
+                <w:spacing w:val="0"/>
+                <w:sz w:val="19"/>
+                <w:szCs w:val="19"/>
+                <w:shd w:val="clear" w:fill="FFFFFF"/>
+              </w:rPr>
+              <w:t>的地址参数；</w:t>
+            </w:r>
+            <w:r>
+              <w:rPr>
+                <w:rFonts w:hint="default" w:ascii="Helvetica" w:hAnsi="Helvetica" w:eastAsia="Helvetica" w:cs="Helvetica"/>
+                <w:i w:val="0"/>
+                <w:iCs w:val="0"/>
+                <w:caps w:val="0"/>
+                <w:color w:val="333333"/>
+                <w:spacing w:val="0"/>
+                <w:sz w:val="19"/>
+                <w:szCs w:val="19"/>
+                <w:shd w:val="clear" w:fill="FFFFFF"/>
+              </w:rPr>
+              <w:br w:type="textWrapping"/>
+            </w:r>
+            <w:r>
+              <w:rPr>
+                <w:rFonts w:hint="default" w:ascii="Helvetica" w:hAnsi="Helvetica" w:eastAsia="Helvetica" w:cs="Helvetica"/>
+                <w:i w:val="0"/>
+                <w:iCs w:val="0"/>
+                <w:caps w:val="0"/>
+                <w:color w:val="333333"/>
+                <w:spacing w:val="0"/>
+                <w:sz w:val="19"/>
+                <w:szCs w:val="19"/>
+                <w:shd w:val="clear" w:fill="FFFFFF"/>
+              </w:rPr>
+              <w:t>3. 需求：需通过TCP-UDP对比演示、API参数拆解降低难度。</w:t>
+            </w:r>
           </w:p>
         </w:tc>
       </w:tr>
@@ -831,6 +1213,7 @@
             <w:insideH w:val="single" w:color="auto" w:sz="4" w:space="0"/>
             <w:insideV w:val="single" w:color="auto" w:sz="4" w:space="0"/>
           </w:tblBorders>
+          <w:shd w:val="clear" w:color="auto" w:fill="FFFFFF"/>
           <w:tblCellMar>
             <w:top w:w="0" w:type="dxa"/>
             <w:left w:w="108" w:type="dxa"/>
@@ -839,7 +1222,7 @@
           </w:tblCellMar>
         </w:tblPrEx>
         <w:trPr>
-          <w:trHeight w:val="954" w:hRule="exact"/>
+          <w:trHeight w:val="2806" w:hRule="exact"/>
         </w:trPr>
         <w:tc>
           <w:tcPr>
@@ -906,6 +1289,608 @@
                 <w:rFonts w:hint="eastAsia" w:ascii="宋体" w:hAnsi="宋体" w:eastAsia="宋体" w:cs="宋体"/>
               </w:rPr>
             </w:pPr>
+            <w:r>
+              <w:rPr>
+                <w:rFonts w:ascii="Helvetica" w:hAnsi="Helvetica" w:eastAsia="Helvetica" w:cs="Helvetica"/>
+                <w:i w:val="0"/>
+                <w:iCs w:val="0"/>
+                <w:caps w:val="0"/>
+                <w:color w:val="333333"/>
+                <w:spacing w:val="0"/>
+                <w:sz w:val="19"/>
+                <w:szCs w:val="19"/>
+                <w:shd w:val="clear" w:fill="FFFFFF"/>
+              </w:rPr>
+              <w:t>1. 重点：</w:t>
+            </w:r>
+            <w:r>
+              <w:rPr>
+                <w:rFonts w:hint="default" w:ascii="Helvetica" w:hAnsi="Helvetica" w:eastAsia="Helvetica" w:cs="Helvetica"/>
+                <w:i w:val="0"/>
+                <w:iCs w:val="0"/>
+                <w:caps w:val="0"/>
+                <w:color w:val="333333"/>
+                <w:spacing w:val="0"/>
+                <w:sz w:val="19"/>
+                <w:szCs w:val="19"/>
+                <w:shd w:val="clear" w:fill="FFFFFF"/>
+              </w:rPr>
+              <w:br w:type="textWrapping"/>
+            </w:r>
+            <w:r>
+              <w:rPr>
+                <w:rFonts w:hint="default" w:ascii="Helvetica" w:hAnsi="Helvetica" w:eastAsia="Helvetica" w:cs="Helvetica"/>
+                <w:i w:val="0"/>
+                <w:iCs w:val="0"/>
+                <w:caps w:val="0"/>
+                <w:color w:val="333333"/>
+                <w:spacing w:val="0"/>
+                <w:sz w:val="19"/>
+                <w:szCs w:val="19"/>
+                <w:shd w:val="clear" w:fill="FFFFFF"/>
+              </w:rPr>
+              <w:t>- WiFi配置：复用TCP的</w:t>
+            </w:r>
+            <w:r>
+              <w:rPr>
+                <w:rStyle w:val="11"/>
+                <w:rFonts w:ascii="Consolas" w:hAnsi="Consolas" w:eastAsia="Consolas" w:cs="Consolas"/>
+                <w:i w:val="0"/>
+                <w:iCs w:val="0"/>
+                <w:caps w:val="0"/>
+                <w:color w:val="000000"/>
+                <w:spacing w:val="0"/>
+                <w:sz w:val="17"/>
+                <w:szCs w:val="17"/>
+                <w:bdr w:val="none" w:color="auto" w:sz="0" w:space="0"/>
+                <w:shd w:val="clear" w:fill="F0F0F0"/>
+              </w:rPr>
+              <w:t>config_network.c</w:t>
+            </w:r>
+            <w:r>
+              <w:rPr>
+                <w:rFonts w:hint="default" w:ascii="Helvetica" w:hAnsi="Helvetica" w:eastAsia="Helvetica" w:cs="Helvetica"/>
+                <w:i w:val="0"/>
+                <w:iCs w:val="0"/>
+                <w:caps w:val="0"/>
+                <w:color w:val="333333"/>
+                <w:spacing w:val="0"/>
+                <w:sz w:val="19"/>
+                <w:szCs w:val="19"/>
+                <w:shd w:val="clear" w:fill="FFFFFF"/>
+              </w:rPr>
+              <w:t>修改SSID/密码，确保同局域网；</w:t>
+            </w:r>
+            <w:r>
+              <w:rPr>
+                <w:rFonts w:hint="default" w:ascii="Helvetica" w:hAnsi="Helvetica" w:eastAsia="Helvetica" w:cs="Helvetica"/>
+                <w:i w:val="0"/>
+                <w:iCs w:val="0"/>
+                <w:caps w:val="0"/>
+                <w:color w:val="333333"/>
+                <w:spacing w:val="0"/>
+                <w:sz w:val="19"/>
+                <w:szCs w:val="19"/>
+                <w:shd w:val="clear" w:fill="FFFFFF"/>
+              </w:rPr>
+              <w:br w:type="textWrapping"/>
+            </w:r>
+            <w:r>
+              <w:rPr>
+                <w:rFonts w:hint="default" w:ascii="Helvetica" w:hAnsi="Helvetica" w:eastAsia="Helvetica" w:cs="Helvetica"/>
+                <w:i w:val="0"/>
+                <w:iCs w:val="0"/>
+                <w:caps w:val="0"/>
+                <w:color w:val="333333"/>
+                <w:spacing w:val="0"/>
+                <w:sz w:val="19"/>
+                <w:szCs w:val="19"/>
+                <w:shd w:val="clear" w:fill="FFFFFF"/>
+              </w:rPr>
+              <w:t>- API应用：UDP客户端（</w:t>
+            </w:r>
+            <w:r>
+              <w:rPr>
+                <w:rStyle w:val="11"/>
+                <w:rFonts w:hint="default" w:ascii="Consolas" w:hAnsi="Consolas" w:eastAsia="Consolas" w:cs="Consolas"/>
+                <w:i w:val="0"/>
+                <w:iCs w:val="0"/>
+                <w:caps w:val="0"/>
+                <w:color w:val="000000"/>
+                <w:spacing w:val="0"/>
+                <w:sz w:val="17"/>
+                <w:szCs w:val="17"/>
+                <w:bdr w:val="none" w:color="auto" w:sz="0" w:space="0"/>
+                <w:shd w:val="clear" w:fill="F0F0F0"/>
+              </w:rPr>
+              <w:t>socket()</w:t>
+            </w:r>
+            <w:r>
+              <w:rPr>
+                <w:rFonts w:hint="default" w:ascii="Helvetica" w:hAnsi="Helvetica" w:eastAsia="Helvetica" w:cs="Helvetica"/>
+                <w:i w:val="0"/>
+                <w:iCs w:val="0"/>
+                <w:caps w:val="0"/>
+                <w:color w:val="333333"/>
+                <w:spacing w:val="0"/>
+                <w:sz w:val="19"/>
+                <w:szCs w:val="19"/>
+                <w:shd w:val="clear" w:fill="FFFFFF"/>
+              </w:rPr>
+              <w:t>→</w:t>
+            </w:r>
+            <w:r>
+              <w:rPr>
+                <w:rStyle w:val="11"/>
+                <w:rFonts w:hint="default" w:ascii="Consolas" w:hAnsi="Consolas" w:eastAsia="Consolas" w:cs="Consolas"/>
+                <w:i w:val="0"/>
+                <w:iCs w:val="0"/>
+                <w:caps w:val="0"/>
+                <w:color w:val="000000"/>
+                <w:spacing w:val="0"/>
+                <w:sz w:val="17"/>
+                <w:szCs w:val="17"/>
+                <w:bdr w:val="none" w:color="auto" w:sz="0" w:space="0"/>
+                <w:shd w:val="clear" w:fill="F0F0F0"/>
+              </w:rPr>
+              <w:t>bind()</w:t>
+            </w:r>
+            <w:r>
+              <w:rPr>
+                <w:rFonts w:hint="default" w:ascii="Helvetica" w:hAnsi="Helvetica" w:eastAsia="Helvetica" w:cs="Helvetica"/>
+                <w:i w:val="0"/>
+                <w:iCs w:val="0"/>
+                <w:caps w:val="0"/>
+                <w:color w:val="333333"/>
+                <w:spacing w:val="0"/>
+                <w:sz w:val="19"/>
+                <w:szCs w:val="19"/>
+                <w:shd w:val="clear" w:fill="FFFFFF"/>
+              </w:rPr>
+              <w:t>→</w:t>
+            </w:r>
+            <w:r>
+              <w:rPr>
+                <w:rStyle w:val="11"/>
+                <w:rFonts w:hint="default" w:ascii="Consolas" w:hAnsi="Consolas" w:eastAsia="Consolas" w:cs="Consolas"/>
+                <w:i w:val="0"/>
+                <w:iCs w:val="0"/>
+                <w:caps w:val="0"/>
+                <w:color w:val="000000"/>
+                <w:spacing w:val="0"/>
+                <w:sz w:val="17"/>
+                <w:szCs w:val="17"/>
+                <w:bdr w:val="none" w:color="auto" w:sz="0" w:space="0"/>
+                <w:shd w:val="clear" w:fill="F0F0F0"/>
+              </w:rPr>
+              <w:t>sendto()</w:t>
+            </w:r>
+            <w:r>
+              <w:rPr>
+                <w:rFonts w:hint="default" w:ascii="Helvetica" w:hAnsi="Helvetica" w:eastAsia="Helvetica" w:cs="Helvetica"/>
+                <w:i w:val="0"/>
+                <w:iCs w:val="0"/>
+                <w:caps w:val="0"/>
+                <w:color w:val="333333"/>
+                <w:spacing w:val="0"/>
+                <w:sz w:val="19"/>
+                <w:szCs w:val="19"/>
+                <w:shd w:val="clear" w:fill="FFFFFF"/>
+              </w:rPr>
+              <w:t>）、服务端（</w:t>
+            </w:r>
+            <w:r>
+              <w:rPr>
+                <w:rStyle w:val="11"/>
+                <w:rFonts w:hint="default" w:ascii="Consolas" w:hAnsi="Consolas" w:eastAsia="Consolas" w:cs="Consolas"/>
+                <w:i w:val="0"/>
+                <w:iCs w:val="0"/>
+                <w:caps w:val="0"/>
+                <w:color w:val="000000"/>
+                <w:spacing w:val="0"/>
+                <w:sz w:val="17"/>
+                <w:szCs w:val="17"/>
+                <w:bdr w:val="none" w:color="auto" w:sz="0" w:space="0"/>
+                <w:shd w:val="clear" w:fill="F0F0F0"/>
+              </w:rPr>
+              <w:t>socket()</w:t>
+            </w:r>
+            <w:r>
+              <w:rPr>
+                <w:rFonts w:hint="default" w:ascii="Helvetica" w:hAnsi="Helvetica" w:eastAsia="Helvetica" w:cs="Helvetica"/>
+                <w:i w:val="0"/>
+                <w:iCs w:val="0"/>
+                <w:caps w:val="0"/>
+                <w:color w:val="333333"/>
+                <w:spacing w:val="0"/>
+                <w:sz w:val="19"/>
+                <w:szCs w:val="19"/>
+                <w:shd w:val="clear" w:fill="FFFFFF"/>
+              </w:rPr>
+              <w:t>→</w:t>
+            </w:r>
+            <w:r>
+              <w:rPr>
+                <w:rStyle w:val="11"/>
+                <w:rFonts w:hint="default" w:ascii="Consolas" w:hAnsi="Consolas" w:eastAsia="Consolas" w:cs="Consolas"/>
+                <w:i w:val="0"/>
+                <w:iCs w:val="0"/>
+                <w:caps w:val="0"/>
+                <w:color w:val="000000"/>
+                <w:spacing w:val="0"/>
+                <w:sz w:val="17"/>
+                <w:szCs w:val="17"/>
+                <w:bdr w:val="none" w:color="auto" w:sz="0" w:space="0"/>
+                <w:shd w:val="clear" w:fill="F0F0F0"/>
+              </w:rPr>
+              <w:t>bind()</w:t>
+            </w:r>
+            <w:r>
+              <w:rPr>
+                <w:rFonts w:hint="default" w:ascii="Helvetica" w:hAnsi="Helvetica" w:eastAsia="Helvetica" w:cs="Helvetica"/>
+                <w:i w:val="0"/>
+                <w:iCs w:val="0"/>
+                <w:caps w:val="0"/>
+                <w:color w:val="333333"/>
+                <w:spacing w:val="0"/>
+                <w:sz w:val="19"/>
+                <w:szCs w:val="19"/>
+                <w:shd w:val="clear" w:fill="FFFFFF"/>
+              </w:rPr>
+              <w:t>→</w:t>
+            </w:r>
+            <w:r>
+              <w:rPr>
+                <w:rStyle w:val="11"/>
+                <w:rFonts w:hint="default" w:ascii="Consolas" w:hAnsi="Consolas" w:eastAsia="Consolas" w:cs="Consolas"/>
+                <w:i w:val="0"/>
+                <w:iCs w:val="0"/>
+                <w:caps w:val="0"/>
+                <w:color w:val="000000"/>
+                <w:spacing w:val="0"/>
+                <w:sz w:val="17"/>
+                <w:szCs w:val="17"/>
+                <w:bdr w:val="none" w:color="auto" w:sz="0" w:space="0"/>
+                <w:shd w:val="clear" w:fill="F0F0F0"/>
+              </w:rPr>
+              <w:t>recvfrom()</w:t>
+            </w:r>
+            <w:r>
+              <w:rPr>
+                <w:rFonts w:hint="default" w:ascii="Helvetica" w:hAnsi="Helvetica" w:eastAsia="Helvetica" w:cs="Helvetica"/>
+                <w:i w:val="0"/>
+                <w:iCs w:val="0"/>
+                <w:caps w:val="0"/>
+                <w:color w:val="333333"/>
+                <w:spacing w:val="0"/>
+                <w:sz w:val="19"/>
+                <w:szCs w:val="19"/>
+                <w:shd w:val="clear" w:fill="FFFFFF"/>
+              </w:rPr>
+              <w:t>）；</w:t>
+            </w:r>
+            <w:r>
+              <w:rPr>
+                <w:rFonts w:hint="default" w:ascii="Helvetica" w:hAnsi="Helvetica" w:eastAsia="Helvetica" w:cs="Helvetica"/>
+                <w:i w:val="0"/>
+                <w:iCs w:val="0"/>
+                <w:caps w:val="0"/>
+                <w:color w:val="333333"/>
+                <w:spacing w:val="0"/>
+                <w:sz w:val="19"/>
+                <w:szCs w:val="19"/>
+                <w:shd w:val="clear" w:fill="FFFFFF"/>
+              </w:rPr>
+              <w:br w:type="textWrapping"/>
+            </w:r>
+            <w:r>
+              <w:rPr>
+                <w:rFonts w:hint="default" w:ascii="Helvetica" w:hAnsi="Helvetica" w:eastAsia="Helvetica" w:cs="Helvetica"/>
+                <w:i w:val="0"/>
+                <w:iCs w:val="0"/>
+                <w:caps w:val="0"/>
+                <w:color w:val="333333"/>
+                <w:spacing w:val="0"/>
+                <w:sz w:val="19"/>
+                <w:szCs w:val="19"/>
+                <w:shd w:val="clear" w:fill="FFFFFF"/>
+              </w:rPr>
+              <w:t>- 编译配置：修改</w:t>
+            </w:r>
+            <w:r>
+              <w:rPr>
+                <w:rStyle w:val="11"/>
+                <w:rFonts w:hint="default" w:ascii="Consolas" w:hAnsi="Consolas" w:eastAsia="Consolas" w:cs="Consolas"/>
+                <w:i w:val="0"/>
+                <w:iCs w:val="0"/>
+                <w:caps w:val="0"/>
+                <w:color w:val="000000"/>
+                <w:spacing w:val="0"/>
+                <w:sz w:val="17"/>
+                <w:szCs w:val="17"/>
+                <w:bdr w:val="none" w:color="auto" w:sz="0" w:space="0"/>
+                <w:shd w:val="clear" w:fill="F0F0F0"/>
+              </w:rPr>
+              <w:t>BUILD.gn</w:t>
+            </w:r>
+            <w:r>
+              <w:rPr>
+                <w:rFonts w:hint="default" w:ascii="Helvetica" w:hAnsi="Helvetica" w:eastAsia="Helvetica" w:cs="Helvetica"/>
+                <w:i w:val="0"/>
+                <w:iCs w:val="0"/>
+                <w:caps w:val="0"/>
+                <w:color w:val="333333"/>
+                <w:spacing w:val="0"/>
+                <w:sz w:val="19"/>
+                <w:szCs w:val="19"/>
+                <w:shd w:val="clear" w:fill="FFFFFF"/>
+              </w:rPr>
+              <w:t>添加</w:t>
+            </w:r>
+            <w:r>
+              <w:rPr>
+                <w:rStyle w:val="11"/>
+                <w:rFonts w:hint="default" w:ascii="Consolas" w:hAnsi="Consolas" w:eastAsia="Consolas" w:cs="Consolas"/>
+                <w:i w:val="0"/>
+                <w:iCs w:val="0"/>
+                <w:caps w:val="0"/>
+                <w:color w:val="000000"/>
+                <w:spacing w:val="0"/>
+                <w:sz w:val="17"/>
+                <w:szCs w:val="17"/>
+                <w:bdr w:val="none" w:color="auto" w:sz="0" w:space="0"/>
+                <w:shd w:val="clear" w:fill="F0F0F0"/>
+              </w:rPr>
+              <w:t>./b8_wifi_udp:wifi_udp_example</w:t>
+            </w:r>
+            <w:r>
+              <w:rPr>
+                <w:rFonts w:hint="default" w:ascii="Helvetica" w:hAnsi="Helvetica" w:eastAsia="Helvetica" w:cs="Helvetica"/>
+                <w:i w:val="0"/>
+                <w:iCs w:val="0"/>
+                <w:caps w:val="0"/>
+                <w:color w:val="333333"/>
+                <w:spacing w:val="0"/>
+                <w:sz w:val="19"/>
+                <w:szCs w:val="19"/>
+                <w:shd w:val="clear" w:fill="FFFFFF"/>
+              </w:rPr>
+              <w:t>，</w:t>
+            </w:r>
+            <w:r>
+              <w:rPr>
+                <w:rStyle w:val="11"/>
+                <w:rFonts w:hint="default" w:ascii="Consolas" w:hAnsi="Consolas" w:eastAsia="Consolas" w:cs="Consolas"/>
+                <w:i w:val="0"/>
+                <w:iCs w:val="0"/>
+                <w:caps w:val="0"/>
+                <w:color w:val="000000"/>
+                <w:spacing w:val="0"/>
+                <w:sz w:val="17"/>
+                <w:szCs w:val="17"/>
+                <w:bdr w:val="none" w:color="auto" w:sz="0" w:space="0"/>
+                <w:shd w:val="clear" w:fill="F0F0F0"/>
+              </w:rPr>
+              <w:t>Makefile</w:t>
+            </w:r>
+            <w:r>
+              <w:rPr>
+                <w:rFonts w:hint="default" w:ascii="Helvetica" w:hAnsi="Helvetica" w:eastAsia="Helvetica" w:cs="Helvetica"/>
+                <w:i w:val="0"/>
+                <w:iCs w:val="0"/>
+                <w:caps w:val="0"/>
+                <w:color w:val="333333"/>
+                <w:spacing w:val="0"/>
+                <w:sz w:val="19"/>
+                <w:szCs w:val="19"/>
+                <w:shd w:val="clear" w:fill="FFFFFF"/>
+              </w:rPr>
+              <w:t>添加</w:t>
+            </w:r>
+            <w:r>
+              <w:rPr>
+                <w:rStyle w:val="11"/>
+                <w:rFonts w:hint="default" w:ascii="Consolas" w:hAnsi="Consolas" w:eastAsia="Consolas" w:cs="Consolas"/>
+                <w:i w:val="0"/>
+                <w:iCs w:val="0"/>
+                <w:caps w:val="0"/>
+                <w:color w:val="000000"/>
+                <w:spacing w:val="0"/>
+                <w:sz w:val="17"/>
+                <w:szCs w:val="17"/>
+                <w:bdr w:val="none" w:color="auto" w:sz="0" w:space="0"/>
+                <w:shd w:val="clear" w:fill="F0F0F0"/>
+              </w:rPr>
+              <w:t>-lwifi_udp_example</w:t>
+            </w:r>
+            <w:r>
+              <w:rPr>
+                <w:rFonts w:hint="default" w:ascii="Helvetica" w:hAnsi="Helvetica" w:eastAsia="Helvetica" w:cs="Helvetica"/>
+                <w:i w:val="0"/>
+                <w:iCs w:val="0"/>
+                <w:caps w:val="0"/>
+                <w:color w:val="333333"/>
+                <w:spacing w:val="0"/>
+                <w:sz w:val="19"/>
+                <w:szCs w:val="19"/>
+                <w:shd w:val="clear" w:fill="FFFFFF"/>
+              </w:rPr>
+              <w:t>。</w:t>
+            </w:r>
+            <w:r>
+              <w:rPr>
+                <w:rFonts w:hint="default" w:ascii="Helvetica" w:hAnsi="Helvetica" w:eastAsia="Helvetica" w:cs="Helvetica"/>
+                <w:i w:val="0"/>
+                <w:iCs w:val="0"/>
+                <w:caps w:val="0"/>
+                <w:color w:val="333333"/>
+                <w:spacing w:val="0"/>
+                <w:sz w:val="19"/>
+                <w:szCs w:val="19"/>
+                <w:shd w:val="clear" w:fill="FFFFFF"/>
+              </w:rPr>
+              <w:br w:type="textWrapping"/>
+            </w:r>
+            <w:r>
+              <w:rPr>
+                <w:rFonts w:hint="default" w:ascii="Helvetica" w:hAnsi="Helvetica" w:eastAsia="Helvetica" w:cs="Helvetica"/>
+                <w:i w:val="0"/>
+                <w:iCs w:val="0"/>
+                <w:caps w:val="0"/>
+                <w:color w:val="333333"/>
+                <w:spacing w:val="0"/>
+                <w:sz w:val="19"/>
+                <w:szCs w:val="19"/>
+                <w:shd w:val="clear" w:fill="FFFFFF"/>
+              </w:rPr>
+              <w:t>2. 难点：</w:t>
+            </w:r>
+            <w:r>
+              <w:rPr>
+                <w:rFonts w:hint="default" w:ascii="Helvetica" w:hAnsi="Helvetica" w:eastAsia="Helvetica" w:cs="Helvetica"/>
+                <w:i w:val="0"/>
+                <w:iCs w:val="0"/>
+                <w:caps w:val="0"/>
+                <w:color w:val="333333"/>
+                <w:spacing w:val="0"/>
+                <w:sz w:val="19"/>
+                <w:szCs w:val="19"/>
+                <w:shd w:val="clear" w:fill="FFFFFF"/>
+              </w:rPr>
+              <w:br w:type="textWrapping"/>
+            </w:r>
+            <w:r>
+              <w:rPr>
+                <w:rFonts w:hint="default" w:ascii="Helvetica" w:hAnsi="Helvetica" w:eastAsia="Helvetica" w:cs="Helvetica"/>
+                <w:i w:val="0"/>
+                <w:iCs w:val="0"/>
+                <w:caps w:val="0"/>
+                <w:color w:val="333333"/>
+                <w:spacing w:val="0"/>
+                <w:sz w:val="19"/>
+                <w:szCs w:val="19"/>
+                <w:shd w:val="clear" w:fill="FFFFFF"/>
+              </w:rPr>
+              <w:t>- 通信逻辑：UDP无连接特性（无需建立连接，直接收发数据）；</w:t>
+            </w:r>
+            <w:r>
+              <w:rPr>
+                <w:rFonts w:hint="default" w:ascii="Helvetica" w:hAnsi="Helvetica" w:eastAsia="Helvetica" w:cs="Helvetica"/>
+                <w:i w:val="0"/>
+                <w:iCs w:val="0"/>
+                <w:caps w:val="0"/>
+                <w:color w:val="333333"/>
+                <w:spacing w:val="0"/>
+                <w:sz w:val="19"/>
+                <w:szCs w:val="19"/>
+                <w:shd w:val="clear" w:fill="FFFFFF"/>
+              </w:rPr>
+              <w:br w:type="textWrapping"/>
+            </w:r>
+            <w:r>
+              <w:rPr>
+                <w:rFonts w:hint="default" w:ascii="Helvetica" w:hAnsi="Helvetica" w:eastAsia="Helvetica" w:cs="Helvetica"/>
+                <w:i w:val="0"/>
+                <w:iCs w:val="0"/>
+                <w:caps w:val="0"/>
+                <w:color w:val="333333"/>
+                <w:spacing w:val="0"/>
+                <w:sz w:val="19"/>
+                <w:szCs w:val="19"/>
+                <w:shd w:val="clear" w:fill="FFFFFF"/>
+              </w:rPr>
+              <w:t>- 与TCP差异：无</w:t>
+            </w:r>
+            <w:r>
+              <w:rPr>
+                <w:rStyle w:val="11"/>
+                <w:rFonts w:hint="default" w:ascii="Consolas" w:hAnsi="Consolas" w:eastAsia="Consolas" w:cs="Consolas"/>
+                <w:i w:val="0"/>
+                <w:iCs w:val="0"/>
+                <w:caps w:val="0"/>
+                <w:color w:val="000000"/>
+                <w:spacing w:val="0"/>
+                <w:sz w:val="17"/>
+                <w:szCs w:val="17"/>
+                <w:bdr w:val="none" w:color="auto" w:sz="0" w:space="0"/>
+                <w:shd w:val="clear" w:fill="F0F0F0"/>
+              </w:rPr>
+              <w:t>listen()</w:t>
+            </w:r>
+            <w:r>
+              <w:rPr>
+                <w:rFonts w:hint="default" w:ascii="Helvetica" w:hAnsi="Helvetica" w:eastAsia="Helvetica" w:cs="Helvetica"/>
+                <w:i w:val="0"/>
+                <w:iCs w:val="0"/>
+                <w:caps w:val="0"/>
+                <w:color w:val="333333"/>
+                <w:spacing w:val="0"/>
+                <w:sz w:val="19"/>
+                <w:szCs w:val="19"/>
+                <w:shd w:val="clear" w:fill="FFFFFF"/>
+              </w:rPr>
+              <w:t>/</w:t>
+            </w:r>
+            <w:r>
+              <w:rPr>
+                <w:rStyle w:val="11"/>
+                <w:rFonts w:hint="default" w:ascii="Consolas" w:hAnsi="Consolas" w:eastAsia="Consolas" w:cs="Consolas"/>
+                <w:i w:val="0"/>
+                <w:iCs w:val="0"/>
+                <w:caps w:val="0"/>
+                <w:color w:val="000000"/>
+                <w:spacing w:val="0"/>
+                <w:sz w:val="17"/>
+                <w:szCs w:val="17"/>
+                <w:bdr w:val="none" w:color="auto" w:sz="0" w:space="0"/>
+                <w:shd w:val="clear" w:fill="F0F0F0"/>
+              </w:rPr>
+              <w:t>accept()</w:t>
+            </w:r>
+            <w:r>
+              <w:rPr>
+                <w:rFonts w:hint="default" w:ascii="Helvetica" w:hAnsi="Helvetica" w:eastAsia="Helvetica" w:cs="Helvetica"/>
+                <w:i w:val="0"/>
+                <w:iCs w:val="0"/>
+                <w:caps w:val="0"/>
+                <w:color w:val="333333"/>
+                <w:spacing w:val="0"/>
+                <w:sz w:val="19"/>
+                <w:szCs w:val="19"/>
+                <w:shd w:val="clear" w:fill="FFFFFF"/>
+              </w:rPr>
+              <w:t>，</w:t>
+            </w:r>
+            <w:r>
+              <w:rPr>
+                <w:rStyle w:val="11"/>
+                <w:rFonts w:hint="default" w:ascii="Consolas" w:hAnsi="Consolas" w:eastAsia="Consolas" w:cs="Consolas"/>
+                <w:i w:val="0"/>
+                <w:iCs w:val="0"/>
+                <w:caps w:val="0"/>
+                <w:color w:val="000000"/>
+                <w:spacing w:val="0"/>
+                <w:sz w:val="17"/>
+                <w:szCs w:val="17"/>
+                <w:bdr w:val="none" w:color="auto" w:sz="0" w:space="0"/>
+                <w:shd w:val="clear" w:fill="F0F0F0"/>
+              </w:rPr>
+              <w:t>sendto()</w:t>
+            </w:r>
+            <w:r>
+              <w:rPr>
+                <w:rFonts w:hint="default" w:ascii="Helvetica" w:hAnsi="Helvetica" w:eastAsia="Helvetica" w:cs="Helvetica"/>
+                <w:i w:val="0"/>
+                <w:iCs w:val="0"/>
+                <w:caps w:val="0"/>
+                <w:color w:val="333333"/>
+                <w:spacing w:val="0"/>
+                <w:sz w:val="19"/>
+                <w:szCs w:val="19"/>
+                <w:shd w:val="clear" w:fill="FFFFFF"/>
+              </w:rPr>
+              <w:t>需指定目标地址。</w:t>
+            </w:r>
           </w:p>
         </w:tc>
       </w:tr>
@@ -919,6 +1904,7 @@
             <w:insideH w:val="single" w:color="auto" w:sz="4" w:space="0"/>
             <w:insideV w:val="single" w:color="auto" w:sz="4" w:space="0"/>
           </w:tblBorders>
+          <w:shd w:val="clear" w:color="auto" w:fill="FFFFFF"/>
           <w:tblCellMar>
             <w:top w:w="0" w:type="dxa"/>
             <w:left w:w="108" w:type="dxa"/>
@@ -1012,6 +1998,7 @@
             <w:insideH w:val="single" w:color="auto" w:sz="4" w:space="0"/>
             <w:insideV w:val="single" w:color="auto" w:sz="4" w:space="0"/>
           </w:tblBorders>
+          <w:shd w:val="clear" w:color="auto" w:fill="FFFFFF"/>
           <w:tblCellMar>
             <w:top w:w="0" w:type="dxa"/>
             <w:left w:w="108" w:type="dxa"/>
@@ -1140,6 +2127,7 @@
             <w:insideH w:val="single" w:color="auto" w:sz="4" w:space="0"/>
             <w:insideV w:val="single" w:color="auto" w:sz="4" w:space="0"/>
           </w:tblBorders>
+          <w:shd w:val="clear" w:color="auto" w:fill="FFFFFF"/>
           <w:tblCellMar>
             <w:top w:w="0" w:type="dxa"/>
             <w:left w:w="108" w:type="dxa"/>
@@ -1254,6 +2242,7 @@
             <w:insideH w:val="single" w:color="auto" w:sz="4" w:space="0"/>
             <w:insideV w:val="single" w:color="auto" w:sz="4" w:space="0"/>
           </w:tblBorders>
+          <w:shd w:val="clear" w:color="auto" w:fill="FFFFFF"/>
           <w:tblCellMar>
             <w:top w:w="0" w:type="dxa"/>
             <w:left w:w="108" w:type="dxa"/>
@@ -1305,12 +2294,168 @@
           </w:tcPr>
           <w:p>
             <w:pPr>
-              <w:ind w:firstLine="440" w:firstLineChars="200"/>
+              <w:ind w:firstLine="384" w:firstLineChars="200"/>
               <w:rPr>
                 <w:rFonts w:hint="default" w:ascii="宋体" w:hAnsi="宋体" w:eastAsia="宋体" w:cs="宋体"/>
                 <w:lang w:val="en-US" w:eastAsia="zh-CN"/>
               </w:rPr>
             </w:pPr>
+            <w:r>
+              <w:rPr>
+                <w:rFonts w:ascii="Helvetica" w:hAnsi="Helvetica" w:eastAsia="Helvetica" w:cs="Helvetica"/>
+                <w:i w:val="0"/>
+                <w:iCs w:val="0"/>
+                <w:caps w:val="0"/>
+                <w:color w:val="333333"/>
+                <w:spacing w:val="0"/>
+                <w:sz w:val="19"/>
+                <w:szCs w:val="19"/>
+                <w:shd w:val="clear" w:fill="FFFFFF"/>
+              </w:rPr>
+              <w:t>1. 实操任务：</w:t>
+            </w:r>
+            <w:r>
+              <w:rPr>
+                <w:rFonts w:hint="default" w:ascii="Helvetica" w:hAnsi="Helvetica" w:eastAsia="Helvetica" w:cs="Helvetica"/>
+                <w:i w:val="0"/>
+                <w:iCs w:val="0"/>
+                <w:caps w:val="0"/>
+                <w:color w:val="333333"/>
+                <w:spacing w:val="0"/>
+                <w:sz w:val="19"/>
+                <w:szCs w:val="19"/>
+                <w:shd w:val="clear" w:fill="FFFFFF"/>
+              </w:rPr>
+              <w:br w:type="textWrapping"/>
+            </w:r>
+            <w:r>
+              <w:rPr>
+                <w:rFonts w:hint="default" w:ascii="Helvetica" w:hAnsi="Helvetica" w:eastAsia="Helvetica" w:cs="Helvetica"/>
+                <w:i w:val="0"/>
+                <w:iCs w:val="0"/>
+                <w:caps w:val="0"/>
+                <w:color w:val="333333"/>
+                <w:spacing w:val="0"/>
+                <w:sz w:val="19"/>
+                <w:szCs w:val="19"/>
+                <w:shd w:val="clear" w:fill="FFFFFF"/>
+              </w:rPr>
+              <w:t>- 修改代码：将UDP服务端端口改为9999，实现“开发板客户端发送传感器模拟数据（如“temp:25℃”），PC服务端回复确认”，提交代码与调试助手截图；</w:t>
+            </w:r>
+            <w:r>
+              <w:rPr>
+                <w:rFonts w:hint="default" w:ascii="Helvetica" w:hAnsi="Helvetica" w:eastAsia="Helvetica" w:cs="Helvetica"/>
+                <w:i w:val="0"/>
+                <w:iCs w:val="0"/>
+                <w:caps w:val="0"/>
+                <w:color w:val="333333"/>
+                <w:spacing w:val="0"/>
+                <w:sz w:val="19"/>
+                <w:szCs w:val="19"/>
+                <w:shd w:val="clear" w:fill="FFFFFF"/>
+              </w:rPr>
+              <w:br w:type="textWrapping"/>
+            </w:r>
+            <w:r>
+              <w:rPr>
+                <w:rFonts w:hint="default" w:ascii="Helvetica" w:hAnsi="Helvetica" w:eastAsia="Helvetica" w:cs="Helvetica"/>
+                <w:i w:val="0"/>
+                <w:iCs w:val="0"/>
+                <w:caps w:val="0"/>
+                <w:color w:val="333333"/>
+                <w:spacing w:val="0"/>
+                <w:sz w:val="19"/>
+                <w:szCs w:val="19"/>
+                <w:shd w:val="clear" w:fill="FFFFFF"/>
+              </w:rPr>
+              <w:t>- 对比验证：分别用UDP和TCP传输相同数据，记录两者的延迟差异。</w:t>
+            </w:r>
+            <w:r>
+              <w:rPr>
+                <w:rFonts w:hint="default" w:ascii="Helvetica" w:hAnsi="Helvetica" w:eastAsia="Helvetica" w:cs="Helvetica"/>
+                <w:i w:val="0"/>
+                <w:iCs w:val="0"/>
+                <w:caps w:val="0"/>
+                <w:color w:val="333333"/>
+                <w:spacing w:val="0"/>
+                <w:sz w:val="19"/>
+                <w:szCs w:val="19"/>
+                <w:shd w:val="clear" w:fill="FFFFFF"/>
+              </w:rPr>
+              <w:br w:type="textWrapping"/>
+            </w:r>
+            <w:r>
+              <w:rPr>
+                <w:rFonts w:hint="default" w:ascii="Helvetica" w:hAnsi="Helvetica" w:eastAsia="Helvetica" w:cs="Helvetica"/>
+                <w:i w:val="0"/>
+                <w:iCs w:val="0"/>
+                <w:caps w:val="0"/>
+                <w:color w:val="333333"/>
+                <w:spacing w:val="0"/>
+                <w:sz w:val="19"/>
+                <w:szCs w:val="19"/>
+                <w:shd w:val="clear" w:fill="FFFFFF"/>
+              </w:rPr>
+              <w:t>2. 预习任务：</w:t>
+            </w:r>
+            <w:r>
+              <w:rPr>
+                <w:rFonts w:hint="default" w:ascii="Helvetica" w:hAnsi="Helvetica" w:eastAsia="Helvetica" w:cs="Helvetica"/>
+                <w:i w:val="0"/>
+                <w:iCs w:val="0"/>
+                <w:caps w:val="0"/>
+                <w:color w:val="333333"/>
+                <w:spacing w:val="0"/>
+                <w:sz w:val="19"/>
+                <w:szCs w:val="19"/>
+                <w:shd w:val="clear" w:fill="FFFFFF"/>
+              </w:rPr>
+              <w:br w:type="textWrapping"/>
+            </w:r>
+            <w:r>
+              <w:rPr>
+                <w:rFonts w:hint="default" w:ascii="Helvetica" w:hAnsi="Helvetica" w:eastAsia="Helvetica" w:cs="Helvetica"/>
+                <w:i w:val="0"/>
+                <w:iCs w:val="0"/>
+                <w:caps w:val="0"/>
+                <w:color w:val="333333"/>
+                <w:spacing w:val="0"/>
+                <w:sz w:val="19"/>
+                <w:szCs w:val="19"/>
+                <w:shd w:val="clear" w:fill="FFFFFF"/>
+              </w:rPr>
+              <w:t>- 阅读参考资料中“鸿蒙MQTT通信”章节，了解</w:t>
+            </w:r>
+            <w:r>
+              <w:rPr>
+                <w:rStyle w:val="11"/>
+                <w:rFonts w:ascii="Consolas" w:hAnsi="Consolas" w:eastAsia="Consolas" w:cs="Consolas"/>
+                <w:i w:val="0"/>
+                <w:iCs w:val="0"/>
+                <w:caps w:val="0"/>
+                <w:color w:val="000000"/>
+                <w:spacing w:val="0"/>
+                <w:sz w:val="17"/>
+                <w:szCs w:val="17"/>
+                <w:bdr w:val="none" w:color="auto" w:sz="0" w:space="0"/>
+                <w:shd w:val="clear" w:fill="F0F0F0"/>
+              </w:rPr>
+              <w:t>MQTTClient_Init()</w:t>
+            </w:r>
+            <w:r>
+              <w:rPr>
+                <w:rFonts w:hint="default" w:ascii="Helvetica" w:hAnsi="Helvetica" w:eastAsia="Helvetica" w:cs="Helvetica"/>
+                <w:i w:val="0"/>
+                <w:iCs w:val="0"/>
+                <w:caps w:val="0"/>
+                <w:color w:val="333333"/>
+                <w:spacing w:val="0"/>
+                <w:sz w:val="19"/>
+                <w:szCs w:val="19"/>
+                <w:shd w:val="clear" w:fill="FFFFFF"/>
+              </w:rPr>
+              <w:t>基本功能。</w:t>
+            </w:r>
           </w:p>
         </w:tc>
       </w:tr>
@@ -1479,7 +2624,7 @@
           </w:tcPr>
           <w:p>
             <w:pPr>
-              <w:pStyle w:val="13"/>
+              <w:pStyle w:val="14"/>
               <w:spacing w:before="11" w:line="254" w:lineRule="auto"/>
               <w:ind w:left="107" w:right="107"/>
               <w:jc w:val="center"/>
@@ -1509,7 +2654,7 @@
           </w:p>
           <w:p>
             <w:pPr>
-              <w:pStyle w:val="13"/>
+              <w:pStyle w:val="14"/>
               <w:spacing w:before="11" w:line="254" w:lineRule="auto"/>
               <w:ind w:left="107" w:right="107"/>
               <w:jc w:val="center"/>
@@ -1545,7 +2690,7 @@
           </w:tcPr>
           <w:p>
             <w:pPr>
-              <w:pStyle w:val="13"/>
+              <w:pStyle w:val="14"/>
               <w:spacing w:line="254" w:lineRule="auto"/>
               <w:ind w:left="110" w:right="94"/>
               <w:jc w:val="center"/>
@@ -1575,7 +2720,7 @@
           </w:p>
           <w:p>
             <w:pPr>
-              <w:pStyle w:val="13"/>
+              <w:pStyle w:val="14"/>
               <w:spacing w:line="254" w:lineRule="auto"/>
               <w:ind w:left="110" w:right="94"/>
               <w:jc w:val="center"/>
@@ -1615,7 +2760,7 @@
           </w:tcPr>
           <w:p>
             <w:pPr>
-              <w:pStyle w:val="13"/>
+              <w:pStyle w:val="14"/>
               <w:ind w:left="1118" w:right="1114"/>
               <w:jc w:val="center"/>
               <w:rPr>
@@ -1650,7 +2795,7 @@
           </w:tcPr>
           <w:p>
             <w:pPr>
-              <w:pStyle w:val="13"/>
+              <w:pStyle w:val="14"/>
               <w:ind w:left="736"/>
               <w:jc w:val="both"/>
               <w:rPr>
@@ -1685,7 +2830,7 @@
           </w:tcPr>
           <w:p>
             <w:pPr>
-              <w:pStyle w:val="13"/>
+              <w:pStyle w:val="14"/>
               <w:jc w:val="center"/>
               <w:rPr>
                 <w:color w:val="000000" w:themeColor="text1"/>
@@ -1742,7 +2887,7 @@
           </w:tcPr>
           <w:p>
             <w:pPr>
-              <w:pStyle w:val="13"/>
+              <w:pStyle w:val="14"/>
               <w:spacing w:before="156" w:line="278" w:lineRule="auto"/>
               <w:ind w:left="129" w:right="106"/>
               <w:jc w:val="center"/>
@@ -1778,7 +2923,7 @@
           </w:tcPr>
           <w:p>
             <w:pPr>
-              <w:pStyle w:val="13"/>
+              <w:pStyle w:val="14"/>
               <w:spacing w:line="320" w:lineRule="exact"/>
               <w:ind w:right="223"/>
               <w:jc w:val="center"/>
@@ -1875,7 +3020,7 @@
           </w:tcPr>
           <w:p>
             <w:pPr>
-              <w:pStyle w:val="13"/>
+              <w:pStyle w:val="14"/>
               <w:spacing w:line="340" w:lineRule="exact"/>
               <w:rPr>
                 <w:color w:val="000000" w:themeColor="text1"/>
@@ -1887,6 +3032,194 @@
                 </w14:textFill>
               </w:rPr>
             </w:pPr>
+            <w:r>
+              <w:rPr>
+                <w:rFonts w:ascii="Helvetica" w:hAnsi="Helvetica" w:eastAsia="Helvetica" w:cs="Helvetica"/>
+                <w:i w:val="0"/>
+                <w:iCs w:val="0"/>
+                <w:caps w:val="0"/>
+                <w:color w:val="333333"/>
+                <w:spacing w:val="0"/>
+                <w:sz w:val="19"/>
+                <w:szCs w:val="19"/>
+                <w:shd w:val="clear" w:fill="FFFFFF"/>
+              </w:rPr>
+              <w:t>1. 上传预习资料：</w:t>
+            </w:r>
+            <w:r>
+              <w:rPr>
+                <w:rFonts w:hint="default" w:ascii="Helvetica" w:hAnsi="Helvetica" w:eastAsia="Helvetica" w:cs="Helvetica"/>
+                <w:i w:val="0"/>
+                <w:iCs w:val="0"/>
+                <w:caps w:val="0"/>
+                <w:color w:val="333333"/>
+                <w:spacing w:val="0"/>
+                <w:sz w:val="19"/>
+                <w:szCs w:val="19"/>
+                <w:shd w:val="clear" w:fill="FFFFFF"/>
+              </w:rPr>
+              <w:br w:type="textWrapping"/>
+            </w:r>
+            <w:r>
+              <w:rPr>
+                <w:rFonts w:hint="default" w:ascii="Helvetica" w:hAnsi="Helvetica" w:eastAsia="Helvetica" w:cs="Helvetica"/>
+                <w:i w:val="0"/>
+                <w:iCs w:val="0"/>
+                <w:caps w:val="0"/>
+                <w:color w:val="333333"/>
+                <w:spacing w:val="0"/>
+                <w:sz w:val="19"/>
+                <w:szCs w:val="19"/>
+                <w:shd w:val="clear" w:fill="FFFFFF"/>
+              </w:rPr>
+              <w:t>- UDP与TCP通信对比表、UDP数据报传输动画；</w:t>
+            </w:r>
+            <w:r>
+              <w:rPr>
+                <w:rFonts w:hint="default" w:ascii="Helvetica" w:hAnsi="Helvetica" w:eastAsia="Helvetica" w:cs="Helvetica"/>
+                <w:i w:val="0"/>
+                <w:iCs w:val="0"/>
+                <w:caps w:val="0"/>
+                <w:color w:val="333333"/>
+                <w:spacing w:val="0"/>
+                <w:sz w:val="19"/>
+                <w:szCs w:val="19"/>
+                <w:shd w:val="clear" w:fill="FFFFFF"/>
+              </w:rPr>
+              <w:br w:type="textWrapping"/>
+            </w:r>
+            <w:r>
+              <w:rPr>
+                <w:rFonts w:hint="default" w:ascii="Helvetica" w:hAnsi="Helvetica" w:eastAsia="Helvetica" w:cs="Helvetica"/>
+                <w:i w:val="0"/>
+                <w:iCs w:val="0"/>
+                <w:caps w:val="0"/>
+                <w:color w:val="333333"/>
+                <w:spacing w:val="0"/>
+                <w:sz w:val="19"/>
+                <w:szCs w:val="19"/>
+                <w:shd w:val="clear" w:fill="FFFFFF"/>
+              </w:rPr>
+              <w:t>- </w:t>
+            </w:r>
+            <w:r>
+              <w:rPr>
+                <w:rStyle w:val="11"/>
+                <w:rFonts w:ascii="Consolas" w:hAnsi="Consolas" w:eastAsia="Consolas" w:cs="Consolas"/>
+                <w:i w:val="0"/>
+                <w:iCs w:val="0"/>
+                <w:caps w:val="0"/>
+                <w:color w:val="000000"/>
+                <w:spacing w:val="0"/>
+                <w:sz w:val="17"/>
+                <w:szCs w:val="17"/>
+                <w:bdr w:val="none" w:color="auto" w:sz="0" w:space="0"/>
+                <w:shd w:val="clear" w:fill="F0F0F0"/>
+              </w:rPr>
+              <w:t>sendto()</w:t>
+            </w:r>
+            <w:r>
+              <w:rPr>
+                <w:rFonts w:hint="default" w:ascii="Helvetica" w:hAnsi="Helvetica" w:eastAsia="Helvetica" w:cs="Helvetica"/>
+                <w:i w:val="0"/>
+                <w:iCs w:val="0"/>
+                <w:caps w:val="0"/>
+                <w:color w:val="333333"/>
+                <w:spacing w:val="0"/>
+                <w:sz w:val="19"/>
+                <w:szCs w:val="19"/>
+                <w:shd w:val="clear" w:fill="FFFFFF"/>
+              </w:rPr>
+              <w:t>/</w:t>
+            </w:r>
+            <w:r>
+              <w:rPr>
+                <w:rStyle w:val="11"/>
+                <w:rFonts w:hint="default" w:ascii="Consolas" w:hAnsi="Consolas" w:eastAsia="Consolas" w:cs="Consolas"/>
+                <w:i w:val="0"/>
+                <w:iCs w:val="0"/>
+                <w:caps w:val="0"/>
+                <w:color w:val="000000"/>
+                <w:spacing w:val="0"/>
+                <w:sz w:val="17"/>
+                <w:szCs w:val="17"/>
+                <w:bdr w:val="none" w:color="auto" w:sz="0" w:space="0"/>
+                <w:shd w:val="clear" w:fill="F0F0F0"/>
+              </w:rPr>
+              <w:t>recvfrom()</w:t>
+            </w:r>
+            <w:r>
+              <w:rPr>
+                <w:rFonts w:hint="default" w:ascii="Helvetica" w:hAnsi="Helvetica" w:eastAsia="Helvetica" w:cs="Helvetica"/>
+                <w:i w:val="0"/>
+                <w:iCs w:val="0"/>
+                <w:caps w:val="0"/>
+                <w:color w:val="333333"/>
+                <w:spacing w:val="0"/>
+                <w:sz w:val="19"/>
+                <w:szCs w:val="19"/>
+                <w:shd w:val="clear" w:fill="FFFFFF"/>
+              </w:rPr>
+              <w:t>参数图解；</w:t>
+            </w:r>
+            <w:r>
+              <w:rPr>
+                <w:rFonts w:hint="default" w:ascii="Helvetica" w:hAnsi="Helvetica" w:eastAsia="Helvetica" w:cs="Helvetica"/>
+                <w:i w:val="0"/>
+                <w:iCs w:val="0"/>
+                <w:caps w:val="0"/>
+                <w:color w:val="333333"/>
+                <w:spacing w:val="0"/>
+                <w:sz w:val="19"/>
+                <w:szCs w:val="19"/>
+                <w:shd w:val="clear" w:fill="FFFFFF"/>
+              </w:rPr>
+              <w:br w:type="textWrapping"/>
+            </w:r>
+            <w:r>
+              <w:rPr>
+                <w:rFonts w:hint="default" w:ascii="Helvetica" w:hAnsi="Helvetica" w:eastAsia="Helvetica" w:cs="Helvetica"/>
+                <w:i w:val="0"/>
+                <w:iCs w:val="0"/>
+                <w:caps w:val="0"/>
+                <w:color w:val="333333"/>
+                <w:spacing w:val="0"/>
+                <w:sz w:val="19"/>
+                <w:szCs w:val="19"/>
+                <w:shd w:val="clear" w:fill="FFFFFF"/>
+              </w:rPr>
+              <w:t>2. 发布任务：标注</w:t>
+            </w:r>
+            <w:r>
+              <w:rPr>
+                <w:rStyle w:val="11"/>
+                <w:rFonts w:hint="default" w:ascii="Consolas" w:hAnsi="Consolas" w:eastAsia="Consolas" w:cs="Consolas"/>
+                <w:i w:val="0"/>
+                <w:iCs w:val="0"/>
+                <w:caps w:val="0"/>
+                <w:color w:val="000000"/>
+                <w:spacing w:val="0"/>
+                <w:sz w:val="17"/>
+                <w:szCs w:val="17"/>
+                <w:bdr w:val="none" w:color="auto" w:sz="0" w:space="0"/>
+                <w:shd w:val="clear" w:fill="F0F0F0"/>
+              </w:rPr>
+              <w:t>sendto()</w:t>
+            </w:r>
+            <w:r>
+              <w:rPr>
+                <w:rFonts w:hint="default" w:ascii="Helvetica" w:hAnsi="Helvetica" w:eastAsia="Helvetica" w:cs="Helvetica"/>
+                <w:i w:val="0"/>
+                <w:iCs w:val="0"/>
+                <w:caps w:val="0"/>
+                <w:color w:val="333333"/>
+                <w:spacing w:val="0"/>
+                <w:sz w:val="19"/>
+                <w:szCs w:val="19"/>
+                <w:shd w:val="clear" w:fill="FFFFFF"/>
+              </w:rPr>
+              <w:t>的目标地址参数，记录“UDP为何无需三次握手”的疑问。</w:t>
+            </w:r>
           </w:p>
         </w:tc>
         <w:tc>
@@ -1897,7 +3230,7 @@
           </w:tcPr>
           <w:p>
             <w:pPr>
-              <w:pStyle w:val="13"/>
+              <w:pStyle w:val="14"/>
               <w:spacing w:line="400" w:lineRule="exact"/>
               <w:ind w:left="116" w:leftChars="0"/>
               <w:rPr>
@@ -1910,6 +3243,48 @@
                 </w14:textFill>
               </w:rPr>
             </w:pPr>
+            <w:r>
+              <w:rPr>
+                <w:rFonts w:ascii="Helvetica" w:hAnsi="Helvetica" w:eastAsia="Helvetica" w:cs="Helvetica"/>
+                <w:i w:val="0"/>
+                <w:iCs w:val="0"/>
+                <w:caps w:val="0"/>
+                <w:color w:val="333333"/>
+                <w:spacing w:val="0"/>
+                <w:sz w:val="19"/>
+                <w:szCs w:val="19"/>
+                <w:shd w:val="clear" w:fill="FFFFFF"/>
+              </w:rPr>
+              <w:t>1. 观看动画，记录TCP-UDP差异；</w:t>
+            </w:r>
+            <w:r>
+              <w:rPr>
+                <w:rFonts w:hint="default" w:ascii="Helvetica" w:hAnsi="Helvetica" w:eastAsia="Helvetica" w:cs="Helvetica"/>
+                <w:i w:val="0"/>
+                <w:iCs w:val="0"/>
+                <w:caps w:val="0"/>
+                <w:color w:val="333333"/>
+                <w:spacing w:val="0"/>
+                <w:sz w:val="19"/>
+                <w:szCs w:val="19"/>
+                <w:shd w:val="clear" w:fill="FFFFFF"/>
+              </w:rPr>
+              <w:br w:type="textWrapping"/>
+            </w:r>
+            <w:r>
+              <w:rPr>
+                <w:rFonts w:hint="default" w:ascii="Helvetica" w:hAnsi="Helvetica" w:eastAsia="Helvetica" w:cs="Helvetica"/>
+                <w:i w:val="0"/>
+                <w:iCs w:val="0"/>
+                <w:caps w:val="0"/>
+                <w:color w:val="333333"/>
+                <w:spacing w:val="0"/>
+                <w:sz w:val="19"/>
+                <w:szCs w:val="19"/>
+                <w:shd w:val="clear" w:fill="FFFFFF"/>
+              </w:rPr>
+              <w:t>2. 提交预习疑问，在平台互动。</w:t>
+            </w:r>
           </w:p>
         </w:tc>
         <w:tc>
@@ -1920,7 +3295,7 @@
           </w:tcPr>
           <w:p>
             <w:pPr>
-              <w:pStyle w:val="13"/>
+              <w:pStyle w:val="14"/>
               <w:spacing w:line="400" w:lineRule="exact"/>
               <w:ind w:left="116" w:leftChars="0"/>
               <w:rPr>
@@ -1976,7 +3351,7 @@
           </w:tcPr>
           <w:p>
             <w:pPr>
-              <w:pStyle w:val="13"/>
+              <w:pStyle w:val="14"/>
               <w:spacing w:before="156" w:line="278" w:lineRule="auto"/>
               <w:ind w:left="129" w:right="106"/>
               <w:jc w:val="center"/>
@@ -2013,7 +3388,7 @@
           </w:tcPr>
           <w:p>
             <w:pPr>
-              <w:pStyle w:val="13"/>
+              <w:pStyle w:val="14"/>
               <w:spacing w:line="320" w:lineRule="exact"/>
               <w:ind w:right="223" w:rightChars="0"/>
               <w:jc w:val="center"/>
@@ -2082,7 +3457,7 @@
           </w:tcPr>
           <w:p>
             <w:pPr>
-              <w:pStyle w:val="13"/>
+              <w:pStyle w:val="14"/>
               <w:spacing w:line="340" w:lineRule="exact"/>
               <w:ind w:left="106" w:leftChars="0" w:right="98" w:rightChars="0"/>
               <w:rPr>
@@ -2095,6 +3470,48 @@
                 </w14:textFill>
               </w:rPr>
             </w:pPr>
+            <w:r>
+              <w:rPr>
+                <w:rFonts w:ascii="Helvetica" w:hAnsi="Helvetica" w:eastAsia="Helvetica" w:cs="Helvetica"/>
+                <w:i w:val="0"/>
+                <w:iCs w:val="0"/>
+                <w:caps w:val="0"/>
+                <w:color w:val="333333"/>
+                <w:spacing w:val="0"/>
+                <w:sz w:val="19"/>
+                <w:szCs w:val="19"/>
+                <w:shd w:val="clear" w:fill="FFFFFF"/>
+              </w:rPr>
+              <w:t>1. 明确目标：掌握UDP通信与TCP差异，理解国产开发板实时通信优势；</w:t>
+            </w:r>
+            <w:r>
+              <w:rPr>
+                <w:rFonts w:hint="default" w:ascii="Helvetica" w:hAnsi="Helvetica" w:eastAsia="Helvetica" w:cs="Helvetica"/>
+                <w:i w:val="0"/>
+                <w:iCs w:val="0"/>
+                <w:caps w:val="0"/>
+                <w:color w:val="333333"/>
+                <w:spacing w:val="0"/>
+                <w:sz w:val="19"/>
+                <w:szCs w:val="19"/>
+                <w:shd w:val="clear" w:fill="FFFFFF"/>
+              </w:rPr>
+              <w:br w:type="textWrapping"/>
+            </w:r>
+            <w:r>
+              <w:rPr>
+                <w:rFonts w:hint="default" w:ascii="Helvetica" w:hAnsi="Helvetica" w:eastAsia="Helvetica" w:cs="Helvetica"/>
+                <w:i w:val="0"/>
+                <w:iCs w:val="0"/>
+                <w:caps w:val="0"/>
+                <w:color w:val="333333"/>
+                <w:spacing w:val="0"/>
+                <w:sz w:val="19"/>
+                <w:szCs w:val="19"/>
+                <w:shd w:val="clear" w:fill="FFFFFF"/>
+              </w:rPr>
+              <w:t>2. 串联逻辑：从“低延迟通信需求”到“UDP实现”，融入思政目标。</w:t>
+            </w:r>
           </w:p>
         </w:tc>
         <w:tc>
@@ -2105,7 +3522,7 @@
           </w:tcPr>
           <w:p>
             <w:pPr>
-              <w:pStyle w:val="13"/>
+              <w:pStyle w:val="14"/>
               <w:spacing w:line="400" w:lineRule="exact"/>
               <w:ind w:left="116" w:leftChars="0" w:right="79" w:rightChars="0"/>
               <w:rPr>
@@ -2119,6 +3536,48 @@
                 </w14:textFill>
               </w:rPr>
             </w:pPr>
+            <w:r>
+              <w:rPr>
+                <w:rFonts w:ascii="Helvetica" w:hAnsi="Helvetica" w:eastAsia="Helvetica" w:cs="Helvetica"/>
+                <w:i w:val="0"/>
+                <w:iCs w:val="0"/>
+                <w:caps w:val="0"/>
+                <w:color w:val="333333"/>
+                <w:spacing w:val="0"/>
+                <w:sz w:val="19"/>
+                <w:szCs w:val="19"/>
+                <w:shd w:val="clear" w:fill="FFFFFF"/>
+              </w:rPr>
+              <w:t>1. 记录核心目标；</w:t>
+            </w:r>
+            <w:r>
+              <w:rPr>
+                <w:rFonts w:hint="default" w:ascii="Helvetica" w:hAnsi="Helvetica" w:eastAsia="Helvetica" w:cs="Helvetica"/>
+                <w:i w:val="0"/>
+                <w:iCs w:val="0"/>
+                <w:caps w:val="0"/>
+                <w:color w:val="333333"/>
+                <w:spacing w:val="0"/>
+                <w:sz w:val="19"/>
+                <w:szCs w:val="19"/>
+                <w:shd w:val="clear" w:fill="FFFFFF"/>
+              </w:rPr>
+              <w:br w:type="textWrapping"/>
+            </w:r>
+            <w:r>
+              <w:rPr>
+                <w:rFonts w:hint="default" w:ascii="Helvetica" w:hAnsi="Helvetica" w:eastAsia="Helvetica" w:cs="Helvetica"/>
+                <w:i w:val="0"/>
+                <w:iCs w:val="0"/>
+                <w:caps w:val="0"/>
+                <w:color w:val="333333"/>
+                <w:spacing w:val="0"/>
+                <w:sz w:val="19"/>
+                <w:szCs w:val="19"/>
+                <w:shd w:val="clear" w:fill="FFFFFF"/>
+              </w:rPr>
+              <w:t>2. 提问“哪些场景适合用UDP通信”。</w:t>
+            </w:r>
           </w:p>
         </w:tc>
         <w:tc>
@@ -2129,7 +3588,7 @@
           </w:tcPr>
           <w:p>
             <w:pPr>
-              <w:pStyle w:val="13"/>
+              <w:pStyle w:val="14"/>
               <w:spacing w:line="400" w:lineRule="exact"/>
               <w:ind w:left="116" w:leftChars="0" w:right="79" w:rightChars="0"/>
               <w:rPr>
@@ -2193,7 +3652,7 @@
           </w:tcPr>
           <w:p>
             <w:pPr>
-              <w:pStyle w:val="13"/>
+              <w:pStyle w:val="14"/>
               <w:spacing w:before="156" w:line="278" w:lineRule="auto"/>
               <w:ind w:left="129" w:right="106"/>
               <w:jc w:val="center"/>
@@ -2217,7 +3676,7 @@
           </w:tcPr>
           <w:p>
             <w:pPr>
-              <w:pStyle w:val="13"/>
+              <w:pStyle w:val="14"/>
               <w:spacing w:line="320" w:lineRule="exact"/>
               <w:ind w:right="223"/>
               <w:jc w:val="center"/>
@@ -2252,7 +3711,7 @@
           </w:p>
           <w:p>
             <w:pPr>
-              <w:pStyle w:val="13"/>
+              <w:pStyle w:val="14"/>
               <w:spacing w:line="320" w:lineRule="exact"/>
               <w:rPr>
                 <w:color w:val="000000" w:themeColor="text1"/>
@@ -2382,6 +3841,104 @@
                 </w14:textFill>
               </w:rPr>
             </w:pPr>
+            <w:r>
+              <w:rPr>
+                <w:rFonts w:ascii="Helvetica" w:hAnsi="Helvetica" w:eastAsia="Helvetica" w:cs="Helvetica"/>
+                <w:i w:val="0"/>
+                <w:iCs w:val="0"/>
+                <w:caps w:val="0"/>
+                <w:color w:val="333333"/>
+                <w:spacing w:val="0"/>
+                <w:sz w:val="19"/>
+                <w:szCs w:val="19"/>
+                <w:shd w:val="clear" w:fill="FFFFFF"/>
+              </w:rPr>
+              <w:t>1. 演示两组对比实验：</w:t>
+            </w:r>
+            <w:r>
+              <w:rPr>
+                <w:rFonts w:hint="default" w:ascii="Helvetica" w:hAnsi="Helvetica" w:eastAsia="Helvetica" w:cs="Helvetica"/>
+                <w:i w:val="0"/>
+                <w:iCs w:val="0"/>
+                <w:caps w:val="0"/>
+                <w:color w:val="333333"/>
+                <w:spacing w:val="0"/>
+                <w:sz w:val="19"/>
+                <w:szCs w:val="19"/>
+                <w:shd w:val="clear" w:fill="FFFFFF"/>
+              </w:rPr>
+              <w:br w:type="textWrapping"/>
+            </w:r>
+            <w:r>
+              <w:rPr>
+                <w:rFonts w:hint="default" w:ascii="Helvetica" w:hAnsi="Helvetica" w:eastAsia="Helvetica" w:cs="Helvetica"/>
+                <w:i w:val="0"/>
+                <w:iCs w:val="0"/>
+                <w:caps w:val="0"/>
+                <w:color w:val="333333"/>
+                <w:spacing w:val="0"/>
+                <w:sz w:val="19"/>
+                <w:szCs w:val="19"/>
+                <w:shd w:val="clear" w:fill="FFFFFF"/>
+              </w:rPr>
+              <w:t>- 实验1（UDP）：开发板与PC直接收发数据，无连接建立过程，延迟低；</w:t>
+            </w:r>
+            <w:r>
+              <w:rPr>
+                <w:rFonts w:hint="default" w:ascii="Helvetica" w:hAnsi="Helvetica" w:eastAsia="Helvetica" w:cs="Helvetica"/>
+                <w:i w:val="0"/>
+                <w:iCs w:val="0"/>
+                <w:caps w:val="0"/>
+                <w:color w:val="333333"/>
+                <w:spacing w:val="0"/>
+                <w:sz w:val="19"/>
+                <w:szCs w:val="19"/>
+                <w:shd w:val="clear" w:fill="FFFFFF"/>
+              </w:rPr>
+              <w:br w:type="textWrapping"/>
+            </w:r>
+            <w:r>
+              <w:rPr>
+                <w:rFonts w:hint="default" w:ascii="Helvetica" w:hAnsi="Helvetica" w:eastAsia="Helvetica" w:cs="Helvetica"/>
+                <w:i w:val="0"/>
+                <w:iCs w:val="0"/>
+                <w:caps w:val="0"/>
+                <w:color w:val="333333"/>
+                <w:spacing w:val="0"/>
+                <w:sz w:val="19"/>
+                <w:szCs w:val="19"/>
+                <w:shd w:val="clear" w:fill="FFFFFF"/>
+              </w:rPr>
+              <w:t>- 实验2（TCP）：需先建立连接，延迟略高；</w:t>
+            </w:r>
+            <w:r>
+              <w:rPr>
+                <w:rFonts w:hint="default" w:ascii="Helvetica" w:hAnsi="Helvetica" w:eastAsia="Helvetica" w:cs="Helvetica"/>
+                <w:i w:val="0"/>
+                <w:iCs w:val="0"/>
+                <w:caps w:val="0"/>
+                <w:color w:val="333333"/>
+                <w:spacing w:val="0"/>
+                <w:sz w:val="19"/>
+                <w:szCs w:val="19"/>
+                <w:shd w:val="clear" w:fill="FFFFFF"/>
+              </w:rPr>
+              <w:br w:type="textWrapping"/>
+            </w:r>
+            <w:r>
+              <w:rPr>
+                <w:rFonts w:hint="default" w:ascii="Helvetica" w:hAnsi="Helvetica" w:eastAsia="Helvetica" w:cs="Helvetica"/>
+                <w:i w:val="0"/>
+                <w:iCs w:val="0"/>
+                <w:caps w:val="0"/>
+                <w:color w:val="333333"/>
+                <w:spacing w:val="0"/>
+                <w:sz w:val="19"/>
+                <w:szCs w:val="19"/>
+                <w:shd w:val="clear" w:fill="FFFFFF"/>
+              </w:rPr>
+              <w:t>2. 提问：“UDP为何无需建立连接？两种协议的适用场景有何不同？”</w:t>
+            </w:r>
           </w:p>
         </w:tc>
         <w:tc>
@@ -2392,7 +3949,7 @@
           </w:tcPr>
           <w:p>
             <w:pPr>
-              <w:pStyle w:val="13"/>
+              <w:pStyle w:val="14"/>
               <w:spacing w:line="320" w:lineRule="exact"/>
               <w:ind w:left="116" w:leftChars="0" w:right="79" w:rightChars="0"/>
               <w:rPr>
@@ -2408,48 +3965,45 @@
             </w:pPr>
             <w:r>
               <w:rPr>
-                <w:rFonts w:ascii="微软雅黑" w:hAnsi="微软雅黑" w:eastAsia="微软雅黑"/>
-                <w:color w:val="000000" w:themeColor="text1"/>
-                <w:sz w:val="21"/>
-                <w:szCs w:val="21"/>
-                <w:lang w:eastAsia="zh-CN"/>
-                <w14:textFill>
-                  <w14:solidFill>
-                    <w14:schemeClr w14:val="tx1"/>
-                  </w14:solidFill>
-                </w14:textFill>
-              </w:rPr>
-              <w:t>明确</w:t>
-            </w:r>
-            <w:r>
-              <w:rPr>
-                <w:rFonts w:hint="eastAsia" w:ascii="微软雅黑" w:hAnsi="微软雅黑" w:eastAsia="微软雅黑"/>
-                <w:color w:val="000000" w:themeColor="text1"/>
-                <w:sz w:val="21"/>
-                <w:szCs w:val="21"/>
-                <w:lang w:eastAsia="zh-CN"/>
-                <w14:textFill>
-                  <w14:solidFill>
-                    <w14:schemeClr w14:val="tx1"/>
-                  </w14:solidFill>
-                </w14:textFill>
-              </w:rPr>
-              <w:t>任务目标</w:t>
-            </w:r>
-            <w:r>
-              <w:rPr>
-                <w:rFonts w:ascii="微软雅黑" w:hAnsi="微软雅黑" w:eastAsia="微软雅黑"/>
-                <w:color w:val="000000" w:themeColor="text1"/>
-                <w:sz w:val="21"/>
-                <w:szCs w:val="21"/>
-                <w:lang w:eastAsia="zh-CN"/>
-                <w14:textFill>
-                  <w14:solidFill>
-                    <w14:schemeClr w14:val="tx1"/>
-                  </w14:solidFill>
-                </w14:textFill>
-              </w:rPr>
-              <w:t>。</w:t>
+                <w:rFonts w:ascii="Helvetica" w:hAnsi="Helvetica" w:eastAsia="Helvetica" w:cs="Helvetica"/>
+                <w:i w:val="0"/>
+                <w:iCs w:val="0"/>
+                <w:caps w:val="0"/>
+                <w:color w:val="333333"/>
+                <w:spacing w:val="0"/>
+                <w:sz w:val="19"/>
+                <w:szCs w:val="19"/>
+                <w:shd w:val="clear" w:fill="FFFFFF"/>
+              </w:rPr>
+              <w:t>1. 观察通信延迟与流程差异；</w:t>
+            </w:r>
+            <w:r>
+              <w:rPr>
+                <w:rFonts w:hint="default" w:ascii="Helvetica" w:hAnsi="Helvetica" w:eastAsia="Helvetica" w:cs="Helvetica"/>
+                <w:i w:val="0"/>
+                <w:iCs w:val="0"/>
+                <w:caps w:val="0"/>
+                <w:color w:val="333333"/>
+                <w:spacing w:val="0"/>
+                <w:sz w:val="19"/>
+                <w:szCs w:val="19"/>
+                <w:shd w:val="clear" w:fill="FFFFFF"/>
+              </w:rPr>
+              <w:br w:type="textWrapping"/>
+            </w:r>
+            <w:r>
+              <w:rPr>
+                <w:rFonts w:hint="default" w:ascii="Helvetica" w:hAnsi="Helvetica" w:eastAsia="Helvetica" w:cs="Helvetica"/>
+                <w:i w:val="0"/>
+                <w:iCs w:val="0"/>
+                <w:caps w:val="0"/>
+                <w:color w:val="333333"/>
+                <w:spacing w:val="0"/>
+                <w:sz w:val="19"/>
+                <w:szCs w:val="19"/>
+                <w:shd w:val="clear" w:fill="FFFFFF"/>
+              </w:rPr>
+              <w:t>2. 分组讨论，梳理“UDP套接字创建→收发数据”流程。</w:t>
             </w:r>
           </w:p>
         </w:tc>
@@ -2461,7 +4015,7 @@
           </w:tcPr>
           <w:p>
             <w:pPr>
-              <w:pStyle w:val="13"/>
+              <w:pStyle w:val="14"/>
               <w:spacing w:line="320" w:lineRule="exact"/>
               <w:ind w:left="116" w:leftChars="0" w:right="79" w:rightChars="0"/>
               <w:rPr>
@@ -2471,6 +4025,20 @@
                 <w:lang w:val="en-US" w:eastAsia="zh-CN"/>
               </w:rPr>
             </w:pPr>
+            <w:r>
+              <w:rPr>
+                <w:rFonts w:ascii="Helvetica" w:hAnsi="Helvetica" w:eastAsia="Helvetica" w:cs="Helvetica"/>
+                <w:i w:val="0"/>
+                <w:iCs w:val="0"/>
+                <w:caps w:val="0"/>
+                <w:color w:val="333333"/>
+                <w:spacing w:val="0"/>
+                <w:sz w:val="19"/>
+                <w:szCs w:val="19"/>
+                <w:shd w:val="clear" w:fill="FFFFFF"/>
+              </w:rPr>
+              <w:t>用对比实验凸显UDP无连接优势，聚焦核心逻辑。</w:t>
+            </w:r>
           </w:p>
         </w:tc>
       </w:tr>
@@ -2504,7 +4072,7 @@
           </w:tcPr>
           <w:p>
             <w:pPr>
-              <w:pStyle w:val="13"/>
+              <w:pStyle w:val="14"/>
               <w:spacing w:before="156" w:line="278" w:lineRule="auto"/>
               <w:ind w:left="129" w:right="106"/>
               <w:jc w:val="center"/>
@@ -2528,7 +4096,7 @@
           </w:tcPr>
           <w:p>
             <w:pPr>
-              <w:pStyle w:val="13"/>
+              <w:pStyle w:val="14"/>
               <w:spacing w:line="320" w:lineRule="exact"/>
               <w:jc w:val="center"/>
               <w:rPr>
@@ -2562,7 +4130,7 @@
           </w:p>
           <w:p>
             <w:pPr>
-              <w:pStyle w:val="13"/>
+              <w:pStyle w:val="14"/>
               <w:spacing w:line="320" w:lineRule="exact"/>
               <w:jc w:val="center"/>
               <w:rPr>
@@ -2660,7 +4228,7 @@
           </w:tcPr>
           <w:p>
             <w:pPr>
-              <w:pStyle w:val="18"/>
+              <w:pStyle w:val="19"/>
               <w:numPr>
                 <w:ilvl w:val="0"/>
                 <w:numId w:val="0"/>
@@ -2669,17 +4237,292 @@
                 <w:tab w:val="left" w:pos="550"/>
               </w:tabs>
               <w:spacing w:line="340" w:lineRule="exact"/>
-              <w:ind w:left="420" w:leftChars="0" w:firstLine="42" w:firstLineChars="0"/>
-              <w:rPr>
-                <w:color w:val="000000" w:themeColor="text1"/>
-                <w:lang w:eastAsia="zh-CN"/>
-                <w14:textFill>
-                  <w14:solidFill>
-                    <w14:schemeClr w14:val="tx1"/>
-                  </w14:solidFill>
-                </w14:textFill>
-              </w:rPr>
-            </w:pPr>
+              <w:rPr>
+                <w:color w:val="000000" w:themeColor="text1"/>
+                <w:lang w:eastAsia="zh-CN"/>
+                <w14:textFill>
+                  <w14:solidFill>
+                    <w14:schemeClr w14:val="tx1"/>
+                  </w14:solidFill>
+                </w14:textFill>
+              </w:rPr>
+            </w:pPr>
+            <w:r>
+              <w:rPr>
+                <w:rFonts w:ascii="Helvetica" w:hAnsi="Helvetica" w:eastAsia="Helvetica" w:cs="Helvetica"/>
+                <w:i w:val="0"/>
+                <w:iCs w:val="0"/>
+                <w:caps w:val="0"/>
+                <w:color w:val="333333"/>
+                <w:spacing w:val="0"/>
+                <w:sz w:val="19"/>
+                <w:szCs w:val="19"/>
+                <w:shd w:val="clear" w:fill="FFFFFF"/>
+              </w:rPr>
+              <w:t>1. 讲解核心知识：</w:t>
+            </w:r>
+            <w:r>
+              <w:rPr>
+                <w:rFonts w:hint="default" w:ascii="Helvetica" w:hAnsi="Helvetica" w:eastAsia="Helvetica" w:cs="Helvetica"/>
+                <w:i w:val="0"/>
+                <w:iCs w:val="0"/>
+                <w:caps w:val="0"/>
+                <w:color w:val="333333"/>
+                <w:spacing w:val="0"/>
+                <w:sz w:val="19"/>
+                <w:szCs w:val="19"/>
+                <w:shd w:val="clear" w:fill="FFFFFF"/>
+              </w:rPr>
+              <w:br w:type="textWrapping"/>
+            </w:r>
+            <w:r>
+              <w:rPr>
+                <w:rFonts w:hint="default" w:ascii="Helvetica" w:hAnsi="Helvetica" w:eastAsia="Helvetica" w:cs="Helvetica"/>
+                <w:i w:val="0"/>
+                <w:iCs w:val="0"/>
+                <w:caps w:val="0"/>
+                <w:color w:val="333333"/>
+                <w:spacing w:val="0"/>
+                <w:sz w:val="19"/>
+                <w:szCs w:val="19"/>
+                <w:shd w:val="clear" w:fill="FFFFFF"/>
+              </w:rPr>
+              <w:t>- UDP原理：无连接、不可靠，基于数据报（类比“短信”）；</w:t>
+            </w:r>
+            <w:r>
+              <w:rPr>
+                <w:rFonts w:hint="default" w:ascii="Helvetica" w:hAnsi="Helvetica" w:eastAsia="Helvetica" w:cs="Helvetica"/>
+                <w:i w:val="0"/>
+                <w:iCs w:val="0"/>
+                <w:caps w:val="0"/>
+                <w:color w:val="333333"/>
+                <w:spacing w:val="0"/>
+                <w:sz w:val="19"/>
+                <w:szCs w:val="19"/>
+                <w:shd w:val="clear" w:fill="FFFFFF"/>
+              </w:rPr>
+              <w:br w:type="textWrapping"/>
+            </w:r>
+            <w:r>
+              <w:rPr>
+                <w:rFonts w:hint="default" w:ascii="Helvetica" w:hAnsi="Helvetica" w:eastAsia="Helvetica" w:cs="Helvetica"/>
+                <w:i w:val="0"/>
+                <w:iCs w:val="0"/>
+                <w:caps w:val="0"/>
+                <w:color w:val="333333"/>
+                <w:spacing w:val="0"/>
+                <w:sz w:val="19"/>
+                <w:szCs w:val="19"/>
+                <w:shd w:val="clear" w:fill="FFFFFF"/>
+              </w:rPr>
+              <w:t>- API解析：</w:t>
+            </w:r>
+            <w:r>
+              <w:rPr>
+                <w:rStyle w:val="11"/>
+                <w:rFonts w:ascii="Consolas" w:hAnsi="Consolas" w:eastAsia="Consolas" w:cs="Consolas"/>
+                <w:i w:val="0"/>
+                <w:iCs w:val="0"/>
+                <w:caps w:val="0"/>
+                <w:color w:val="000000"/>
+                <w:spacing w:val="0"/>
+                <w:sz w:val="17"/>
+                <w:szCs w:val="17"/>
+                <w:bdr w:val="none" w:color="auto" w:sz="0" w:space="0"/>
+                <w:shd w:val="clear" w:fill="F0F0F0"/>
+              </w:rPr>
+              <w:t>socket(AF_INET, SOCK_DGRAM, 0)</w:t>
+            </w:r>
+            <w:r>
+              <w:rPr>
+                <w:rFonts w:hint="default" w:ascii="Helvetica" w:hAnsi="Helvetica" w:eastAsia="Helvetica" w:cs="Helvetica"/>
+                <w:i w:val="0"/>
+                <w:iCs w:val="0"/>
+                <w:caps w:val="0"/>
+                <w:color w:val="333333"/>
+                <w:spacing w:val="0"/>
+                <w:sz w:val="19"/>
+                <w:szCs w:val="19"/>
+                <w:shd w:val="clear" w:fill="FFFFFF"/>
+              </w:rPr>
+              <w:t>（UDP套接字）、</w:t>
+            </w:r>
+            <w:r>
+              <w:rPr>
+                <w:rStyle w:val="11"/>
+                <w:rFonts w:hint="default" w:ascii="Consolas" w:hAnsi="Consolas" w:eastAsia="Consolas" w:cs="Consolas"/>
+                <w:i w:val="0"/>
+                <w:iCs w:val="0"/>
+                <w:caps w:val="0"/>
+                <w:color w:val="000000"/>
+                <w:spacing w:val="0"/>
+                <w:sz w:val="17"/>
+                <w:szCs w:val="17"/>
+                <w:bdr w:val="none" w:color="auto" w:sz="0" w:space="0"/>
+                <w:shd w:val="clear" w:fill="F0F0F0"/>
+              </w:rPr>
+              <w:t>sendto()</w:t>
+            </w:r>
+            <w:r>
+              <w:rPr>
+                <w:rFonts w:hint="default" w:ascii="Helvetica" w:hAnsi="Helvetica" w:eastAsia="Helvetica" w:cs="Helvetica"/>
+                <w:i w:val="0"/>
+                <w:iCs w:val="0"/>
+                <w:caps w:val="0"/>
+                <w:color w:val="333333"/>
+                <w:spacing w:val="0"/>
+                <w:sz w:val="19"/>
+                <w:szCs w:val="19"/>
+                <w:shd w:val="clear" w:fill="FFFFFF"/>
+              </w:rPr>
+              <w:t>（指定目标地址发送）、</w:t>
+            </w:r>
+            <w:r>
+              <w:rPr>
+                <w:rStyle w:val="11"/>
+                <w:rFonts w:hint="default" w:ascii="Consolas" w:hAnsi="Consolas" w:eastAsia="Consolas" w:cs="Consolas"/>
+                <w:i w:val="0"/>
+                <w:iCs w:val="0"/>
+                <w:caps w:val="0"/>
+                <w:color w:val="000000"/>
+                <w:spacing w:val="0"/>
+                <w:sz w:val="17"/>
+                <w:szCs w:val="17"/>
+                <w:bdr w:val="none" w:color="auto" w:sz="0" w:space="0"/>
+                <w:shd w:val="clear" w:fill="F0F0F0"/>
+              </w:rPr>
+              <w:t>recvfrom()</w:t>
+            </w:r>
+            <w:r>
+              <w:rPr>
+                <w:rFonts w:hint="default" w:ascii="Helvetica" w:hAnsi="Helvetica" w:eastAsia="Helvetica" w:cs="Helvetica"/>
+                <w:i w:val="0"/>
+                <w:iCs w:val="0"/>
+                <w:caps w:val="0"/>
+                <w:color w:val="333333"/>
+                <w:spacing w:val="0"/>
+                <w:sz w:val="19"/>
+                <w:szCs w:val="19"/>
+                <w:shd w:val="clear" w:fill="FFFFFF"/>
+              </w:rPr>
+              <w:t>（接收并获取源地址）；</w:t>
+            </w:r>
+            <w:r>
+              <w:rPr>
+                <w:rFonts w:hint="default" w:ascii="Helvetica" w:hAnsi="Helvetica" w:eastAsia="Helvetica" w:cs="Helvetica"/>
+                <w:i w:val="0"/>
+                <w:iCs w:val="0"/>
+                <w:caps w:val="0"/>
+                <w:color w:val="333333"/>
+                <w:spacing w:val="0"/>
+                <w:sz w:val="19"/>
+                <w:szCs w:val="19"/>
+                <w:shd w:val="clear" w:fill="FFFFFF"/>
+              </w:rPr>
+              <w:br w:type="textWrapping"/>
+            </w:r>
+            <w:r>
+              <w:rPr>
+                <w:rFonts w:hint="default" w:ascii="Helvetica" w:hAnsi="Helvetica" w:eastAsia="Helvetica" w:cs="Helvetica"/>
+                <w:i w:val="0"/>
+                <w:iCs w:val="0"/>
+                <w:caps w:val="0"/>
+                <w:color w:val="333333"/>
+                <w:spacing w:val="0"/>
+                <w:sz w:val="19"/>
+                <w:szCs w:val="19"/>
+                <w:shd w:val="clear" w:fill="FFFFFF"/>
+              </w:rPr>
+              <w:t>- 与TCP差异：无</w:t>
+            </w:r>
+            <w:r>
+              <w:rPr>
+                <w:rStyle w:val="11"/>
+                <w:rFonts w:hint="default" w:ascii="Consolas" w:hAnsi="Consolas" w:eastAsia="Consolas" w:cs="Consolas"/>
+                <w:i w:val="0"/>
+                <w:iCs w:val="0"/>
+                <w:caps w:val="0"/>
+                <w:color w:val="000000"/>
+                <w:spacing w:val="0"/>
+                <w:sz w:val="17"/>
+                <w:szCs w:val="17"/>
+                <w:bdr w:val="none" w:color="auto" w:sz="0" w:space="0"/>
+                <w:shd w:val="clear" w:fill="F0F0F0"/>
+              </w:rPr>
+              <w:t>listen()</w:t>
+            </w:r>
+            <w:r>
+              <w:rPr>
+                <w:rFonts w:hint="default" w:ascii="Helvetica" w:hAnsi="Helvetica" w:eastAsia="Helvetica" w:cs="Helvetica"/>
+                <w:i w:val="0"/>
+                <w:iCs w:val="0"/>
+                <w:caps w:val="0"/>
+                <w:color w:val="333333"/>
+                <w:spacing w:val="0"/>
+                <w:sz w:val="19"/>
+                <w:szCs w:val="19"/>
+                <w:shd w:val="clear" w:fill="FFFFFF"/>
+              </w:rPr>
+              <w:t>/</w:t>
+            </w:r>
+            <w:r>
+              <w:rPr>
+                <w:rStyle w:val="11"/>
+                <w:rFonts w:hint="default" w:ascii="Consolas" w:hAnsi="Consolas" w:eastAsia="Consolas" w:cs="Consolas"/>
+                <w:i w:val="0"/>
+                <w:iCs w:val="0"/>
+                <w:caps w:val="0"/>
+                <w:color w:val="000000"/>
+                <w:spacing w:val="0"/>
+                <w:sz w:val="17"/>
+                <w:szCs w:val="17"/>
+                <w:bdr w:val="none" w:color="auto" w:sz="0" w:space="0"/>
+                <w:shd w:val="clear" w:fill="F0F0F0"/>
+              </w:rPr>
+              <w:t>accept()</w:t>
+            </w:r>
+            <w:r>
+              <w:rPr>
+                <w:rFonts w:hint="default" w:ascii="Helvetica" w:hAnsi="Helvetica" w:eastAsia="Helvetica" w:cs="Helvetica"/>
+                <w:i w:val="0"/>
+                <w:iCs w:val="0"/>
+                <w:caps w:val="0"/>
+                <w:color w:val="333333"/>
+                <w:spacing w:val="0"/>
+                <w:sz w:val="19"/>
+                <w:szCs w:val="19"/>
+                <w:shd w:val="clear" w:fill="FFFFFF"/>
+              </w:rPr>
+              <w:t>，无需维护连接；</w:t>
+            </w:r>
+            <w:r>
+              <w:rPr>
+                <w:rFonts w:hint="default" w:ascii="Helvetica" w:hAnsi="Helvetica" w:eastAsia="Helvetica" w:cs="Helvetica"/>
+                <w:i w:val="0"/>
+                <w:iCs w:val="0"/>
+                <w:caps w:val="0"/>
+                <w:color w:val="333333"/>
+                <w:spacing w:val="0"/>
+                <w:sz w:val="19"/>
+                <w:szCs w:val="19"/>
+                <w:shd w:val="clear" w:fill="FFFFFF"/>
+              </w:rPr>
+              <w:br w:type="textWrapping"/>
+            </w:r>
+            <w:r>
+              <w:rPr>
+                <w:rFonts w:hint="default" w:ascii="Helvetica" w:hAnsi="Helvetica" w:eastAsia="Helvetica" w:cs="Helvetica"/>
+                <w:i w:val="0"/>
+                <w:iCs w:val="0"/>
+                <w:caps w:val="0"/>
+                <w:color w:val="333333"/>
+                <w:spacing w:val="0"/>
+                <w:sz w:val="19"/>
+                <w:szCs w:val="19"/>
+                <w:shd w:val="clear" w:fill="FFFFFF"/>
+              </w:rPr>
+              <w:t>2. 思政融入：穿插国产实时设备（鸿蒙UDP驱动）应用案例，对比国外技术依赖。</w:t>
+            </w:r>
           </w:p>
         </w:tc>
         <w:tc>
@@ -2690,7 +4533,7 @@
           </w:tcPr>
           <w:p>
             <w:pPr>
-              <w:pStyle w:val="13"/>
+              <w:pStyle w:val="14"/>
               <w:spacing w:line="400" w:lineRule="exact"/>
               <w:ind w:left="116" w:leftChars="0" w:right="79" w:rightChars="0"/>
               <w:rPr>
@@ -2704,6 +4547,78 @@
                 </w14:textFill>
               </w:rPr>
             </w:pPr>
+            <w:r>
+              <w:rPr>
+                <w:rFonts w:ascii="Helvetica" w:hAnsi="Helvetica" w:eastAsia="Helvetica" w:cs="Helvetica"/>
+                <w:i w:val="0"/>
+                <w:iCs w:val="0"/>
+                <w:caps w:val="0"/>
+                <w:color w:val="333333"/>
+                <w:spacing w:val="0"/>
+                <w:sz w:val="19"/>
+                <w:szCs w:val="19"/>
+                <w:shd w:val="clear" w:fill="FFFFFF"/>
+              </w:rPr>
+              <w:t>1. 绘制“UDP-TCP差异表”；</w:t>
+            </w:r>
+            <w:r>
+              <w:rPr>
+                <w:rFonts w:hint="default" w:ascii="Helvetica" w:hAnsi="Helvetica" w:eastAsia="Helvetica" w:cs="Helvetica"/>
+                <w:i w:val="0"/>
+                <w:iCs w:val="0"/>
+                <w:caps w:val="0"/>
+                <w:color w:val="333333"/>
+                <w:spacing w:val="0"/>
+                <w:sz w:val="19"/>
+                <w:szCs w:val="19"/>
+                <w:shd w:val="clear" w:fill="FFFFFF"/>
+              </w:rPr>
+              <w:br w:type="textWrapping"/>
+            </w:r>
+            <w:r>
+              <w:rPr>
+                <w:rFonts w:hint="default" w:ascii="Helvetica" w:hAnsi="Helvetica" w:eastAsia="Helvetica" w:cs="Helvetica"/>
+                <w:i w:val="0"/>
+                <w:iCs w:val="0"/>
+                <w:caps w:val="0"/>
+                <w:color w:val="333333"/>
+                <w:spacing w:val="0"/>
+                <w:sz w:val="19"/>
+                <w:szCs w:val="19"/>
+                <w:shd w:val="clear" w:fill="FFFFFF"/>
+              </w:rPr>
+              <w:t>2. 标注</w:t>
+            </w:r>
+            <w:r>
+              <w:rPr>
+                <w:rStyle w:val="11"/>
+                <w:rFonts w:ascii="Consolas" w:hAnsi="Consolas" w:eastAsia="Consolas" w:cs="Consolas"/>
+                <w:i w:val="0"/>
+                <w:iCs w:val="0"/>
+                <w:caps w:val="0"/>
+                <w:color w:val="000000"/>
+                <w:spacing w:val="0"/>
+                <w:sz w:val="17"/>
+                <w:szCs w:val="17"/>
+                <w:bdr w:val="none" w:color="auto" w:sz="0" w:space="0"/>
+                <w:shd w:val="clear" w:fill="F0F0F0"/>
+              </w:rPr>
+              <w:t>sendto()</w:t>
+            </w:r>
+            <w:r>
+              <w:rPr>
+                <w:rFonts w:hint="default" w:ascii="Helvetica" w:hAnsi="Helvetica" w:eastAsia="Helvetica" w:cs="Helvetica"/>
+                <w:i w:val="0"/>
+                <w:iCs w:val="0"/>
+                <w:caps w:val="0"/>
+                <w:color w:val="333333"/>
+                <w:spacing w:val="0"/>
+                <w:sz w:val="19"/>
+                <w:szCs w:val="19"/>
+                <w:shd w:val="clear" w:fill="FFFFFF"/>
+              </w:rPr>
+              <w:t>的目标地址参数。</w:t>
+            </w:r>
           </w:p>
         </w:tc>
         <w:tc>
@@ -2714,7 +4629,7 @@
           </w:tcPr>
           <w:p>
             <w:pPr>
-              <w:pStyle w:val="13"/>
+              <w:pStyle w:val="14"/>
               <w:spacing w:line="400" w:lineRule="exact"/>
               <w:ind w:left="116" w:leftChars="0" w:right="79" w:rightChars="0"/>
               <w:rPr>
@@ -2730,10 +4645,24 @@
                 </w14:textFill>
               </w:rPr>
             </w:pPr>
-          </w:p>
-          <w:p>
-            <w:pPr>
-              <w:pStyle w:val="13"/>
+            <w:r>
+              <w:rPr>
+                <w:rFonts w:ascii="Helvetica" w:hAnsi="Helvetica" w:eastAsia="Helvetica" w:cs="Helvetica"/>
+                <w:i w:val="0"/>
+                <w:iCs w:val="0"/>
+                <w:caps w:val="0"/>
+                <w:color w:val="333333"/>
+                <w:spacing w:val="0"/>
+                <w:sz w:val="19"/>
+                <w:szCs w:val="19"/>
+                <w:shd w:val="clear" w:fill="FFFFFF"/>
+              </w:rPr>
+              <w:t>夯实理论，结合类比降低抽象难度。</w:t>
+            </w:r>
+          </w:p>
+          <w:p>
+            <w:pPr>
+              <w:pStyle w:val="14"/>
               <w:spacing w:line="400" w:lineRule="exact"/>
               <w:ind w:left="116" w:leftChars="0" w:right="79" w:rightChars="0"/>
               <w:rPr>
@@ -2782,7 +4711,7 @@
           </w:tcPr>
           <w:p>
             <w:pPr>
-              <w:pStyle w:val="13"/>
+              <w:pStyle w:val="14"/>
               <w:spacing w:before="156" w:line="278" w:lineRule="auto"/>
               <w:ind w:left="129" w:right="106"/>
               <w:jc w:val="center"/>
@@ -2806,7 +4735,7 @@
           </w:tcPr>
           <w:p>
             <w:pPr>
-              <w:pStyle w:val="13"/>
+              <w:pStyle w:val="14"/>
               <w:spacing w:line="400" w:lineRule="exact"/>
               <w:ind w:right="223"/>
               <w:jc w:val="center"/>
@@ -2956,6 +4885,138 @@
                 </w14:textFill>
               </w:rPr>
             </w:pPr>
+            <w:r>
+              <w:rPr>
+                <w:rFonts w:ascii="Helvetica" w:hAnsi="Helvetica" w:eastAsia="Helvetica" w:cs="Helvetica"/>
+                <w:i w:val="0"/>
+                <w:iCs w:val="0"/>
+                <w:caps w:val="0"/>
+                <w:color w:val="333333"/>
+                <w:spacing w:val="0"/>
+                <w:sz w:val="19"/>
+                <w:szCs w:val="19"/>
+                <w:shd w:val="clear" w:fill="FFFFFF"/>
+              </w:rPr>
+              <w:t>1. 明确实操任务：创建</w:t>
+            </w:r>
+            <w:r>
+              <w:rPr>
+                <w:rStyle w:val="11"/>
+                <w:rFonts w:ascii="Consolas" w:hAnsi="Consolas" w:eastAsia="Consolas" w:cs="Consolas"/>
+                <w:i w:val="0"/>
+                <w:iCs w:val="0"/>
+                <w:caps w:val="0"/>
+                <w:color w:val="000000"/>
+                <w:spacing w:val="0"/>
+                <w:sz w:val="17"/>
+                <w:szCs w:val="17"/>
+                <w:bdr w:val="none" w:color="auto" w:sz="0" w:space="0"/>
+                <w:shd w:val="clear" w:fill="F0F0F0"/>
+              </w:rPr>
+              <w:t>b8_wifi_udp</w:t>
+            </w:r>
+            <w:r>
+              <w:rPr>
+                <w:rFonts w:hint="default" w:ascii="Helvetica" w:hAnsi="Helvetica" w:eastAsia="Helvetica" w:cs="Helvetica"/>
+                <w:i w:val="0"/>
+                <w:iCs w:val="0"/>
+                <w:caps w:val="0"/>
+                <w:color w:val="333333"/>
+                <w:spacing w:val="0"/>
+                <w:sz w:val="19"/>
+                <w:szCs w:val="19"/>
+                <w:shd w:val="clear" w:fill="FFFFFF"/>
+              </w:rPr>
+              <w:t>文件夹，编写UDP通信代码；</w:t>
+            </w:r>
+            <w:r>
+              <w:rPr>
+                <w:rFonts w:hint="default" w:ascii="Helvetica" w:hAnsi="Helvetica" w:eastAsia="Helvetica" w:cs="Helvetica"/>
+                <w:i w:val="0"/>
+                <w:iCs w:val="0"/>
+                <w:caps w:val="0"/>
+                <w:color w:val="333333"/>
+                <w:spacing w:val="0"/>
+                <w:sz w:val="19"/>
+                <w:szCs w:val="19"/>
+                <w:shd w:val="clear" w:fill="FFFFFF"/>
+              </w:rPr>
+              <w:br w:type="textWrapping"/>
+            </w:r>
+            <w:r>
+              <w:rPr>
+                <w:rFonts w:hint="default" w:ascii="Helvetica" w:hAnsi="Helvetica" w:eastAsia="Helvetica" w:cs="Helvetica"/>
+                <w:i w:val="0"/>
+                <w:iCs w:val="0"/>
+                <w:caps w:val="0"/>
+                <w:color w:val="333333"/>
+                <w:spacing w:val="0"/>
+                <w:sz w:val="19"/>
+                <w:szCs w:val="19"/>
+                <w:shd w:val="clear" w:fill="FFFFFF"/>
+              </w:rPr>
+              <w:t>2. 强调易错点：</w:t>
+            </w:r>
+            <w:r>
+              <w:rPr>
+                <w:rStyle w:val="11"/>
+                <w:rFonts w:hint="default" w:ascii="Consolas" w:hAnsi="Consolas" w:eastAsia="Consolas" w:cs="Consolas"/>
+                <w:i w:val="0"/>
+                <w:iCs w:val="0"/>
+                <w:caps w:val="0"/>
+                <w:color w:val="000000"/>
+                <w:spacing w:val="0"/>
+                <w:sz w:val="17"/>
+                <w:szCs w:val="17"/>
+                <w:bdr w:val="none" w:color="auto" w:sz="0" w:space="0"/>
+                <w:shd w:val="clear" w:fill="F0F0F0"/>
+              </w:rPr>
+              <w:t>sendto()</w:t>
+            </w:r>
+            <w:r>
+              <w:rPr>
+                <w:rFonts w:hint="default" w:ascii="Helvetica" w:hAnsi="Helvetica" w:eastAsia="Helvetica" w:cs="Helvetica"/>
+                <w:i w:val="0"/>
+                <w:iCs w:val="0"/>
+                <w:caps w:val="0"/>
+                <w:color w:val="333333"/>
+                <w:spacing w:val="0"/>
+                <w:sz w:val="19"/>
+                <w:szCs w:val="19"/>
+                <w:shd w:val="clear" w:fill="FFFFFF"/>
+              </w:rPr>
+              <w:t>需指定正确的PC IP/端口，UDP服务端无需</w:t>
+            </w:r>
+            <w:r>
+              <w:rPr>
+                <w:rStyle w:val="11"/>
+                <w:rFonts w:hint="default" w:ascii="Consolas" w:hAnsi="Consolas" w:eastAsia="Consolas" w:cs="Consolas"/>
+                <w:i w:val="0"/>
+                <w:iCs w:val="0"/>
+                <w:caps w:val="0"/>
+                <w:color w:val="000000"/>
+                <w:spacing w:val="0"/>
+                <w:sz w:val="17"/>
+                <w:szCs w:val="17"/>
+                <w:bdr w:val="none" w:color="auto" w:sz="0" w:space="0"/>
+                <w:shd w:val="clear" w:fill="F0F0F0"/>
+              </w:rPr>
+              <w:t>listen()</w:t>
+            </w:r>
+            <w:r>
+              <w:rPr>
+                <w:rFonts w:hint="default" w:ascii="Helvetica" w:hAnsi="Helvetica" w:eastAsia="Helvetica" w:cs="Helvetica"/>
+                <w:i w:val="0"/>
+                <w:iCs w:val="0"/>
+                <w:caps w:val="0"/>
+                <w:color w:val="333333"/>
+                <w:spacing w:val="0"/>
+                <w:sz w:val="19"/>
+                <w:szCs w:val="19"/>
+                <w:shd w:val="clear" w:fill="FFFFFF"/>
+              </w:rPr>
+              <w:t>。</w:t>
+            </w:r>
           </w:p>
         </w:tc>
         <w:tc>
@@ -2966,7 +5027,7 @@
           </w:tcPr>
           <w:p>
             <w:pPr>
-              <w:pStyle w:val="13"/>
+              <w:pStyle w:val="14"/>
               <w:spacing w:line="340" w:lineRule="exact"/>
               <w:ind w:right="79" w:rightChars="0"/>
               <w:rPr>
@@ -2979,6 +5040,48 @@
                 </w14:textFill>
               </w:rPr>
             </w:pPr>
+            <w:r>
+              <w:rPr>
+                <w:rFonts w:ascii="Helvetica" w:hAnsi="Helvetica" w:eastAsia="Helvetica" w:cs="Helvetica"/>
+                <w:i w:val="0"/>
+                <w:iCs w:val="0"/>
+                <w:caps w:val="0"/>
+                <w:color w:val="333333"/>
+                <w:spacing w:val="0"/>
+                <w:sz w:val="19"/>
+                <w:szCs w:val="19"/>
+                <w:shd w:val="clear" w:fill="FFFFFF"/>
+              </w:rPr>
+              <w:t>1. 记录实操步骤；</w:t>
+            </w:r>
+            <w:r>
+              <w:rPr>
+                <w:rFonts w:hint="default" w:ascii="Helvetica" w:hAnsi="Helvetica" w:eastAsia="Helvetica" w:cs="Helvetica"/>
+                <w:i w:val="0"/>
+                <w:iCs w:val="0"/>
+                <w:caps w:val="0"/>
+                <w:color w:val="333333"/>
+                <w:spacing w:val="0"/>
+                <w:sz w:val="19"/>
+                <w:szCs w:val="19"/>
+                <w:shd w:val="clear" w:fill="FFFFFF"/>
+              </w:rPr>
+              <w:br w:type="textWrapping"/>
+            </w:r>
+            <w:r>
+              <w:rPr>
+                <w:rFonts w:hint="default" w:ascii="Helvetica" w:hAnsi="Helvetica" w:eastAsia="Helvetica" w:cs="Helvetica"/>
+                <w:i w:val="0"/>
+                <w:iCs w:val="0"/>
+                <w:caps w:val="0"/>
+                <w:color w:val="333333"/>
+                <w:spacing w:val="0"/>
+                <w:sz w:val="19"/>
+                <w:szCs w:val="19"/>
+                <w:shd w:val="clear" w:fill="FFFFFF"/>
+              </w:rPr>
+              <w:t>2. 标注“IP与端口必须匹配PC调试助手配置”。</w:t>
+            </w:r>
           </w:p>
         </w:tc>
         <w:tc>
@@ -2989,7 +5092,7 @@
           </w:tcPr>
           <w:p>
             <w:pPr>
-              <w:pStyle w:val="13"/>
+              <w:pStyle w:val="14"/>
               <w:spacing w:line="340" w:lineRule="exact"/>
               <w:ind w:right="79" w:rightChars="0"/>
               <w:rPr>
@@ -3005,6 +5108,20 @@
                 </w14:textFill>
               </w:rPr>
             </w:pPr>
+            <w:r>
+              <w:rPr>
+                <w:rFonts w:ascii="Helvetica" w:hAnsi="Helvetica" w:eastAsia="Helvetica" w:cs="Helvetica"/>
+                <w:i w:val="0"/>
+                <w:iCs w:val="0"/>
+                <w:caps w:val="0"/>
+                <w:color w:val="333333"/>
+                <w:spacing w:val="0"/>
+                <w:sz w:val="19"/>
+                <w:szCs w:val="19"/>
+                <w:shd w:val="clear" w:fill="FFFFFF"/>
+              </w:rPr>
+              <w:t>明确任务边界，减少代码与配置失误。</w:t>
+            </w:r>
           </w:p>
         </w:tc>
       </w:tr>
@@ -3038,7 +5155,7 @@
           </w:tcPr>
           <w:p>
             <w:pPr>
-              <w:pStyle w:val="13"/>
+              <w:pStyle w:val="14"/>
               <w:spacing w:before="156" w:line="278" w:lineRule="auto"/>
               <w:ind w:left="129" w:right="106"/>
               <w:jc w:val="center"/>
@@ -3062,7 +5179,7 @@
           </w:tcPr>
           <w:p>
             <w:pPr>
-              <w:pStyle w:val="13"/>
+              <w:pStyle w:val="14"/>
               <w:spacing w:line="320" w:lineRule="exact"/>
               <w:jc w:val="center"/>
               <w:rPr>
@@ -3096,7 +5213,7 @@
           </w:p>
           <w:p>
             <w:pPr>
-              <w:pStyle w:val="13"/>
+              <w:pStyle w:val="14"/>
               <w:spacing w:line="320" w:lineRule="exact"/>
               <w:jc w:val="center"/>
               <w:rPr>
@@ -3194,7 +5311,7 @@
           </w:tcPr>
           <w:p>
             <w:pPr>
-              <w:pStyle w:val="13"/>
+              <w:pStyle w:val="14"/>
               <w:spacing w:before="45" w:line="288" w:lineRule="auto"/>
               <w:rPr>
                 <w:rFonts w:hint="eastAsia" w:ascii="微软雅黑" w:hAnsi="微软雅黑" w:eastAsia="微软雅黑"/>
@@ -3221,6 +5338,254 @@
                 </w14:textFill>
               </w:rPr>
               <w:t xml:space="preserve"> </w:t>
+            </w:r>
+            <w:r>
+              <w:rPr>
+                <w:rFonts w:ascii="Helvetica" w:hAnsi="Helvetica" w:eastAsia="Helvetica" w:cs="Helvetica"/>
+                <w:i w:val="0"/>
+                <w:iCs w:val="0"/>
+                <w:caps w:val="0"/>
+                <w:color w:val="333333"/>
+                <w:spacing w:val="0"/>
+                <w:sz w:val="19"/>
+                <w:szCs w:val="19"/>
+                <w:shd w:val="clear" w:fill="FFFFFF"/>
+              </w:rPr>
+              <w:t>1. 补充细节：</w:t>
+            </w:r>
+            <w:r>
+              <w:rPr>
+                <w:rFonts w:hint="default" w:ascii="Helvetica" w:hAnsi="Helvetica" w:eastAsia="Helvetica" w:cs="Helvetica"/>
+                <w:i w:val="0"/>
+                <w:iCs w:val="0"/>
+                <w:caps w:val="0"/>
+                <w:color w:val="333333"/>
+                <w:spacing w:val="0"/>
+                <w:sz w:val="19"/>
+                <w:szCs w:val="19"/>
+                <w:shd w:val="clear" w:fill="FFFFFF"/>
+              </w:rPr>
+              <w:br w:type="textWrapping"/>
+            </w:r>
+            <w:r>
+              <w:rPr>
+                <w:rFonts w:hint="default" w:ascii="Helvetica" w:hAnsi="Helvetica" w:eastAsia="Helvetica" w:cs="Helvetica"/>
+                <w:i w:val="0"/>
+                <w:iCs w:val="0"/>
+                <w:caps w:val="0"/>
+                <w:color w:val="333333"/>
+                <w:spacing w:val="0"/>
+                <w:sz w:val="19"/>
+                <w:szCs w:val="19"/>
+                <w:shd w:val="clear" w:fill="FFFFFF"/>
+              </w:rPr>
+              <w:t>- 代码结构：</w:t>
+            </w:r>
+            <w:r>
+              <w:rPr>
+                <w:rStyle w:val="11"/>
+                <w:rFonts w:ascii="Consolas" w:hAnsi="Consolas" w:eastAsia="Consolas" w:cs="Consolas"/>
+                <w:i w:val="0"/>
+                <w:iCs w:val="0"/>
+                <w:caps w:val="0"/>
+                <w:color w:val="000000"/>
+                <w:spacing w:val="0"/>
+                <w:sz w:val="17"/>
+                <w:szCs w:val="17"/>
+                <w:bdr w:val="none" w:color="auto" w:sz="0" w:space="0"/>
+                <w:shd w:val="clear" w:fill="F0F0F0"/>
+              </w:rPr>
+              <w:t>wifi_udp_client()</w:t>
+            </w:r>
+            <w:r>
+              <w:rPr>
+                <w:rFonts w:hint="default" w:ascii="Helvetica" w:hAnsi="Helvetica" w:eastAsia="Helvetica" w:cs="Helvetica"/>
+                <w:i w:val="0"/>
+                <w:iCs w:val="0"/>
+                <w:caps w:val="0"/>
+                <w:color w:val="333333"/>
+                <w:spacing w:val="0"/>
+                <w:sz w:val="19"/>
+                <w:szCs w:val="19"/>
+                <w:shd w:val="clear" w:fill="FFFFFF"/>
+              </w:rPr>
+              <w:t>绑定本地端口→发送，</w:t>
+            </w:r>
+            <w:r>
+              <w:rPr>
+                <w:rStyle w:val="11"/>
+                <w:rFonts w:hint="default" w:ascii="Consolas" w:hAnsi="Consolas" w:eastAsia="Consolas" w:cs="Consolas"/>
+                <w:i w:val="0"/>
+                <w:iCs w:val="0"/>
+                <w:caps w:val="0"/>
+                <w:color w:val="000000"/>
+                <w:spacing w:val="0"/>
+                <w:sz w:val="17"/>
+                <w:szCs w:val="17"/>
+                <w:bdr w:val="none" w:color="auto" w:sz="0" w:space="0"/>
+                <w:shd w:val="clear" w:fill="F0F0F0"/>
+              </w:rPr>
+              <w:t>wifi_udp_server()</w:t>
+            </w:r>
+            <w:r>
+              <w:rPr>
+                <w:rFonts w:hint="default" w:ascii="Helvetica" w:hAnsi="Helvetica" w:eastAsia="Helvetica" w:cs="Helvetica"/>
+                <w:i w:val="0"/>
+                <w:iCs w:val="0"/>
+                <w:caps w:val="0"/>
+                <w:color w:val="333333"/>
+                <w:spacing w:val="0"/>
+                <w:sz w:val="19"/>
+                <w:szCs w:val="19"/>
+                <w:shd w:val="clear" w:fill="FFFFFF"/>
+              </w:rPr>
+              <w:t>绑定端口→接收；</w:t>
+            </w:r>
+            <w:r>
+              <w:rPr>
+                <w:rFonts w:hint="default" w:ascii="Helvetica" w:hAnsi="Helvetica" w:eastAsia="Helvetica" w:cs="Helvetica"/>
+                <w:i w:val="0"/>
+                <w:iCs w:val="0"/>
+                <w:caps w:val="0"/>
+                <w:color w:val="333333"/>
+                <w:spacing w:val="0"/>
+                <w:sz w:val="19"/>
+                <w:szCs w:val="19"/>
+                <w:shd w:val="clear" w:fill="FFFFFF"/>
+              </w:rPr>
+              <w:br w:type="textWrapping"/>
+            </w:r>
+            <w:r>
+              <w:rPr>
+                <w:rFonts w:hint="default" w:ascii="Helvetica" w:hAnsi="Helvetica" w:eastAsia="Helvetica" w:cs="Helvetica"/>
+                <w:i w:val="0"/>
+                <w:iCs w:val="0"/>
+                <w:caps w:val="0"/>
+                <w:color w:val="333333"/>
+                <w:spacing w:val="0"/>
+                <w:sz w:val="19"/>
+                <w:szCs w:val="19"/>
+                <w:shd w:val="clear" w:fill="FFFFFF"/>
+              </w:rPr>
+              <w:t>- 配置语法：</w:t>
+            </w:r>
+            <w:r>
+              <w:rPr>
+                <w:rStyle w:val="11"/>
+                <w:rFonts w:hint="default" w:ascii="Consolas" w:hAnsi="Consolas" w:eastAsia="Consolas" w:cs="Consolas"/>
+                <w:i w:val="0"/>
+                <w:iCs w:val="0"/>
+                <w:caps w:val="0"/>
+                <w:color w:val="000000"/>
+                <w:spacing w:val="0"/>
+                <w:sz w:val="17"/>
+                <w:szCs w:val="17"/>
+                <w:bdr w:val="none" w:color="auto" w:sz="0" w:space="0"/>
+                <w:shd w:val="clear" w:fill="F0F0F0"/>
+              </w:rPr>
+              <w:t>BUILD.gn</w:t>
+            </w:r>
+            <w:r>
+              <w:rPr>
+                <w:rFonts w:hint="default" w:ascii="Helvetica" w:hAnsi="Helvetica" w:eastAsia="Helvetica" w:cs="Helvetica"/>
+                <w:i w:val="0"/>
+                <w:iCs w:val="0"/>
+                <w:caps w:val="0"/>
+                <w:color w:val="333333"/>
+                <w:spacing w:val="0"/>
+                <w:sz w:val="19"/>
+                <w:szCs w:val="19"/>
+                <w:shd w:val="clear" w:fill="FFFFFF"/>
+              </w:rPr>
+              <w:t>与</w:t>
+            </w:r>
+            <w:r>
+              <w:rPr>
+                <w:rStyle w:val="11"/>
+                <w:rFonts w:hint="default" w:ascii="Consolas" w:hAnsi="Consolas" w:eastAsia="Consolas" w:cs="Consolas"/>
+                <w:i w:val="0"/>
+                <w:iCs w:val="0"/>
+                <w:caps w:val="0"/>
+                <w:color w:val="000000"/>
+                <w:spacing w:val="0"/>
+                <w:sz w:val="17"/>
+                <w:szCs w:val="17"/>
+                <w:bdr w:val="none" w:color="auto" w:sz="0" w:space="0"/>
+                <w:shd w:val="clear" w:fill="F0F0F0"/>
+              </w:rPr>
+              <w:t>Makefile</w:t>
+            </w:r>
+            <w:r>
+              <w:rPr>
+                <w:rFonts w:hint="default" w:ascii="Helvetica" w:hAnsi="Helvetica" w:eastAsia="Helvetica" w:cs="Helvetica"/>
+                <w:i w:val="0"/>
+                <w:iCs w:val="0"/>
+                <w:caps w:val="0"/>
+                <w:color w:val="333333"/>
+                <w:spacing w:val="0"/>
+                <w:sz w:val="19"/>
+                <w:szCs w:val="19"/>
+                <w:shd w:val="clear" w:fill="FFFFFF"/>
+              </w:rPr>
+              <w:t>的库名、路径匹配；</w:t>
+            </w:r>
+            <w:r>
+              <w:rPr>
+                <w:rFonts w:hint="default" w:ascii="Helvetica" w:hAnsi="Helvetica" w:eastAsia="Helvetica" w:cs="Helvetica"/>
+                <w:i w:val="0"/>
+                <w:iCs w:val="0"/>
+                <w:caps w:val="0"/>
+                <w:color w:val="333333"/>
+                <w:spacing w:val="0"/>
+                <w:sz w:val="19"/>
+                <w:szCs w:val="19"/>
+                <w:shd w:val="clear" w:fill="FFFFFF"/>
+              </w:rPr>
+              <w:br w:type="textWrapping"/>
+            </w:r>
+            <w:r>
+              <w:rPr>
+                <w:rFonts w:hint="default" w:ascii="Helvetica" w:hAnsi="Helvetica" w:eastAsia="Helvetica" w:cs="Helvetica"/>
+                <w:i w:val="0"/>
+                <w:iCs w:val="0"/>
+                <w:caps w:val="0"/>
+                <w:color w:val="333333"/>
+                <w:spacing w:val="0"/>
+                <w:sz w:val="19"/>
+                <w:szCs w:val="19"/>
+                <w:shd w:val="clear" w:fill="FFFFFF"/>
+              </w:rPr>
+              <w:t>2. 错误演示：</w:t>
+            </w:r>
+            <w:r>
+              <w:rPr>
+                <w:rStyle w:val="11"/>
+                <w:rFonts w:hint="default" w:ascii="Consolas" w:hAnsi="Consolas" w:eastAsia="Consolas" w:cs="Consolas"/>
+                <w:i w:val="0"/>
+                <w:iCs w:val="0"/>
+                <w:caps w:val="0"/>
+                <w:color w:val="000000"/>
+                <w:spacing w:val="0"/>
+                <w:sz w:val="17"/>
+                <w:szCs w:val="17"/>
+                <w:bdr w:val="none" w:color="auto" w:sz="0" w:space="0"/>
+                <w:shd w:val="clear" w:fill="F0F0F0"/>
+              </w:rPr>
+              <w:t>sendto()</w:t>
+            </w:r>
+            <w:r>
+              <w:rPr>
+                <w:rFonts w:hint="default" w:ascii="Helvetica" w:hAnsi="Helvetica" w:eastAsia="Helvetica" w:cs="Helvetica"/>
+                <w:i w:val="0"/>
+                <w:iCs w:val="0"/>
+                <w:caps w:val="0"/>
+                <w:color w:val="333333"/>
+                <w:spacing w:val="0"/>
+                <w:sz w:val="19"/>
+                <w:szCs w:val="19"/>
+                <w:shd w:val="clear" w:fill="FFFFFF"/>
+              </w:rPr>
+              <w:t>目标IP错误，展示“发送成功但无接收”日志。</w:t>
             </w:r>
           </w:p>
         </w:tc>
@@ -3232,7 +5597,7 @@
           </w:tcPr>
           <w:p>
             <w:pPr>
-              <w:pStyle w:val="13"/>
+              <w:pStyle w:val="14"/>
               <w:spacing w:line="340" w:lineRule="exact"/>
               <w:ind w:left="116" w:leftChars="0" w:right="79" w:rightChars="0"/>
               <w:rPr>
@@ -3245,6 +5610,78 @@
                 </w14:textFill>
               </w:rPr>
             </w:pPr>
+            <w:r>
+              <w:rPr>
+                <w:rFonts w:ascii="Helvetica" w:hAnsi="Helvetica" w:eastAsia="Helvetica" w:cs="Helvetica"/>
+                <w:i w:val="0"/>
+                <w:iCs w:val="0"/>
+                <w:caps w:val="0"/>
+                <w:color w:val="333333"/>
+                <w:spacing w:val="0"/>
+                <w:sz w:val="19"/>
+                <w:szCs w:val="19"/>
+                <w:shd w:val="clear" w:fill="FFFFFF"/>
+              </w:rPr>
+              <w:t>1. 记录代码模板（如</w:t>
+            </w:r>
+            <w:r>
+              <w:rPr>
+                <w:rStyle w:val="11"/>
+                <w:rFonts w:ascii="Consolas" w:hAnsi="Consolas" w:eastAsia="Consolas" w:cs="Consolas"/>
+                <w:i w:val="0"/>
+                <w:iCs w:val="0"/>
+                <w:caps w:val="0"/>
+                <w:color w:val="000000"/>
+                <w:spacing w:val="0"/>
+                <w:sz w:val="17"/>
+                <w:szCs w:val="17"/>
+                <w:bdr w:val="none" w:color="auto" w:sz="0" w:space="0"/>
+                <w:shd w:val="clear" w:fill="F0F0F0"/>
+              </w:rPr>
+              <w:t>struct sockaddr_in</w:t>
+            </w:r>
+            <w:r>
+              <w:rPr>
+                <w:rFonts w:hint="default" w:ascii="Helvetica" w:hAnsi="Helvetica" w:eastAsia="Helvetica" w:cs="Helvetica"/>
+                <w:i w:val="0"/>
+                <w:iCs w:val="0"/>
+                <w:caps w:val="0"/>
+                <w:color w:val="333333"/>
+                <w:spacing w:val="0"/>
+                <w:sz w:val="19"/>
+                <w:szCs w:val="19"/>
+                <w:shd w:val="clear" w:fill="FFFFFF"/>
+              </w:rPr>
+              <w:t>初始化）；</w:t>
+            </w:r>
+            <w:r>
+              <w:rPr>
+                <w:rFonts w:hint="default" w:ascii="Helvetica" w:hAnsi="Helvetica" w:eastAsia="Helvetica" w:cs="Helvetica"/>
+                <w:i w:val="0"/>
+                <w:iCs w:val="0"/>
+                <w:caps w:val="0"/>
+                <w:color w:val="333333"/>
+                <w:spacing w:val="0"/>
+                <w:sz w:val="19"/>
+                <w:szCs w:val="19"/>
+                <w:shd w:val="clear" w:fill="FFFFFF"/>
+              </w:rPr>
+              <w:br w:type="textWrapping"/>
+            </w:r>
+            <w:r>
+              <w:rPr>
+                <w:rFonts w:hint="default" w:ascii="Helvetica" w:hAnsi="Helvetica" w:eastAsia="Helvetica" w:cs="Helvetica"/>
+                <w:i w:val="0"/>
+                <w:iCs w:val="0"/>
+                <w:caps w:val="0"/>
+                <w:color w:val="333333"/>
+                <w:spacing w:val="0"/>
+                <w:sz w:val="19"/>
+                <w:szCs w:val="19"/>
+                <w:shd w:val="clear" w:fill="FFFFFF"/>
+              </w:rPr>
+              <w:t>2. 练习根据日志排查IP/端口问题。</w:t>
+            </w:r>
           </w:p>
         </w:tc>
         <w:tc>
@@ -3255,7 +5692,7 @@
           </w:tcPr>
           <w:p>
             <w:pPr>
-              <w:pStyle w:val="13"/>
+              <w:pStyle w:val="14"/>
               <w:spacing w:line="340" w:lineRule="exact"/>
               <w:ind w:left="116" w:leftChars="0" w:right="79" w:rightChars="0"/>
               <w:rPr>
@@ -3271,10 +5708,24 @@
                 </w14:textFill>
               </w:rPr>
             </w:pPr>
-          </w:p>
-          <w:p>
-            <w:pPr>
-              <w:pStyle w:val="13"/>
+            <w:r>
+              <w:rPr>
+                <w:rFonts w:ascii="Helvetica" w:hAnsi="Helvetica" w:eastAsia="Helvetica" w:cs="Helvetica"/>
+                <w:i w:val="0"/>
+                <w:iCs w:val="0"/>
+                <w:caps w:val="0"/>
+                <w:color w:val="333333"/>
+                <w:spacing w:val="0"/>
+                <w:sz w:val="19"/>
+                <w:szCs w:val="19"/>
+                <w:shd w:val="clear" w:fill="FFFFFF"/>
+              </w:rPr>
+              <w:t>补充实操细节，提升问题解决能力。</w:t>
+            </w:r>
+          </w:p>
+          <w:p>
+            <w:pPr>
+              <w:pStyle w:val="14"/>
               <w:spacing w:line="340" w:lineRule="exact"/>
               <w:ind w:left="116" w:leftChars="0" w:right="79" w:rightChars="0"/>
               <w:rPr>
@@ -3322,7 +5773,7 @@
           </w:tcPr>
           <w:p>
             <w:pPr>
-              <w:pStyle w:val="13"/>
+              <w:pStyle w:val="14"/>
               <w:spacing w:before="156" w:line="278" w:lineRule="auto"/>
               <w:ind w:left="129" w:right="106"/>
               <w:jc w:val="center"/>
@@ -3346,7 +5797,7 @@
           </w:tcPr>
           <w:p>
             <w:pPr>
-              <w:pStyle w:val="13"/>
+              <w:pStyle w:val="14"/>
               <w:spacing w:line="400" w:lineRule="exact"/>
               <w:ind w:right="223"/>
               <w:jc w:val="center"/>
@@ -3480,7 +5931,7 @@
           </w:tcPr>
           <w:p>
             <w:pPr>
-              <w:pStyle w:val="13"/>
+              <w:pStyle w:val="14"/>
               <w:spacing w:line="340" w:lineRule="exact"/>
               <w:ind w:left="106" w:leftChars="0" w:right="-8" w:rightChars="0"/>
               <w:rPr>
@@ -3494,6 +5945,308 @@
                 </w14:textFill>
               </w:rPr>
             </w:pPr>
+            <w:r>
+              <w:rPr>
+                <w:rFonts w:ascii="Helvetica" w:hAnsi="Helvetica" w:eastAsia="Helvetica" w:cs="Helvetica"/>
+                <w:i w:val="0"/>
+                <w:iCs w:val="0"/>
+                <w:caps w:val="0"/>
+                <w:color w:val="333333"/>
+                <w:spacing w:val="0"/>
+                <w:sz w:val="19"/>
+                <w:szCs w:val="19"/>
+                <w:shd w:val="clear" w:fill="FFFFFF"/>
+              </w:rPr>
+              <w:t>1. 分步演示+指导：</w:t>
+            </w:r>
+            <w:r>
+              <w:rPr>
+                <w:rFonts w:hint="default" w:ascii="Helvetica" w:hAnsi="Helvetica" w:eastAsia="Helvetica" w:cs="Helvetica"/>
+                <w:i w:val="0"/>
+                <w:iCs w:val="0"/>
+                <w:caps w:val="0"/>
+                <w:color w:val="333333"/>
+                <w:spacing w:val="0"/>
+                <w:sz w:val="19"/>
+                <w:szCs w:val="19"/>
+                <w:shd w:val="clear" w:fill="FFFFFF"/>
+              </w:rPr>
+              <w:br w:type="textWrapping"/>
+            </w:r>
+            <w:r>
+              <w:rPr>
+                <w:rFonts w:hint="default" w:ascii="Helvetica" w:hAnsi="Helvetica" w:eastAsia="Helvetica" w:cs="Helvetica"/>
+                <w:i w:val="0"/>
+                <w:iCs w:val="0"/>
+                <w:caps w:val="0"/>
+                <w:color w:val="333333"/>
+                <w:spacing w:val="0"/>
+                <w:sz w:val="19"/>
+                <w:szCs w:val="19"/>
+                <w:shd w:val="clear" w:fill="FFFFFF"/>
+              </w:rPr>
+              <w:t>① 创建</w:t>
+            </w:r>
+            <w:r>
+              <w:rPr>
+                <w:rStyle w:val="11"/>
+                <w:rFonts w:ascii="Consolas" w:hAnsi="Consolas" w:eastAsia="Consolas" w:cs="Consolas"/>
+                <w:i w:val="0"/>
+                <w:iCs w:val="0"/>
+                <w:caps w:val="0"/>
+                <w:color w:val="000000"/>
+                <w:spacing w:val="0"/>
+                <w:sz w:val="17"/>
+                <w:szCs w:val="17"/>
+                <w:bdr w:val="none" w:color="auto" w:sz="0" w:space="0"/>
+                <w:shd w:val="clear" w:fill="F0F0F0"/>
+              </w:rPr>
+              <w:t>b8_wifi_udp</w:t>
+            </w:r>
+            <w:r>
+              <w:rPr>
+                <w:rFonts w:hint="default" w:ascii="Helvetica" w:hAnsi="Helvetica" w:eastAsia="Helvetica" w:cs="Helvetica"/>
+                <w:i w:val="0"/>
+                <w:iCs w:val="0"/>
+                <w:caps w:val="0"/>
+                <w:color w:val="333333"/>
+                <w:spacing w:val="0"/>
+                <w:sz w:val="19"/>
+                <w:szCs w:val="19"/>
+                <w:shd w:val="clear" w:fill="FFFFFF"/>
+              </w:rPr>
+              <w:t>文件夹；</w:t>
+            </w:r>
+            <w:r>
+              <w:rPr>
+                <w:rFonts w:hint="default" w:ascii="Helvetica" w:hAnsi="Helvetica" w:eastAsia="Helvetica" w:cs="Helvetica"/>
+                <w:i w:val="0"/>
+                <w:iCs w:val="0"/>
+                <w:caps w:val="0"/>
+                <w:color w:val="333333"/>
+                <w:spacing w:val="0"/>
+                <w:sz w:val="19"/>
+                <w:szCs w:val="19"/>
+                <w:shd w:val="clear" w:fill="FFFFFF"/>
+              </w:rPr>
+              <w:br w:type="textWrapping"/>
+            </w:r>
+            <w:r>
+              <w:rPr>
+                <w:rFonts w:hint="default" w:ascii="Helvetica" w:hAnsi="Helvetica" w:eastAsia="Helvetica" w:cs="Helvetica"/>
+                <w:i w:val="0"/>
+                <w:iCs w:val="0"/>
+                <w:caps w:val="0"/>
+                <w:color w:val="333333"/>
+                <w:spacing w:val="0"/>
+                <w:sz w:val="19"/>
+                <w:szCs w:val="19"/>
+                <w:shd w:val="clear" w:fill="FFFFFF"/>
+              </w:rPr>
+              <w:t>② 复用TCP的WiFi配置（确认SSID/密码正确）；</w:t>
+            </w:r>
+            <w:r>
+              <w:rPr>
+                <w:rFonts w:hint="default" w:ascii="Helvetica" w:hAnsi="Helvetica" w:eastAsia="Helvetica" w:cs="Helvetica"/>
+                <w:i w:val="0"/>
+                <w:iCs w:val="0"/>
+                <w:caps w:val="0"/>
+                <w:color w:val="333333"/>
+                <w:spacing w:val="0"/>
+                <w:sz w:val="19"/>
+                <w:szCs w:val="19"/>
+                <w:shd w:val="clear" w:fill="FFFFFF"/>
+              </w:rPr>
+              <w:br w:type="textWrapping"/>
+            </w:r>
+            <w:r>
+              <w:rPr>
+                <w:rFonts w:hint="default" w:ascii="Helvetica" w:hAnsi="Helvetica" w:eastAsia="Helvetica" w:cs="Helvetica"/>
+                <w:i w:val="0"/>
+                <w:iCs w:val="0"/>
+                <w:caps w:val="0"/>
+                <w:color w:val="333333"/>
+                <w:spacing w:val="0"/>
+                <w:sz w:val="19"/>
+                <w:szCs w:val="19"/>
+                <w:shd w:val="clear" w:fill="FFFFFF"/>
+              </w:rPr>
+              <w:t>③ 编写UDP客户端/服务端代码；</w:t>
+            </w:r>
+            <w:r>
+              <w:rPr>
+                <w:rFonts w:hint="default" w:ascii="Helvetica" w:hAnsi="Helvetica" w:eastAsia="Helvetica" w:cs="Helvetica"/>
+                <w:i w:val="0"/>
+                <w:iCs w:val="0"/>
+                <w:caps w:val="0"/>
+                <w:color w:val="333333"/>
+                <w:spacing w:val="0"/>
+                <w:sz w:val="19"/>
+                <w:szCs w:val="19"/>
+                <w:shd w:val="clear" w:fill="FFFFFF"/>
+              </w:rPr>
+              <w:br w:type="textWrapping"/>
+            </w:r>
+            <w:r>
+              <w:rPr>
+                <w:rFonts w:hint="default" w:ascii="Helvetica" w:hAnsi="Helvetica" w:eastAsia="Helvetica" w:cs="Helvetica"/>
+                <w:i w:val="0"/>
+                <w:iCs w:val="0"/>
+                <w:caps w:val="0"/>
+                <w:color w:val="333333"/>
+                <w:spacing w:val="0"/>
+                <w:sz w:val="19"/>
+                <w:szCs w:val="19"/>
+                <w:shd w:val="clear" w:fill="FFFFFF"/>
+              </w:rPr>
+              <w:t>④ 修改</w:t>
+            </w:r>
+            <w:r>
+              <w:rPr>
+                <w:rStyle w:val="11"/>
+                <w:rFonts w:hint="default" w:ascii="Consolas" w:hAnsi="Consolas" w:eastAsia="Consolas" w:cs="Consolas"/>
+                <w:i w:val="0"/>
+                <w:iCs w:val="0"/>
+                <w:caps w:val="0"/>
+                <w:color w:val="000000"/>
+                <w:spacing w:val="0"/>
+                <w:sz w:val="17"/>
+                <w:szCs w:val="17"/>
+                <w:bdr w:val="none" w:color="auto" w:sz="0" w:space="0"/>
+                <w:shd w:val="clear" w:fill="F0F0F0"/>
+              </w:rPr>
+              <w:t>BUILD.gn</w:t>
+            </w:r>
+            <w:r>
+              <w:rPr>
+                <w:rFonts w:hint="default" w:ascii="Helvetica" w:hAnsi="Helvetica" w:eastAsia="Helvetica" w:cs="Helvetica"/>
+                <w:i w:val="0"/>
+                <w:iCs w:val="0"/>
+                <w:caps w:val="0"/>
+                <w:color w:val="333333"/>
+                <w:spacing w:val="0"/>
+                <w:sz w:val="19"/>
+                <w:szCs w:val="19"/>
+                <w:shd w:val="clear" w:fill="FFFFFF"/>
+              </w:rPr>
+              <w:t>和</w:t>
+            </w:r>
+            <w:r>
+              <w:rPr>
+                <w:rStyle w:val="11"/>
+                <w:rFonts w:hint="default" w:ascii="Consolas" w:hAnsi="Consolas" w:eastAsia="Consolas" w:cs="Consolas"/>
+                <w:i w:val="0"/>
+                <w:iCs w:val="0"/>
+                <w:caps w:val="0"/>
+                <w:color w:val="000000"/>
+                <w:spacing w:val="0"/>
+                <w:sz w:val="17"/>
+                <w:szCs w:val="17"/>
+                <w:bdr w:val="none" w:color="auto" w:sz="0" w:space="0"/>
+                <w:shd w:val="clear" w:fill="F0F0F0"/>
+              </w:rPr>
+              <w:t>Makefile</w:t>
+            </w:r>
+            <w:r>
+              <w:rPr>
+                <w:rFonts w:hint="default" w:ascii="Helvetica" w:hAnsi="Helvetica" w:eastAsia="Helvetica" w:cs="Helvetica"/>
+                <w:i w:val="0"/>
+                <w:iCs w:val="0"/>
+                <w:caps w:val="0"/>
+                <w:color w:val="333333"/>
+                <w:spacing w:val="0"/>
+                <w:sz w:val="19"/>
+                <w:szCs w:val="19"/>
+                <w:shd w:val="clear" w:fill="FFFFFF"/>
+              </w:rPr>
+              <w:t>，烧写验证；</w:t>
+            </w:r>
+            <w:r>
+              <w:rPr>
+                <w:rFonts w:hint="default" w:ascii="Helvetica" w:hAnsi="Helvetica" w:eastAsia="Helvetica" w:cs="Helvetica"/>
+                <w:i w:val="0"/>
+                <w:iCs w:val="0"/>
+                <w:caps w:val="0"/>
+                <w:color w:val="333333"/>
+                <w:spacing w:val="0"/>
+                <w:sz w:val="19"/>
+                <w:szCs w:val="19"/>
+                <w:shd w:val="clear" w:fill="FFFFFF"/>
+              </w:rPr>
+              <w:br w:type="textWrapping"/>
+            </w:r>
+            <w:r>
+              <w:rPr>
+                <w:rFonts w:hint="default" w:ascii="Helvetica" w:hAnsi="Helvetica" w:eastAsia="Helvetica" w:cs="Helvetica"/>
+                <w:i w:val="0"/>
+                <w:iCs w:val="0"/>
+                <w:caps w:val="0"/>
+                <w:color w:val="333333"/>
+                <w:spacing w:val="0"/>
+                <w:sz w:val="19"/>
+                <w:szCs w:val="19"/>
+                <w:shd w:val="clear" w:fill="FFFFFF"/>
+              </w:rPr>
+              <w:t>⑤ 用网络调试助手建立通信，互发数据；</w:t>
+            </w:r>
+            <w:r>
+              <w:rPr>
+                <w:rFonts w:hint="default" w:ascii="Helvetica" w:hAnsi="Helvetica" w:eastAsia="Helvetica" w:cs="Helvetica"/>
+                <w:i w:val="0"/>
+                <w:iCs w:val="0"/>
+                <w:caps w:val="0"/>
+                <w:color w:val="333333"/>
+                <w:spacing w:val="0"/>
+                <w:sz w:val="19"/>
+                <w:szCs w:val="19"/>
+                <w:shd w:val="clear" w:fill="FFFFFF"/>
+              </w:rPr>
+              <w:br w:type="textWrapping"/>
+            </w:r>
+            <w:r>
+              <w:rPr>
+                <w:rFonts w:hint="default" w:ascii="Helvetica" w:hAnsi="Helvetica" w:eastAsia="Helvetica" w:cs="Helvetica"/>
+                <w:i w:val="0"/>
+                <w:iCs w:val="0"/>
+                <w:caps w:val="0"/>
+                <w:color w:val="333333"/>
+                <w:spacing w:val="0"/>
+                <w:sz w:val="19"/>
+                <w:szCs w:val="19"/>
+                <w:shd w:val="clear" w:fill="FFFFFF"/>
+              </w:rPr>
+              <w:t>2. 重点帮扶：解决</w:t>
+            </w:r>
+            <w:r>
+              <w:rPr>
+                <w:rStyle w:val="11"/>
+                <w:rFonts w:hint="default" w:ascii="Consolas" w:hAnsi="Consolas" w:eastAsia="Consolas" w:cs="Consolas"/>
+                <w:i w:val="0"/>
+                <w:iCs w:val="0"/>
+                <w:caps w:val="0"/>
+                <w:color w:val="000000"/>
+                <w:spacing w:val="0"/>
+                <w:sz w:val="17"/>
+                <w:szCs w:val="17"/>
+                <w:bdr w:val="none" w:color="auto" w:sz="0" w:space="0"/>
+                <w:shd w:val="clear" w:fill="F0F0F0"/>
+              </w:rPr>
+              <w:t>sendto()</w:t>
+            </w:r>
+            <w:r>
+              <w:rPr>
+                <w:rFonts w:hint="default" w:ascii="Helvetica" w:hAnsi="Helvetica" w:eastAsia="Helvetica" w:cs="Helvetica"/>
+                <w:i w:val="0"/>
+                <w:iCs w:val="0"/>
+                <w:caps w:val="0"/>
+                <w:color w:val="333333"/>
+                <w:spacing w:val="0"/>
+                <w:sz w:val="19"/>
+                <w:szCs w:val="19"/>
+                <w:shd w:val="clear" w:fill="FFFFFF"/>
+              </w:rPr>
+              <w:t>参数错误、IP不匹配、与TCP流程混淆问题。</w:t>
+            </w:r>
           </w:p>
         </w:tc>
         <w:tc>
@@ -3504,7 +6257,7 @@
           </w:tcPr>
           <w:p>
             <w:pPr>
-              <w:pStyle w:val="13"/>
+              <w:pStyle w:val="14"/>
               <w:spacing w:line="340" w:lineRule="exact"/>
               <w:ind w:left="116" w:leftChars="0" w:right="79" w:rightChars="0"/>
               <w:rPr>
@@ -3520,6 +6273,76 @@
                 </w14:textFill>
               </w:rPr>
             </w:pPr>
+            <w:r>
+              <w:rPr>
+                <w:rFonts w:ascii="Helvetica" w:hAnsi="Helvetica" w:eastAsia="Helvetica" w:cs="Helvetica"/>
+                <w:i w:val="0"/>
+                <w:iCs w:val="0"/>
+                <w:caps w:val="0"/>
+                <w:color w:val="333333"/>
+                <w:spacing w:val="0"/>
+                <w:sz w:val="19"/>
+                <w:szCs w:val="19"/>
+                <w:shd w:val="clear" w:fill="FFFFFF"/>
+              </w:rPr>
+              <w:t>1. 跟随操作，每步自查（WiFi配置、IP匹配）；</w:t>
+            </w:r>
+            <w:r>
+              <w:rPr>
+                <w:rFonts w:hint="default" w:ascii="Helvetica" w:hAnsi="Helvetica" w:eastAsia="Helvetica" w:cs="Helvetica"/>
+                <w:i w:val="0"/>
+                <w:iCs w:val="0"/>
+                <w:caps w:val="0"/>
+                <w:color w:val="333333"/>
+                <w:spacing w:val="0"/>
+                <w:sz w:val="19"/>
+                <w:szCs w:val="19"/>
+                <w:shd w:val="clear" w:fill="FFFFFF"/>
+              </w:rPr>
+              <w:br w:type="textWrapping"/>
+            </w:r>
+            <w:r>
+              <w:rPr>
+                <w:rFonts w:hint="default" w:ascii="Helvetica" w:hAnsi="Helvetica" w:eastAsia="Helvetica" w:cs="Helvetica"/>
+                <w:i w:val="0"/>
+                <w:iCs w:val="0"/>
+                <w:caps w:val="0"/>
+                <w:color w:val="333333"/>
+                <w:spacing w:val="0"/>
+                <w:sz w:val="19"/>
+                <w:szCs w:val="19"/>
+                <w:shd w:val="clear" w:fill="FFFFFF"/>
+              </w:rPr>
+              <w:t>2. 遇错先排查日志，再求助；</w:t>
+            </w:r>
+            <w:r>
+              <w:rPr>
+                <w:rFonts w:hint="default" w:ascii="Helvetica" w:hAnsi="Helvetica" w:eastAsia="Helvetica" w:cs="Helvetica"/>
+                <w:i w:val="0"/>
+                <w:iCs w:val="0"/>
+                <w:caps w:val="0"/>
+                <w:color w:val="333333"/>
+                <w:spacing w:val="0"/>
+                <w:sz w:val="19"/>
+                <w:szCs w:val="19"/>
+                <w:shd w:val="clear" w:fill="FFFFFF"/>
+              </w:rPr>
+              <w:br w:type="textWrapping"/>
+            </w:r>
+            <w:r>
+              <w:rPr>
+                <w:rFonts w:hint="default" w:ascii="Helvetica" w:hAnsi="Helvetica" w:eastAsia="Helvetica" w:cs="Helvetica"/>
+                <w:i w:val="0"/>
+                <w:iCs w:val="0"/>
+                <w:caps w:val="0"/>
+                <w:color w:val="333333"/>
+                <w:spacing w:val="0"/>
+                <w:sz w:val="19"/>
+                <w:szCs w:val="19"/>
+                <w:shd w:val="clear" w:fill="FFFFFF"/>
+              </w:rPr>
+              <w:t>3. 成功后用调试助手收发数据，截图记录。</w:t>
+            </w:r>
           </w:p>
         </w:tc>
         <w:tc>
@@ -3530,32 +6353,7 @@
           </w:tcPr>
           <w:p>
             <w:pPr>
-              <w:rPr>
-                <w:rFonts w:ascii="宋体" w:hAnsi="宋体"/>
-              </w:rPr>
-            </w:pPr>
-            <w:r>
-              <w:rPr>
-                <w:rFonts w:hint="eastAsia" w:ascii="宋体" w:hAnsi="宋体"/>
-              </w:rPr>
-              <w:t>1</w:t>
-            </w:r>
-            <w:r>
-              <w:rPr>
-                <w:rFonts w:ascii="宋体" w:hAnsi="宋体"/>
-              </w:rPr>
-              <w:t>.</w:t>
-            </w:r>
-            <w:r>
-              <w:rPr>
-                <w:rFonts w:hint="eastAsia" w:ascii="宋体" w:hAnsi="宋体"/>
-              </w:rPr>
-              <w:t>提高学生软件应用操作能力；</w:t>
-            </w:r>
-          </w:p>
-          <w:p>
-            <w:pPr>
-              <w:pStyle w:val="13"/>
+              <w:pStyle w:val="14"/>
               <w:spacing w:line="340" w:lineRule="exact"/>
               <w:ind w:right="79" w:rightChars="0"/>
               <w:rPr>
@@ -3573,21 +6371,17 @@
             </w:pPr>
             <w:r>
               <w:rPr>
-                <w:rFonts w:hint="eastAsia" w:ascii="宋体" w:hAnsi="宋体"/>
-              </w:rPr>
-              <w:t>2</w:t>
-            </w:r>
-            <w:r>
-              <w:rPr>
-                <w:rFonts w:ascii="宋体" w:hAnsi="宋体"/>
-              </w:rPr>
-              <w:t>.</w:t>
-            </w:r>
-            <w:r>
-              <w:rPr>
-                <w:rFonts w:hint="eastAsia" w:ascii="宋体" w:hAnsi="宋体"/>
-              </w:rPr>
-              <w:t>提高学生分析和解决问题能力。</w:t>
+                <w:rFonts w:ascii="Helvetica" w:hAnsi="Helvetica" w:eastAsia="Helvetica" w:cs="Helvetica"/>
+                <w:i w:val="0"/>
+                <w:iCs w:val="0"/>
+                <w:caps w:val="0"/>
+                <w:color w:val="333333"/>
+                <w:spacing w:val="0"/>
+                <w:sz w:val="19"/>
+                <w:szCs w:val="19"/>
+                <w:shd w:val="clear" w:fill="FFFFFF"/>
+              </w:rPr>
+              <w:t>通过实操突破重点，针对性解决难点。</w:t>
             </w:r>
           </w:p>
         </w:tc>
@@ -3621,7 +6415,7 @@
           </w:tcPr>
           <w:p>
             <w:pPr>
-              <w:pStyle w:val="13"/>
+              <w:pStyle w:val="14"/>
               <w:spacing w:before="156" w:line="278" w:lineRule="auto"/>
               <w:ind w:left="129" w:right="106"/>
               <w:jc w:val="center"/>
@@ -3645,7 +6439,7 @@
           </w:tcPr>
           <w:p>
             <w:pPr>
-              <w:pStyle w:val="13"/>
+              <w:pStyle w:val="14"/>
               <w:spacing w:line="400" w:lineRule="exact"/>
               <w:ind w:right="223"/>
               <w:jc w:val="center"/>
@@ -3695,7 +6489,7 @@
           </w:p>
           <w:p>
             <w:pPr>
-              <w:pStyle w:val="13"/>
+              <w:pStyle w:val="14"/>
               <w:spacing w:line="400" w:lineRule="exact"/>
               <w:ind w:right="223" w:rightChars="0"/>
               <w:rPr>
@@ -3796,7 +6590,7 @@
           </w:tcPr>
           <w:p>
             <w:pPr>
-              <w:pStyle w:val="13"/>
+              <w:pStyle w:val="14"/>
               <w:spacing w:line="340" w:lineRule="exact"/>
               <w:ind w:left="106" w:leftChars="0" w:right="24" w:rightChars="0"/>
               <w:rPr>
@@ -3810,6 +6604,76 @@
                 </w14:textFill>
               </w:rPr>
             </w:pPr>
+            <w:r>
+              <w:rPr>
+                <w:rFonts w:ascii="Helvetica" w:hAnsi="Helvetica" w:eastAsia="Helvetica" w:cs="Helvetica"/>
+                <w:i w:val="0"/>
+                <w:iCs w:val="0"/>
+                <w:caps w:val="0"/>
+                <w:color w:val="333333"/>
+                <w:spacing w:val="0"/>
+                <w:sz w:val="19"/>
+                <w:szCs w:val="19"/>
+                <w:shd w:val="clear" w:fill="FFFFFF"/>
+              </w:rPr>
+              <w:t>1. 梳理流程：WiFi配置→代码编写→编译烧写→UDP通信验证；</w:t>
+            </w:r>
+            <w:r>
+              <w:rPr>
+                <w:rFonts w:hint="default" w:ascii="Helvetica" w:hAnsi="Helvetica" w:eastAsia="Helvetica" w:cs="Helvetica"/>
+                <w:i w:val="0"/>
+                <w:iCs w:val="0"/>
+                <w:caps w:val="0"/>
+                <w:color w:val="333333"/>
+                <w:spacing w:val="0"/>
+                <w:sz w:val="19"/>
+                <w:szCs w:val="19"/>
+                <w:shd w:val="clear" w:fill="FFFFFF"/>
+              </w:rPr>
+              <w:br w:type="textWrapping"/>
+            </w:r>
+            <w:r>
+              <w:rPr>
+                <w:rFonts w:hint="default" w:ascii="Helvetica" w:hAnsi="Helvetica" w:eastAsia="Helvetica" w:cs="Helvetica"/>
+                <w:i w:val="0"/>
+                <w:iCs w:val="0"/>
+                <w:caps w:val="0"/>
+                <w:color w:val="333333"/>
+                <w:spacing w:val="0"/>
+                <w:sz w:val="19"/>
+                <w:szCs w:val="19"/>
+                <w:shd w:val="clear" w:fill="FFFFFF"/>
+              </w:rPr>
+              <w:t>2. 强化重点：UDP无连接特性、与TCP的核心差异；</w:t>
+            </w:r>
+            <w:r>
+              <w:rPr>
+                <w:rFonts w:hint="default" w:ascii="Helvetica" w:hAnsi="Helvetica" w:eastAsia="Helvetica" w:cs="Helvetica"/>
+                <w:i w:val="0"/>
+                <w:iCs w:val="0"/>
+                <w:caps w:val="0"/>
+                <w:color w:val="333333"/>
+                <w:spacing w:val="0"/>
+                <w:sz w:val="19"/>
+                <w:szCs w:val="19"/>
+                <w:shd w:val="clear" w:fill="FFFFFF"/>
+              </w:rPr>
+              <w:br w:type="textWrapping"/>
+            </w:r>
+            <w:r>
+              <w:rPr>
+                <w:rFonts w:hint="default" w:ascii="Helvetica" w:hAnsi="Helvetica" w:eastAsia="Helvetica" w:cs="Helvetica"/>
+                <w:i w:val="0"/>
+                <w:iCs w:val="0"/>
+                <w:caps w:val="0"/>
+                <w:color w:val="333333"/>
+                <w:spacing w:val="0"/>
+                <w:sz w:val="19"/>
+                <w:szCs w:val="19"/>
+                <w:shd w:val="clear" w:fill="FFFFFF"/>
+              </w:rPr>
+              <w:t>3. 思政升华：国产开发板在实时UDP通信中的自主应用价值。</w:t>
+            </w:r>
           </w:p>
         </w:tc>
         <w:tc>
@@ -3820,7 +6684,7 @@
           </w:tcPr>
           <w:p>
             <w:pPr>
-              <w:pStyle w:val="13"/>
+              <w:pStyle w:val="14"/>
               <w:spacing w:line="340" w:lineRule="exact"/>
               <w:ind w:right="79" w:rightChars="0"/>
               <w:rPr>
@@ -3838,18 +6702,45 @@
             </w:pPr>
             <w:r>
               <w:rPr>
-                <w:rFonts w:hint="eastAsia" w:ascii="微软雅黑" w:hAnsi="微软雅黑" w:eastAsia="微软雅黑"/>
-                <w:color w:val="000000" w:themeColor="text1"/>
-                <w:sz w:val="21"/>
-                <w:szCs w:val="21"/>
-                <w:lang w:eastAsia="zh-CN"/>
-                <w14:textFill>
-                  <w14:solidFill>
-                    <w14:schemeClr w14:val="tx1"/>
-                  </w14:solidFill>
-                </w14:textFill>
-              </w:rPr>
-              <w:t>检查工单是否提交成功。</w:t>
+                <w:rFonts w:ascii="Helvetica" w:hAnsi="Helvetica" w:eastAsia="Helvetica" w:cs="Helvetica"/>
+                <w:i w:val="0"/>
+                <w:iCs w:val="0"/>
+                <w:caps w:val="0"/>
+                <w:color w:val="333333"/>
+                <w:spacing w:val="0"/>
+                <w:sz w:val="19"/>
+                <w:szCs w:val="19"/>
+                <w:shd w:val="clear" w:fill="FFFFFF"/>
+              </w:rPr>
+              <w:t>1. 补充流程笔记；</w:t>
+            </w:r>
+            <w:r>
+              <w:rPr>
+                <w:rFonts w:hint="default" w:ascii="Helvetica" w:hAnsi="Helvetica" w:eastAsia="Helvetica" w:cs="Helvetica"/>
+                <w:i w:val="0"/>
+                <w:iCs w:val="0"/>
+                <w:caps w:val="0"/>
+                <w:color w:val="333333"/>
+                <w:spacing w:val="0"/>
+                <w:sz w:val="19"/>
+                <w:szCs w:val="19"/>
+                <w:shd w:val="clear" w:fill="FFFFFF"/>
+              </w:rPr>
+              <w:br w:type="textWrapping"/>
+            </w:r>
+            <w:r>
+              <w:rPr>
+                <w:rFonts w:hint="default" w:ascii="Helvetica" w:hAnsi="Helvetica" w:eastAsia="Helvetica" w:cs="Helvetica"/>
+                <w:i w:val="0"/>
+                <w:iCs w:val="0"/>
+                <w:caps w:val="0"/>
+                <w:color w:val="333333"/>
+                <w:spacing w:val="0"/>
+                <w:sz w:val="19"/>
+                <w:szCs w:val="19"/>
+                <w:shd w:val="clear" w:fill="FFFFFF"/>
+              </w:rPr>
+              <w:t>2. 分享实操心得（如“UDP发送后无需等待连接，直接收到回复”）。</w:t>
             </w:r>
           </w:p>
         </w:tc>
@@ -3861,7 +6752,7 @@
           </w:tcPr>
           <w:p>
             <w:pPr>
-              <w:pStyle w:val="13"/>
+              <w:pStyle w:val="14"/>
               <w:spacing w:line="340" w:lineRule="exact"/>
               <w:ind w:right="79" w:rightChars="0"/>
               <w:rPr>
@@ -3879,9 +6770,17 @@
             </w:pPr>
             <w:r>
               <w:rPr>
-                <w:rFonts w:hint="eastAsia" w:ascii="宋体" w:hAnsi="宋体"/>
-              </w:rPr>
-              <w:t>进一步强化学生理论联系实际和解决问题的能力</w:t>
+                <w:rFonts w:ascii="Helvetica" w:hAnsi="Helvetica" w:eastAsia="Helvetica" w:cs="Helvetica"/>
+                <w:i w:val="0"/>
+                <w:iCs w:val="0"/>
+                <w:caps w:val="0"/>
+                <w:color w:val="333333"/>
+                <w:spacing w:val="0"/>
+                <w:sz w:val="19"/>
+                <w:szCs w:val="19"/>
+                <w:shd w:val="clear" w:fill="FFFFFF"/>
+              </w:rPr>
+              <w:t>巩固知识，深化思政认知。</w:t>
             </w:r>
           </w:p>
         </w:tc>
@@ -3915,7 +6814,7 @@
           </w:tcPr>
           <w:p>
             <w:pPr>
-              <w:pStyle w:val="13"/>
+              <w:pStyle w:val="14"/>
               <w:spacing w:line="278" w:lineRule="auto"/>
               <w:ind w:left="107" w:right="126"/>
               <w:jc w:val="center"/>
@@ -3952,7 +6851,7 @@
           </w:tcPr>
           <w:p>
             <w:pPr>
-              <w:pStyle w:val="13"/>
+              <w:pStyle w:val="14"/>
               <w:spacing w:line="281" w:lineRule="exact"/>
               <w:ind w:left="324"/>
               <w:jc w:val="center"/>
@@ -3975,7 +6874,7 @@
           </w:tcPr>
           <w:p>
             <w:pPr>
-              <w:pStyle w:val="13"/>
+              <w:pStyle w:val="14"/>
               <w:spacing w:before="1" w:line="278" w:lineRule="auto"/>
               <w:ind w:left="106" w:right="98"/>
               <w:rPr>
@@ -3990,16 +6889,45 @@
             </w:pPr>
             <w:r>
               <w:rPr>
-                <w:rFonts w:hint="eastAsia"/>
-                <w:color w:val="000000" w:themeColor="text1"/>
-                <w:lang w:val="en-US" w:eastAsia="zh-CN"/>
-                <w14:textFill>
-                  <w14:solidFill>
-                    <w14:schemeClr w14:val="tx1"/>
-                  </w14:solidFill>
-                </w14:textFill>
-              </w:rPr>
-              <w:t>学习通练习</w:t>
+                <w:rFonts w:ascii="Helvetica" w:hAnsi="Helvetica" w:eastAsia="Helvetica" w:cs="Helvetica"/>
+                <w:i w:val="0"/>
+                <w:iCs w:val="0"/>
+                <w:caps w:val="0"/>
+                <w:color w:val="333333"/>
+                <w:spacing w:val="0"/>
+                <w:sz w:val="19"/>
+                <w:szCs w:val="19"/>
+                <w:shd w:val="clear" w:fill="FFFFFF"/>
+              </w:rPr>
+              <w:t>1. 在学习通发布作业：明确代码命名、调试助手截图要求；</w:t>
+            </w:r>
+            <w:r>
+              <w:rPr>
+                <w:rFonts w:hint="default" w:ascii="Helvetica" w:hAnsi="Helvetica" w:eastAsia="Helvetica" w:cs="Helvetica"/>
+                <w:i w:val="0"/>
+                <w:iCs w:val="0"/>
+                <w:caps w:val="0"/>
+                <w:color w:val="333333"/>
+                <w:spacing w:val="0"/>
+                <w:sz w:val="19"/>
+                <w:szCs w:val="19"/>
+                <w:shd w:val="clear" w:fill="FFFFFF"/>
+              </w:rPr>
+              <w:br w:type="textWrapping"/>
+            </w:r>
+            <w:r>
+              <w:rPr>
+                <w:rFonts w:hint="default" w:ascii="Helvetica" w:hAnsi="Helvetica" w:eastAsia="Helvetica" w:cs="Helvetica"/>
+                <w:i w:val="0"/>
+                <w:iCs w:val="0"/>
+                <w:caps w:val="0"/>
+                <w:color w:val="333333"/>
+                <w:spacing w:val="0"/>
+                <w:sz w:val="19"/>
+                <w:szCs w:val="19"/>
+                <w:shd w:val="clear" w:fill="FFFFFF"/>
+              </w:rPr>
+              <w:t>2. 提示下次课重点：MQTT通信。</w:t>
             </w:r>
           </w:p>
         </w:tc>
@@ -4010,7 +6938,7 @@
           </w:tcPr>
           <w:p>
             <w:pPr>
-              <w:pStyle w:val="13"/>
+              <w:pStyle w:val="14"/>
               <w:spacing w:before="1" w:line="278" w:lineRule="auto"/>
               <w:ind w:left="116" w:right="79"/>
               <w:rPr>
@@ -4023,6 +6951,48 @@
                 </w14:textFill>
               </w:rPr>
             </w:pPr>
+            <w:r>
+              <w:rPr>
+                <w:rFonts w:ascii="Helvetica" w:hAnsi="Helvetica" w:eastAsia="Helvetica" w:cs="Helvetica"/>
+                <w:i w:val="0"/>
+                <w:iCs w:val="0"/>
+                <w:caps w:val="0"/>
+                <w:color w:val="333333"/>
+                <w:spacing w:val="0"/>
+                <w:sz w:val="19"/>
+                <w:szCs w:val="19"/>
+                <w:shd w:val="clear" w:fill="FFFFFF"/>
+              </w:rPr>
+              <w:t>1. 记录作业要求；</w:t>
+            </w:r>
+            <w:r>
+              <w:rPr>
+                <w:rFonts w:hint="default" w:ascii="Helvetica" w:hAnsi="Helvetica" w:eastAsia="Helvetica" w:cs="Helvetica"/>
+                <w:i w:val="0"/>
+                <w:iCs w:val="0"/>
+                <w:caps w:val="0"/>
+                <w:color w:val="333333"/>
+                <w:spacing w:val="0"/>
+                <w:sz w:val="19"/>
+                <w:szCs w:val="19"/>
+                <w:shd w:val="clear" w:fill="FFFFFF"/>
+              </w:rPr>
+              <w:br w:type="textWrapping"/>
+            </w:r>
+            <w:r>
+              <w:rPr>
+                <w:rFonts w:hint="default" w:ascii="Helvetica" w:hAnsi="Helvetica" w:eastAsia="Helvetica" w:cs="Helvetica"/>
+                <w:i w:val="0"/>
+                <w:iCs w:val="0"/>
+                <w:caps w:val="0"/>
+                <w:color w:val="333333"/>
+                <w:spacing w:val="0"/>
+                <w:sz w:val="19"/>
+                <w:szCs w:val="19"/>
+                <w:shd w:val="clear" w:fill="FFFFFF"/>
+              </w:rPr>
+              <w:t>2. 规划完成时间。</w:t>
+            </w:r>
           </w:p>
         </w:tc>
         <w:tc>
@@ -4032,7 +7002,7 @@
           </w:tcPr>
           <w:p>
             <w:pPr>
-              <w:pStyle w:val="13"/>
+              <w:pStyle w:val="14"/>
               <w:spacing w:before="1" w:line="278" w:lineRule="auto"/>
               <w:ind w:left="116" w:right="79"/>
               <w:rPr>
@@ -4045,6 +7015,20 @@
                 </w14:textFill>
               </w:rPr>
             </w:pPr>
+            <w:r>
+              <w:rPr>
+                <w:rFonts w:ascii="Helvetica" w:hAnsi="Helvetica" w:eastAsia="Helvetica" w:cs="Helvetica"/>
+                <w:i w:val="0"/>
+                <w:iCs w:val="0"/>
+                <w:caps w:val="0"/>
+                <w:color w:val="333333"/>
+                <w:spacing w:val="0"/>
+                <w:sz w:val="19"/>
+                <w:szCs w:val="19"/>
+                <w:shd w:val="clear" w:fill="FFFFFF"/>
+              </w:rPr>
+              <w:t>验收成果，铺垫后续课程。</w:t>
+            </w:r>
           </w:p>
         </w:tc>
       </w:tr>
@@ -4077,7 +7061,7 @@
           </w:tcPr>
           <w:p>
             <w:pPr>
-              <w:pStyle w:val="13"/>
+              <w:pStyle w:val="14"/>
               <w:spacing w:line="278" w:lineRule="auto"/>
               <w:ind w:left="107" w:right="126"/>
               <w:jc w:val="center"/>
@@ -4114,7 +7098,7 @@
           </w:tcPr>
           <w:p>
             <w:pPr>
-              <w:pStyle w:val="13"/>
+              <w:pStyle w:val="14"/>
               <w:spacing w:line="281" w:lineRule="exact"/>
               <w:ind w:left="324"/>
               <w:jc w:val="center"/>
@@ -4138,7 +7122,7 @@
           </w:tcPr>
           <w:p>
             <w:pPr>
-              <w:pStyle w:val="13"/>
+              <w:pStyle w:val="14"/>
               <w:spacing w:line="340" w:lineRule="exact"/>
               <w:ind w:left="106" w:leftChars="0" w:right="24" w:rightChars="0"/>
               <w:rPr>
@@ -4154,93 +7138,75 @@
             </w:pPr>
             <w:r>
               <w:rPr>
-                <w:rFonts w:hint="eastAsia" w:ascii="微软雅黑" w:hAnsi="微软雅黑" w:eastAsia="微软雅黑"/>
-                <w:color w:val="000000" w:themeColor="text1"/>
-                <w:sz w:val="21"/>
-                <w:szCs w:val="21"/>
-                <w:lang w:eastAsia="zh-CN"/>
-                <w14:textFill>
-                  <w14:solidFill>
-                    <w14:schemeClr w14:val="tx1"/>
-                  </w14:solidFill>
-                </w14:textFill>
-              </w:rPr>
-              <w:t>教师将</w:t>
-            </w:r>
-            <w:r>
-              <w:rPr>
-                <w:rFonts w:ascii="微软雅黑" w:hAnsi="微软雅黑" w:eastAsia="微软雅黑"/>
-                <w:color w:val="000000" w:themeColor="text1"/>
-                <w:sz w:val="21"/>
-                <w:szCs w:val="21"/>
-                <w:lang w:eastAsia="zh-CN"/>
-                <w14:textFill>
-                  <w14:solidFill>
-                    <w14:schemeClr w14:val="tx1"/>
-                  </w14:solidFill>
-                </w14:textFill>
-              </w:rPr>
-              <w:t xml:space="preserve"> PPT、</w:t>
-            </w:r>
-            <w:r>
-              <w:rPr>
-                <w:rFonts w:hint="eastAsia" w:ascii="微软雅黑" w:hAnsi="微软雅黑" w:eastAsia="微软雅黑"/>
-                <w:color w:val="000000" w:themeColor="text1"/>
-                <w:sz w:val="21"/>
-                <w:szCs w:val="21"/>
-                <w:lang w:eastAsia="zh-CN"/>
-                <w14:textFill>
-                  <w14:solidFill>
-                    <w14:schemeClr w14:val="tx1"/>
-                  </w14:solidFill>
-                </w14:textFill>
-              </w:rPr>
-              <w:t>实验指导</w:t>
-            </w:r>
-            <w:r>
-              <w:rPr>
-                <w:rFonts w:ascii="微软雅黑" w:hAnsi="微软雅黑" w:eastAsia="微软雅黑"/>
-                <w:color w:val="000000" w:themeColor="text1"/>
-                <w:sz w:val="21"/>
-                <w:szCs w:val="21"/>
-                <w:lang w:eastAsia="zh-CN"/>
-                <w14:textFill>
-                  <w14:solidFill>
-                    <w14:schemeClr w14:val="tx1"/>
-                  </w14:solidFill>
-                </w14:textFill>
-              </w:rPr>
-              <w:t>等教材资源上传到</w:t>
-            </w:r>
-            <w:r>
-              <w:rPr>
-                <w:rFonts w:hint="eastAsia" w:ascii="微软雅黑" w:hAnsi="微软雅黑" w:eastAsia="微软雅黑"/>
-                <w:color w:val="000000" w:themeColor="text1"/>
-                <w:sz w:val="21"/>
-                <w:szCs w:val="21"/>
-                <w:lang w:eastAsia="zh-CN"/>
-                <w14:textFill>
-                  <w14:solidFill>
-                    <w14:schemeClr w14:val="tx1"/>
-                  </w14:solidFill>
-                </w14:textFill>
-              </w:rPr>
-              <w:t>学习</w:t>
-            </w:r>
-            <w:r>
-              <w:rPr>
-                <w:rFonts w:ascii="微软雅黑" w:hAnsi="微软雅黑" w:eastAsia="微软雅黑"/>
-                <w:color w:val="000000" w:themeColor="text1"/>
-                <w:sz w:val="21"/>
-                <w:szCs w:val="21"/>
-                <w:lang w:eastAsia="zh-CN"/>
-                <w14:textFill>
-                  <w14:solidFill>
-                    <w14:schemeClr w14:val="tx1"/>
-                  </w14:solidFill>
-                </w14:textFill>
-              </w:rPr>
-              <w:t>平台，汇总电子学习档案，要求及时复习巩固。</w:t>
+                <w:rFonts w:ascii="Helvetica" w:hAnsi="Helvetica" w:eastAsia="Helvetica" w:cs="Helvetica"/>
+                <w:i w:val="0"/>
+                <w:iCs w:val="0"/>
+                <w:caps w:val="0"/>
+                <w:color w:val="333333"/>
+                <w:spacing w:val="0"/>
+                <w:sz w:val="19"/>
+                <w:szCs w:val="19"/>
+                <w:shd w:val="clear" w:fill="FFFFFF"/>
+              </w:rPr>
+              <w:t>1. 上传PPT、实操视频、错误排查手册；</w:t>
+            </w:r>
+            <w:r>
+              <w:rPr>
+                <w:rFonts w:hint="default" w:ascii="Helvetica" w:hAnsi="Helvetica" w:eastAsia="Helvetica" w:cs="Helvetica"/>
+                <w:i w:val="0"/>
+                <w:iCs w:val="0"/>
+                <w:caps w:val="0"/>
+                <w:color w:val="333333"/>
+                <w:spacing w:val="0"/>
+                <w:sz w:val="19"/>
+                <w:szCs w:val="19"/>
+                <w:shd w:val="clear" w:fill="FFFFFF"/>
+              </w:rPr>
+              <w:br w:type="textWrapping"/>
+            </w:r>
+            <w:r>
+              <w:rPr>
+                <w:rFonts w:hint="default" w:ascii="Helvetica" w:hAnsi="Helvetica" w:eastAsia="Helvetica" w:cs="Helvetica"/>
+                <w:i w:val="0"/>
+                <w:iCs w:val="0"/>
+                <w:caps w:val="0"/>
+                <w:color w:val="333333"/>
+                <w:spacing w:val="0"/>
+                <w:sz w:val="19"/>
+                <w:szCs w:val="19"/>
+                <w:shd w:val="clear" w:fill="FFFFFF"/>
+              </w:rPr>
+              <w:t>2. 24小时内回复问题，汇总高频错误（如</w:t>
+            </w:r>
+            <w:r>
+              <w:rPr>
+                <w:rStyle w:val="11"/>
+                <w:rFonts w:ascii="Consolas" w:hAnsi="Consolas" w:eastAsia="Consolas" w:cs="Consolas"/>
+                <w:i w:val="0"/>
+                <w:iCs w:val="0"/>
+                <w:caps w:val="0"/>
+                <w:color w:val="000000"/>
+                <w:spacing w:val="0"/>
+                <w:sz w:val="17"/>
+                <w:szCs w:val="17"/>
+                <w:bdr w:val="none" w:color="auto" w:sz="0" w:space="0"/>
+                <w:shd w:val="clear" w:fill="F0F0F0"/>
+              </w:rPr>
+              <w:t>sendto()</w:t>
+            </w:r>
+            <w:r>
+              <w:rPr>
+                <w:rFonts w:hint="default" w:ascii="Helvetica" w:hAnsi="Helvetica" w:eastAsia="Helvetica" w:cs="Helvetica"/>
+                <w:i w:val="0"/>
+                <w:iCs w:val="0"/>
+                <w:caps w:val="0"/>
+                <w:color w:val="333333"/>
+                <w:spacing w:val="0"/>
+                <w:sz w:val="19"/>
+                <w:szCs w:val="19"/>
+                <w:shd w:val="clear" w:fill="FFFFFF"/>
+              </w:rPr>
+              <w:t>目标地址错、端口不匹配）。</w:t>
             </w:r>
           </w:p>
         </w:tc>
@@ -4252,7 +7218,7 @@
           </w:tcPr>
           <w:p>
             <w:pPr>
-              <w:pStyle w:val="13"/>
+              <w:pStyle w:val="14"/>
               <w:spacing w:line="340" w:lineRule="exact"/>
               <w:ind w:right="79" w:rightChars="0"/>
               <w:rPr>
@@ -4262,33 +7228,45 @@
             </w:pPr>
             <w:r>
               <w:rPr>
-                <w:rFonts w:hint="eastAsia" w:ascii="微软雅黑" w:hAnsi="微软雅黑" w:eastAsia="微软雅黑"/>
-                <w:color w:val="000000" w:themeColor="text1"/>
-                <w:sz w:val="21"/>
-                <w:szCs w:val="21"/>
-                <w:lang w:eastAsia="zh-CN"/>
-                <w14:textFill>
-                  <w14:solidFill>
-                    <w14:schemeClr w14:val="tx1"/>
-                  </w14:solidFill>
-                </w14:textFill>
-              </w:rPr>
-              <w:t>学生登录学习</w:t>
-            </w:r>
-            <w:r>
-              <w:rPr>
-                <w:rFonts w:ascii="微软雅黑" w:hAnsi="微软雅黑" w:eastAsia="微软雅黑"/>
-                <w:color w:val="000000" w:themeColor="text1"/>
-                <w:sz w:val="21"/>
-                <w:szCs w:val="21"/>
-                <w:lang w:eastAsia="zh-CN"/>
-                <w14:textFill>
-                  <w14:solidFill>
-                    <w14:schemeClr w14:val="tx1"/>
-                  </w14:solidFill>
-                </w14:textFill>
-              </w:rPr>
-              <w:t>平台查看学习进度，查缺补漏。</w:t>
+                <w:rFonts w:ascii="Helvetica" w:hAnsi="Helvetica" w:eastAsia="Helvetica" w:cs="Helvetica"/>
+                <w:i w:val="0"/>
+                <w:iCs w:val="0"/>
+                <w:caps w:val="0"/>
+                <w:color w:val="333333"/>
+                <w:spacing w:val="0"/>
+                <w:sz w:val="19"/>
+                <w:szCs w:val="19"/>
+                <w:shd w:val="clear" w:fill="FFFFFF"/>
+              </w:rPr>
+              <w:t>1. 下载资源复盘；</w:t>
+            </w:r>
+            <w:r>
+              <w:rPr>
+                <w:rFonts w:hint="default" w:ascii="Helvetica" w:hAnsi="Helvetica" w:eastAsia="Helvetica" w:cs="Helvetica"/>
+                <w:i w:val="0"/>
+                <w:iCs w:val="0"/>
+                <w:caps w:val="0"/>
+                <w:color w:val="333333"/>
+                <w:spacing w:val="0"/>
+                <w:sz w:val="19"/>
+                <w:szCs w:val="19"/>
+                <w:shd w:val="clear" w:fill="FFFFFF"/>
+              </w:rPr>
+              <w:br w:type="textWrapping"/>
+            </w:r>
+            <w:r>
+              <w:rPr>
+                <w:rFonts w:hint="default" w:ascii="Helvetica" w:hAnsi="Helvetica" w:eastAsia="Helvetica" w:cs="Helvetica"/>
+                <w:i w:val="0"/>
+                <w:iCs w:val="0"/>
+                <w:caps w:val="0"/>
+                <w:color w:val="333333"/>
+                <w:spacing w:val="0"/>
+                <w:sz w:val="19"/>
+                <w:szCs w:val="19"/>
+                <w:shd w:val="clear" w:fill="FFFFFF"/>
+              </w:rPr>
+              <w:t>2. 提交疑问，查看解答。</w:t>
             </w:r>
           </w:p>
         </w:tc>
@@ -4300,7 +7278,7 @@
           </w:tcPr>
           <w:p>
             <w:pPr>
-              <w:pStyle w:val="13"/>
+              <w:pStyle w:val="14"/>
               <w:spacing w:line="340" w:lineRule="exact"/>
               <w:ind w:right="79" w:rightChars="0"/>
               <w:rPr>
@@ -4316,6 +7294,22 @@
                 </w14:textFill>
               </w:rPr>
             </w:pPr>
+            <w:r>
+              <w:rPr>
+                <w:rFonts w:ascii="Helvetica" w:hAnsi="Helvetica" w:eastAsia="Helvetica" w:cs="Helvetica"/>
+                <w:i w:val="0"/>
+                <w:iCs w:val="0"/>
+                <w:caps w:val="0"/>
+                <w:color w:val="333333"/>
+                <w:spacing w:val="0"/>
+                <w:sz w:val="19"/>
+                <w:szCs w:val="19"/>
+                <w:shd w:val="clear" w:fill="FFFFFF"/>
+              </w:rPr>
+              <w:t>提供复习支持，帮助查漏补缺。</w:t>
+            </w:r>
+            <w:bookmarkStart w:id="0" w:name="_GoBack"/>
+            <w:bookmarkEnd w:id="0"/>
           </w:p>
         </w:tc>
       </w:tr>
@@ -4674,7 +7668,7 @@
   <w:style w:type="paragraph" w:styleId="3">
     <w:name w:val="Body Text"/>
     <w:basedOn w:val="1"/>
-    <w:link w:val="12"/>
+    <w:link w:val="13"/>
     <w:autoRedefine/>
     <w:qFormat/>
     <w:uiPriority w:val="1"/>
@@ -4709,7 +7703,7 @@
   <w:style w:type="paragraph" w:styleId="5">
     <w:name w:val="Balloon Text"/>
     <w:basedOn w:val="1"/>
-    <w:link w:val="14"/>
+    <w:link w:val="15"/>
     <w:autoRedefine/>
     <w:semiHidden/>
     <w:unhideWhenUsed/>
@@ -4723,7 +7717,7 @@
   <w:style w:type="paragraph" w:styleId="6">
     <w:name w:val="footer"/>
     <w:basedOn w:val="1"/>
-    <w:link w:val="17"/>
+    <w:link w:val="18"/>
     <w:autoRedefine/>
     <w:unhideWhenUsed/>
     <w:qFormat/>
@@ -4743,7 +7737,7 @@
   <w:style w:type="paragraph" w:styleId="7">
     <w:name w:val="header"/>
     <w:basedOn w:val="1"/>
-    <w:link w:val="11"/>
+    <w:link w:val="12"/>
     <w:autoRedefine/>
     <w:unhideWhenUsed/>
     <w:qFormat/>
@@ -4777,7 +7771,18 @@
       <w:u w:val="single"/>
     </w:rPr>
   </w:style>
-  <w:style w:type="character" w:customStyle="1" w:styleId="11">
+  <w:style w:type="character" w:styleId="11">
+    <w:name w:val="HTML Code"/>
+    <w:basedOn w:val="9"/>
+    <w:semiHidden/>
+    <w:unhideWhenUsed/>
+    <w:uiPriority w:val="99"/>
+    <w:rPr>
+      <w:rFonts w:ascii="Courier New" w:hAnsi="Courier New"/>
+      <w:sz w:val="20"/>
+    </w:rPr>
+  </w:style>
+  <w:style w:type="character" w:customStyle="1" w:styleId="12">
     <w:name w:val="页眉 Char"/>
     <w:basedOn w:val="9"/>
     <w:link w:val="7"/>
@@ -4792,7 +7797,7 @@
       <w:lang w:eastAsia="en-US" w:bidi="en-US"/>
     </w:rPr>
   </w:style>
-  <w:style w:type="character" w:customStyle="1" w:styleId="12">
+  <w:style w:type="character" w:customStyle="1" w:styleId="13">
     <w:name w:val="正文文本 Char"/>
     <w:basedOn w:val="9"/>
     <w:link w:val="3"/>
@@ -4807,14 +7812,14 @@
       <w:lang w:eastAsia="en-US" w:bidi="en-US"/>
     </w:rPr>
   </w:style>
-  <w:style w:type="paragraph" w:customStyle="1" w:styleId="13">
+  <w:style w:type="paragraph" w:customStyle="1" w:styleId="14">
     <w:name w:val="Table Paragraph"/>
     <w:basedOn w:val="1"/>
     <w:autoRedefine/>
     <w:qFormat/>
     <w:uiPriority w:val="1"/>
   </w:style>
-  <w:style w:type="character" w:customStyle="1" w:styleId="14">
+  <w:style w:type="character" w:customStyle="1" w:styleId="15">
     <w:name w:val="批注框文本 Char"/>
     <w:basedOn w:val="9"/>
     <w:link w:val="5"/>
@@ -4830,9 +7835,9 @@
       <w:lang w:eastAsia="en-US" w:bidi="en-US"/>
     </w:rPr>
   </w:style>
-  <w:style w:type="character" w:customStyle="1" w:styleId="15">
+  <w:style w:type="character" w:customStyle="1" w:styleId="16">
     <w:name w:val="无间隔 Char"/>
-    <w:link w:val="16"/>
+    <w:link w:val="17"/>
     <w:autoRedefine/>
     <w:qFormat/>
     <w:uiPriority w:val="1"/>
@@ -4840,9 +7845,9 @@
       <w:sz w:val="22"/>
     </w:rPr>
   </w:style>
-  <w:style w:type="paragraph" w:styleId="16">
+  <w:style w:type="paragraph" w:styleId="17">
     <w:name w:val="No Spacing"/>
-    <w:link w:val="15"/>
+    <w:link w:val="16"/>
     <w:autoRedefine/>
     <w:qFormat/>
     <w:uiPriority w:val="1"/>
@@ -4854,7 +7859,7 @@
       <w:lang w:val="en-US" w:eastAsia="zh-CN" w:bidi="ar-SA"/>
     </w:rPr>
   </w:style>
-  <w:style w:type="character" w:customStyle="1" w:styleId="17">
+  <w:style w:type="character" w:customStyle="1" w:styleId="18">
     <w:name w:val="页脚 Char"/>
     <w:basedOn w:val="9"/>
     <w:link w:val="6"/>
@@ -4869,7 +7874,7 @@
       <w:lang w:eastAsia="en-US" w:bidi="en-US"/>
     </w:rPr>
   </w:style>
-  <w:style w:type="paragraph" w:styleId="18">
+  <w:style w:type="paragraph" w:styleId="19">
     <w:name w:val="List Paragraph"/>
     <w:basedOn w:val="1"/>
     <w:qFormat/>
